--- a/documents/protocol_template.docx
+++ b/documents/protocol_template.docx
@@ -18,15 +18,7 @@
           <w:szCs w:val="32"/>
           <w:lang w:val="en-GB"/>
         </w:rPr>
-        <w:t>Clinical study protocol</w:t>
-      </w:r>
-      <w:r>
-        <w:rPr>
-          <w:sz w:val="32"/>
-          <w:szCs w:val="32"/>
-          <w:lang w:val="en-GB"/>
-        </w:rPr>
-        <w:t xml:space="preserve"> template</w:t>
+        <w:t>Clinical study protocol template</w:t>
       </w:r>
     </w:p>
     <w:p>
@@ -56,43 +48,19 @@
         <w:rPr>
           <w:lang w:val="en-GB"/>
         </w:rPr>
-        <w:t>First release: 1</w:t>
-      </w:r>
-      <w:r>
-        <w:rPr>
-          <w:lang w:val="en-GB"/>
-        </w:rPr>
-        <w:t>4</w:t>
-      </w:r>
-      <w:r>
-        <w:rPr>
-          <w:lang w:val="en-GB"/>
-        </w:rPr>
-        <w:t>-</w:t>
-      </w:r>
-      <w:r>
-        <w:rPr>
-          <w:lang w:val="en-GB"/>
-        </w:rPr>
-        <w:t>Jan</w:t>
-      </w:r>
-      <w:r>
-        <w:rPr>
-          <w:lang w:val="en-GB"/>
-        </w:rPr>
-        <w:t>-202</w:t>
-      </w:r>
-      <w:r>
-        <w:rPr>
-          <w:lang w:val="en-GB"/>
-        </w:rPr>
-        <w:t>1</w:t>
-      </w:r>
-      <w:r>
-        <w:rPr>
-          <w:lang w:val="en-GB"/>
-        </w:rPr>
-        <w:t xml:space="preserve"> - Last modification: 12-Jan-2023</w:t>
+        <w:t xml:space="preserve">First release: 14-Jan-2021 - Last modification: </w:t>
+      </w:r>
+      <w:r>
+        <w:rPr>
+          <w:lang w:val="en-GB"/>
+        </w:rPr>
+        <w:t>09-Mar</w:t>
+      </w:r>
+      <w:r>
+        <w:rPr>
+          <w:lang w:val="en-GB"/>
+        </w:rPr>
+        <w:t>-2023</w:t>
       </w:r>
     </w:p>
     <w:p>
@@ -106,19 +74,7 @@
         <w:rPr>
           <w:lang w:val="en-GB"/>
         </w:rPr>
-        <w:t xml:space="preserve">This document is a template for </w:t>
-      </w:r>
-      <w:r>
-        <w:rPr>
-          <w:lang w:val="en-GB"/>
-        </w:rPr>
-        <w:t>a clinical study protocol</w:t>
-      </w:r>
-      <w:r>
-        <w:rPr>
-          <w:lang w:val="en-GB"/>
-        </w:rPr>
-        <w:t>. It contains the backbone structures and instructions to fill out the sections. This template is designed to cover, at minimum, the needs for regulatory reporting. Instructions are in italic blue and hidden when document is printed out. Remove this front page before finalizing the document.</w:t>
+        <w:t>This document is a template for a clinical study protocol. It contains the backbone structures and instructions to fill out the sections. This template is designed to cover, at minimum, the needs for regulatory reporting. Instructions are in italic blue and hidden when document is printed out. Remove this front page before finalizing the document.</w:t>
       </w:r>
     </w:p>
     <w:p>
@@ -157,6 +113,7 @@
       </w:pPr>
       <w:r>
         <w:rPr>
+          <w:noProof/>
           <w:lang w:val="en-GB"/>
         </w:rPr>
         <mc:AlternateContent>
@@ -2331,7 +2288,6 @@
         <w:rPr>
           <w:rFonts w:asciiTheme="minorHAnsi" w:eastAsiaTheme="minorEastAsia" w:hAnsiTheme="minorHAnsi"/>
           <w:sz w:val="22"/>
-          <w:lang/>
         </w:rPr>
       </w:pPr>
       <w:r>
@@ -2418,7 +2374,6 @@
         <w:rPr>
           <w:rFonts w:asciiTheme="minorHAnsi" w:eastAsiaTheme="minorEastAsia" w:hAnsiTheme="minorHAnsi"/>
           <w:sz w:val="22"/>
-          <w:lang/>
         </w:rPr>
       </w:pPr>
       <w:hyperlink w:anchor="_Toc124416992" w:history="1">
@@ -2478,7 +2433,6 @@
         <w:rPr>
           <w:rFonts w:asciiTheme="minorHAnsi" w:eastAsiaTheme="minorEastAsia" w:hAnsiTheme="minorHAnsi"/>
           <w:sz w:val="22"/>
-          <w:lang/>
         </w:rPr>
       </w:pPr>
       <w:hyperlink w:anchor="_Toc124416993" w:history="1">
@@ -2538,7 +2492,6 @@
         <w:rPr>
           <w:rFonts w:asciiTheme="minorHAnsi" w:eastAsiaTheme="minorEastAsia" w:hAnsiTheme="minorHAnsi"/>
           <w:sz w:val="22"/>
-          <w:lang/>
         </w:rPr>
       </w:pPr>
       <w:hyperlink w:anchor="_Toc124416994" w:history="1">
@@ -2598,7 +2551,6 @@
         <w:rPr>
           <w:rFonts w:asciiTheme="minorHAnsi" w:eastAsiaTheme="minorEastAsia" w:hAnsiTheme="minorHAnsi"/>
           <w:sz w:val="22"/>
-          <w:lang/>
         </w:rPr>
       </w:pPr>
       <w:hyperlink w:anchor="_Toc124416995" w:history="1">
@@ -2658,7 +2610,6 @@
         <w:rPr>
           <w:rFonts w:asciiTheme="minorHAnsi" w:eastAsiaTheme="minorEastAsia" w:hAnsiTheme="minorHAnsi"/>
           <w:sz w:val="22"/>
-          <w:lang/>
         </w:rPr>
       </w:pPr>
       <w:hyperlink w:anchor="_Toc124416996" w:history="1">
@@ -2718,7 +2669,6 @@
         <w:rPr>
           <w:rFonts w:asciiTheme="minorHAnsi" w:eastAsiaTheme="minorEastAsia" w:hAnsiTheme="minorHAnsi"/>
           <w:sz w:val="22"/>
-          <w:lang/>
         </w:rPr>
       </w:pPr>
       <w:hyperlink w:anchor="_Toc124416997" w:history="1">
@@ -2778,7 +2728,6 @@
         <w:rPr>
           <w:rFonts w:asciiTheme="minorHAnsi" w:eastAsiaTheme="minorEastAsia" w:hAnsiTheme="minorHAnsi"/>
           <w:sz w:val="22"/>
-          <w:lang/>
         </w:rPr>
       </w:pPr>
       <w:hyperlink w:anchor="_Toc124416998" w:history="1">
@@ -2838,7 +2787,6 @@
         <w:rPr>
           <w:rFonts w:asciiTheme="minorHAnsi" w:eastAsiaTheme="minorEastAsia" w:hAnsiTheme="minorHAnsi"/>
           <w:sz w:val="22"/>
-          <w:lang/>
         </w:rPr>
       </w:pPr>
       <w:hyperlink w:anchor="_Toc124416999" w:history="1">
@@ -2898,7 +2846,6 @@
         <w:rPr>
           <w:rFonts w:asciiTheme="minorHAnsi" w:eastAsiaTheme="minorEastAsia" w:hAnsiTheme="minorHAnsi"/>
           <w:sz w:val="22"/>
-          <w:lang/>
         </w:rPr>
       </w:pPr>
       <w:hyperlink w:anchor="_Toc124417000" w:history="1">
@@ -2958,7 +2905,6 @@
         <w:rPr>
           <w:rFonts w:asciiTheme="minorHAnsi" w:eastAsiaTheme="minorEastAsia" w:hAnsiTheme="minorHAnsi"/>
           <w:sz w:val="22"/>
-          <w:lang/>
         </w:rPr>
       </w:pPr>
       <w:hyperlink w:anchor="_Toc124417001" w:history="1">
@@ -3018,7 +2964,6 @@
         <w:rPr>
           <w:rFonts w:asciiTheme="minorHAnsi" w:eastAsiaTheme="minorEastAsia" w:hAnsiTheme="minorHAnsi"/>
           <w:sz w:val="22"/>
-          <w:lang/>
         </w:rPr>
       </w:pPr>
       <w:hyperlink w:anchor="_Toc124417002" w:history="1">
@@ -3078,7 +3023,6 @@
         <w:rPr>
           <w:rFonts w:asciiTheme="minorHAnsi" w:eastAsiaTheme="minorEastAsia" w:hAnsiTheme="minorHAnsi"/>
           <w:sz w:val="22"/>
-          <w:lang/>
         </w:rPr>
       </w:pPr>
       <w:hyperlink w:anchor="_Toc124417003" w:history="1">
@@ -3138,7 +3082,6 @@
         <w:rPr>
           <w:rFonts w:asciiTheme="minorHAnsi" w:eastAsiaTheme="minorEastAsia" w:hAnsiTheme="minorHAnsi"/>
           <w:sz w:val="22"/>
-          <w:lang/>
         </w:rPr>
       </w:pPr>
       <w:hyperlink w:anchor="_Toc124417004" w:history="1">
@@ -3153,7 +3096,6 @@
           <w:rPr>
             <w:rFonts w:asciiTheme="minorHAnsi" w:eastAsiaTheme="minorEastAsia" w:hAnsiTheme="minorHAnsi"/>
             <w:sz w:val="22"/>
-            <w:lang/>
           </w:rPr>
           <w:tab/>
         </w:r>
@@ -3213,7 +3155,6 @@
         <w:rPr>
           <w:rFonts w:asciiTheme="minorHAnsi" w:eastAsiaTheme="minorEastAsia" w:hAnsiTheme="minorHAnsi"/>
           <w:sz w:val="22"/>
-          <w:lang/>
         </w:rPr>
       </w:pPr>
       <w:hyperlink w:anchor="_Toc124417005" w:history="1">
@@ -3228,7 +3169,6 @@
           <w:rPr>
             <w:rFonts w:asciiTheme="minorHAnsi" w:eastAsiaTheme="minorEastAsia" w:hAnsiTheme="minorHAnsi"/>
             <w:sz w:val="22"/>
-            <w:lang/>
           </w:rPr>
           <w:tab/>
         </w:r>
@@ -3288,7 +3228,6 @@
         <w:rPr>
           <w:rFonts w:asciiTheme="minorHAnsi" w:eastAsiaTheme="minorEastAsia" w:hAnsiTheme="minorHAnsi"/>
           <w:sz w:val="22"/>
-          <w:lang/>
         </w:rPr>
       </w:pPr>
       <w:hyperlink w:anchor="_Toc124417006" w:history="1">
@@ -3303,7 +3242,6 @@
           <w:rPr>
             <w:rFonts w:asciiTheme="minorHAnsi" w:eastAsiaTheme="minorEastAsia" w:hAnsiTheme="minorHAnsi"/>
             <w:sz w:val="22"/>
-            <w:lang/>
           </w:rPr>
           <w:tab/>
         </w:r>
@@ -3367,7 +3305,6 @@
           <w:rFonts w:asciiTheme="minorHAnsi" w:eastAsiaTheme="minorEastAsia" w:hAnsiTheme="minorHAnsi"/>
           <w:noProof/>
           <w:sz w:val="22"/>
-          <w:lang/>
         </w:rPr>
       </w:pPr>
       <w:hyperlink w:anchor="_Toc124417007" w:history="1">
@@ -3384,7 +3321,6 @@
             <w:rFonts w:asciiTheme="minorHAnsi" w:eastAsiaTheme="minorEastAsia" w:hAnsiTheme="minorHAnsi"/>
             <w:noProof/>
             <w:sz w:val="22"/>
-            <w:lang/>
           </w:rPr>
           <w:tab/>
         </w:r>
@@ -3456,7 +3392,6 @@
           <w:rFonts w:asciiTheme="minorHAnsi" w:eastAsiaTheme="minorEastAsia" w:hAnsiTheme="minorHAnsi"/>
           <w:noProof/>
           <w:sz w:val="22"/>
-          <w:lang/>
         </w:rPr>
       </w:pPr>
       <w:hyperlink w:anchor="_Toc124417008" w:history="1">
@@ -3473,7 +3408,6 @@
             <w:rFonts w:asciiTheme="minorHAnsi" w:eastAsiaTheme="minorEastAsia" w:hAnsiTheme="minorHAnsi"/>
             <w:noProof/>
             <w:sz w:val="22"/>
-            <w:lang/>
           </w:rPr>
           <w:tab/>
         </w:r>
@@ -3545,7 +3479,6 @@
           <w:rFonts w:asciiTheme="minorHAnsi" w:eastAsiaTheme="minorEastAsia" w:hAnsiTheme="minorHAnsi"/>
           <w:noProof/>
           <w:sz w:val="22"/>
-          <w:lang/>
         </w:rPr>
       </w:pPr>
       <w:hyperlink w:anchor="_Toc124417009" w:history="1">
@@ -3562,7 +3495,6 @@
             <w:rFonts w:asciiTheme="minorHAnsi" w:eastAsiaTheme="minorEastAsia" w:hAnsiTheme="minorHAnsi"/>
             <w:noProof/>
             <w:sz w:val="22"/>
-            <w:lang/>
           </w:rPr>
           <w:tab/>
         </w:r>
@@ -3634,7 +3566,6 @@
           <w:rFonts w:asciiTheme="minorHAnsi" w:eastAsiaTheme="minorEastAsia" w:hAnsiTheme="minorHAnsi"/>
           <w:noProof/>
           <w:sz w:val="22"/>
-          <w:lang/>
         </w:rPr>
       </w:pPr>
       <w:hyperlink w:anchor="_Toc124417010" w:history="1">
@@ -3651,7 +3582,6 @@
             <w:rFonts w:asciiTheme="minorHAnsi" w:eastAsiaTheme="minorEastAsia" w:hAnsiTheme="minorHAnsi"/>
             <w:noProof/>
             <w:sz w:val="22"/>
-            <w:lang/>
           </w:rPr>
           <w:tab/>
         </w:r>
@@ -3724,7 +3654,6 @@
           <w:rFonts w:asciiTheme="minorHAnsi" w:eastAsiaTheme="minorEastAsia" w:hAnsiTheme="minorHAnsi"/>
           <w:noProof/>
           <w:sz w:val="22"/>
-          <w:lang/>
         </w:rPr>
       </w:pPr>
       <w:hyperlink w:anchor="_Toc124417011" w:history="1">
@@ -3741,7 +3670,6 @@
             <w:rFonts w:asciiTheme="minorHAnsi" w:eastAsiaTheme="minorEastAsia" w:hAnsiTheme="minorHAnsi"/>
             <w:noProof/>
             <w:sz w:val="22"/>
-            <w:lang/>
           </w:rPr>
           <w:tab/>
         </w:r>
@@ -3814,7 +3742,6 @@
           <w:rFonts w:asciiTheme="minorHAnsi" w:eastAsiaTheme="minorEastAsia" w:hAnsiTheme="minorHAnsi"/>
           <w:noProof/>
           <w:sz w:val="22"/>
-          <w:lang/>
         </w:rPr>
       </w:pPr>
       <w:hyperlink w:anchor="_Toc124417012" w:history="1">
@@ -3831,7 +3758,6 @@
             <w:rFonts w:asciiTheme="minorHAnsi" w:eastAsiaTheme="minorEastAsia" w:hAnsiTheme="minorHAnsi"/>
             <w:noProof/>
             <w:sz w:val="22"/>
-            <w:lang/>
           </w:rPr>
           <w:tab/>
         </w:r>
@@ -3903,7 +3829,6 @@
           <w:rFonts w:asciiTheme="minorHAnsi" w:eastAsiaTheme="minorEastAsia" w:hAnsiTheme="minorHAnsi"/>
           <w:noProof/>
           <w:sz w:val="22"/>
-          <w:lang/>
         </w:rPr>
       </w:pPr>
       <w:hyperlink w:anchor="_Toc124417013" w:history="1">
@@ -3920,7 +3845,6 @@
             <w:rFonts w:asciiTheme="minorHAnsi" w:eastAsiaTheme="minorEastAsia" w:hAnsiTheme="minorHAnsi"/>
             <w:noProof/>
             <w:sz w:val="22"/>
-            <w:lang/>
           </w:rPr>
           <w:tab/>
         </w:r>
@@ -3988,7 +3912,6 @@
         <w:rPr>
           <w:rFonts w:asciiTheme="minorHAnsi" w:eastAsiaTheme="minorEastAsia" w:hAnsiTheme="minorHAnsi"/>
           <w:sz w:val="22"/>
-          <w:lang/>
         </w:rPr>
       </w:pPr>
       <w:hyperlink w:anchor="_Toc124417014" w:history="1">
@@ -4003,7 +3926,6 @@
           <w:rPr>
             <w:rFonts w:asciiTheme="minorHAnsi" w:eastAsiaTheme="minorEastAsia" w:hAnsiTheme="minorHAnsi"/>
             <w:sz w:val="22"/>
-            <w:lang/>
           </w:rPr>
           <w:tab/>
         </w:r>
@@ -4063,7 +3985,6 @@
         <w:rPr>
           <w:rFonts w:asciiTheme="minorHAnsi" w:eastAsiaTheme="minorEastAsia" w:hAnsiTheme="minorHAnsi"/>
           <w:sz w:val="22"/>
-          <w:lang/>
         </w:rPr>
       </w:pPr>
       <w:hyperlink w:anchor="_Toc124417015" w:history="1">
@@ -4078,7 +3999,6 @@
           <w:rPr>
             <w:rFonts w:asciiTheme="minorHAnsi" w:eastAsiaTheme="minorEastAsia" w:hAnsiTheme="minorHAnsi"/>
             <w:sz w:val="22"/>
-            <w:lang/>
           </w:rPr>
           <w:tab/>
         </w:r>
@@ -4138,7 +4058,6 @@
         <w:rPr>
           <w:rFonts w:asciiTheme="minorHAnsi" w:eastAsiaTheme="minorEastAsia" w:hAnsiTheme="minorHAnsi"/>
           <w:sz w:val="22"/>
-          <w:lang/>
         </w:rPr>
       </w:pPr>
       <w:hyperlink w:anchor="_Toc124417016" w:history="1">
@@ -4153,7 +4072,6 @@
           <w:rPr>
             <w:rFonts w:asciiTheme="minorHAnsi" w:eastAsiaTheme="minorEastAsia" w:hAnsiTheme="minorHAnsi"/>
             <w:sz w:val="22"/>
-            <w:lang/>
           </w:rPr>
           <w:tab/>
         </w:r>
@@ -4213,7 +4131,6 @@
         <w:rPr>
           <w:rFonts w:asciiTheme="minorHAnsi" w:eastAsiaTheme="minorEastAsia" w:hAnsiTheme="minorHAnsi"/>
           <w:sz w:val="22"/>
-          <w:lang/>
         </w:rPr>
       </w:pPr>
       <w:hyperlink w:anchor="_Toc124417017" w:history="1">
@@ -4228,7 +4145,6 @@
           <w:rPr>
             <w:rFonts w:asciiTheme="minorHAnsi" w:eastAsiaTheme="minorEastAsia" w:hAnsiTheme="minorHAnsi"/>
             <w:sz w:val="22"/>
-            <w:lang/>
           </w:rPr>
           <w:tab/>
         </w:r>
@@ -4288,7 +4204,6 @@
         <w:rPr>
           <w:rFonts w:asciiTheme="minorHAnsi" w:eastAsiaTheme="minorEastAsia" w:hAnsiTheme="minorHAnsi"/>
           <w:sz w:val="22"/>
-          <w:lang/>
         </w:rPr>
       </w:pPr>
       <w:hyperlink w:anchor="_Toc124417018" w:history="1">
@@ -4303,7 +4218,6 @@
           <w:rPr>
             <w:rFonts w:asciiTheme="minorHAnsi" w:eastAsiaTheme="minorEastAsia" w:hAnsiTheme="minorHAnsi"/>
             <w:sz w:val="22"/>
-            <w:lang/>
           </w:rPr>
           <w:tab/>
         </w:r>
@@ -4363,7 +4277,6 @@
         <w:rPr>
           <w:rFonts w:asciiTheme="minorHAnsi" w:eastAsiaTheme="minorEastAsia" w:hAnsiTheme="minorHAnsi"/>
           <w:sz w:val="22"/>
-          <w:lang/>
         </w:rPr>
       </w:pPr>
       <w:hyperlink w:anchor="_Toc124417019" w:history="1">
@@ -4378,7 +4291,6 @@
           <w:rPr>
             <w:rFonts w:asciiTheme="minorHAnsi" w:eastAsiaTheme="minorEastAsia" w:hAnsiTheme="minorHAnsi"/>
             <w:sz w:val="22"/>
-            <w:lang/>
           </w:rPr>
           <w:tab/>
         </w:r>
@@ -4438,7 +4350,6 @@
         <w:rPr>
           <w:rFonts w:asciiTheme="minorHAnsi" w:eastAsiaTheme="minorEastAsia" w:hAnsiTheme="minorHAnsi"/>
           <w:sz w:val="22"/>
-          <w:lang/>
         </w:rPr>
       </w:pPr>
       <w:hyperlink w:anchor="_Toc124417020" w:history="1">
@@ -4453,7 +4364,6 @@
           <w:rPr>
             <w:rFonts w:asciiTheme="minorHAnsi" w:eastAsiaTheme="minorEastAsia" w:hAnsiTheme="minorHAnsi"/>
             <w:sz w:val="22"/>
-            <w:lang/>
           </w:rPr>
           <w:tab/>
         </w:r>
@@ -4513,7 +4423,6 @@
         <w:rPr>
           <w:rFonts w:asciiTheme="minorHAnsi" w:eastAsiaTheme="minorEastAsia" w:hAnsiTheme="minorHAnsi"/>
           <w:sz w:val="22"/>
-          <w:lang/>
         </w:rPr>
       </w:pPr>
       <w:hyperlink w:anchor="_Toc124417021" w:history="1">
@@ -4528,7 +4437,6 @@
           <w:rPr>
             <w:rFonts w:asciiTheme="minorHAnsi" w:eastAsiaTheme="minorEastAsia" w:hAnsiTheme="minorHAnsi"/>
             <w:sz w:val="22"/>
-            <w:lang/>
           </w:rPr>
           <w:tab/>
         </w:r>
@@ -4592,7 +4500,6 @@
           <w:rFonts w:asciiTheme="minorHAnsi" w:eastAsiaTheme="minorEastAsia" w:hAnsiTheme="minorHAnsi"/>
           <w:noProof/>
           <w:sz w:val="22"/>
-          <w:lang/>
         </w:rPr>
       </w:pPr>
       <w:hyperlink w:anchor="_Toc124417022" w:history="1">
@@ -4609,7 +4516,6 @@
             <w:rFonts w:asciiTheme="minorHAnsi" w:eastAsiaTheme="minorEastAsia" w:hAnsiTheme="minorHAnsi"/>
             <w:noProof/>
             <w:sz w:val="22"/>
-            <w:lang/>
           </w:rPr>
           <w:tab/>
         </w:r>
@@ -4681,7 +4587,6 @@
           <w:rFonts w:asciiTheme="minorHAnsi" w:eastAsiaTheme="minorEastAsia" w:hAnsiTheme="minorHAnsi"/>
           <w:noProof/>
           <w:sz w:val="22"/>
-          <w:lang/>
         </w:rPr>
       </w:pPr>
       <w:hyperlink w:anchor="_Toc124417023" w:history="1">
@@ -4698,7 +4603,6 @@
             <w:rFonts w:asciiTheme="minorHAnsi" w:eastAsiaTheme="minorEastAsia" w:hAnsiTheme="minorHAnsi"/>
             <w:noProof/>
             <w:sz w:val="22"/>
-            <w:lang/>
           </w:rPr>
           <w:tab/>
         </w:r>
@@ -4766,7 +4670,6 @@
         <w:rPr>
           <w:rFonts w:asciiTheme="minorHAnsi" w:eastAsiaTheme="minorEastAsia" w:hAnsiTheme="minorHAnsi"/>
           <w:sz w:val="22"/>
-          <w:lang/>
         </w:rPr>
       </w:pPr>
       <w:hyperlink w:anchor="_Toc124417024" w:history="1">
@@ -4781,7 +4684,6 @@
           <w:rPr>
             <w:rFonts w:asciiTheme="minorHAnsi" w:eastAsiaTheme="minorEastAsia" w:hAnsiTheme="minorHAnsi"/>
             <w:sz w:val="22"/>
-            <w:lang/>
           </w:rPr>
           <w:tab/>
         </w:r>
@@ -4841,7 +4743,6 @@
         <w:rPr>
           <w:rFonts w:asciiTheme="minorHAnsi" w:eastAsiaTheme="minorEastAsia" w:hAnsiTheme="minorHAnsi"/>
           <w:sz w:val="22"/>
-          <w:lang/>
         </w:rPr>
       </w:pPr>
       <w:hyperlink w:anchor="_Toc124417025" w:history="1">
@@ -4856,7 +4757,6 @@
           <w:rPr>
             <w:rFonts w:asciiTheme="minorHAnsi" w:eastAsiaTheme="minorEastAsia" w:hAnsiTheme="minorHAnsi"/>
             <w:sz w:val="22"/>
-            <w:lang/>
           </w:rPr>
           <w:tab/>
         </w:r>
@@ -4920,7 +4820,6 @@
           <w:rFonts w:asciiTheme="minorHAnsi" w:eastAsiaTheme="minorEastAsia" w:hAnsiTheme="minorHAnsi"/>
           <w:noProof/>
           <w:sz w:val="22"/>
-          <w:lang/>
         </w:rPr>
       </w:pPr>
       <w:hyperlink w:anchor="_Toc124417026" w:history="1">
@@ -4937,7 +4836,6 @@
             <w:rFonts w:asciiTheme="minorHAnsi" w:eastAsiaTheme="minorEastAsia" w:hAnsiTheme="minorHAnsi"/>
             <w:noProof/>
             <w:sz w:val="22"/>
-            <w:lang/>
           </w:rPr>
           <w:tab/>
         </w:r>
@@ -5009,7 +4907,6 @@
           <w:rFonts w:asciiTheme="minorHAnsi" w:eastAsiaTheme="minorEastAsia" w:hAnsiTheme="minorHAnsi"/>
           <w:noProof/>
           <w:sz w:val="22"/>
-          <w:lang/>
         </w:rPr>
       </w:pPr>
       <w:hyperlink w:anchor="_Toc124417027" w:history="1">
@@ -5026,7 +4923,6 @@
             <w:rFonts w:asciiTheme="minorHAnsi" w:eastAsiaTheme="minorEastAsia" w:hAnsiTheme="minorHAnsi"/>
             <w:noProof/>
             <w:sz w:val="22"/>
-            <w:lang/>
           </w:rPr>
           <w:tab/>
         </w:r>
@@ -5098,7 +4994,6 @@
           <w:rFonts w:asciiTheme="minorHAnsi" w:eastAsiaTheme="minorEastAsia" w:hAnsiTheme="minorHAnsi"/>
           <w:noProof/>
           <w:sz w:val="22"/>
-          <w:lang/>
         </w:rPr>
       </w:pPr>
       <w:hyperlink w:anchor="_Toc124417028" w:history="1">
@@ -5115,7 +5010,6 @@
             <w:rFonts w:asciiTheme="minorHAnsi" w:eastAsiaTheme="minorEastAsia" w:hAnsiTheme="minorHAnsi"/>
             <w:noProof/>
             <w:sz w:val="22"/>
-            <w:lang/>
           </w:rPr>
           <w:tab/>
         </w:r>
@@ -5183,7 +5077,6 @@
         <w:rPr>
           <w:rFonts w:asciiTheme="minorHAnsi" w:eastAsiaTheme="minorEastAsia" w:hAnsiTheme="minorHAnsi"/>
           <w:sz w:val="22"/>
-          <w:lang/>
         </w:rPr>
       </w:pPr>
       <w:hyperlink w:anchor="_Toc124417029" w:history="1">
@@ -5198,7 +5091,6 @@
           <w:rPr>
             <w:rFonts w:asciiTheme="minorHAnsi" w:eastAsiaTheme="minorEastAsia" w:hAnsiTheme="minorHAnsi"/>
             <w:sz w:val="22"/>
-            <w:lang/>
           </w:rPr>
           <w:tab/>
         </w:r>
@@ -5258,7 +5150,6 @@
         <w:rPr>
           <w:rFonts w:asciiTheme="minorHAnsi" w:eastAsiaTheme="minorEastAsia" w:hAnsiTheme="minorHAnsi"/>
           <w:sz w:val="22"/>
-          <w:lang/>
         </w:rPr>
       </w:pPr>
       <w:hyperlink w:anchor="_Toc124417030" w:history="1">
@@ -5273,7 +5164,6 @@
           <w:rPr>
             <w:rFonts w:asciiTheme="minorHAnsi" w:eastAsiaTheme="minorEastAsia" w:hAnsiTheme="minorHAnsi"/>
             <w:sz w:val="22"/>
-            <w:lang/>
           </w:rPr>
           <w:tab/>
         </w:r>
@@ -5333,7 +5223,6 @@
         <w:rPr>
           <w:rFonts w:asciiTheme="minorHAnsi" w:eastAsiaTheme="minorEastAsia" w:hAnsiTheme="minorHAnsi"/>
           <w:sz w:val="22"/>
-          <w:lang/>
         </w:rPr>
       </w:pPr>
       <w:hyperlink w:anchor="_Toc124417031" w:history="1">
@@ -5348,7 +5237,6 @@
           <w:rPr>
             <w:rFonts w:asciiTheme="minorHAnsi" w:eastAsiaTheme="minorEastAsia" w:hAnsiTheme="minorHAnsi"/>
             <w:sz w:val="22"/>
-            <w:lang/>
           </w:rPr>
           <w:tab/>
         </w:r>
@@ -5412,7 +5300,6 @@
           <w:rFonts w:asciiTheme="minorHAnsi" w:eastAsiaTheme="minorEastAsia" w:hAnsiTheme="minorHAnsi"/>
           <w:noProof/>
           <w:sz w:val="22"/>
-          <w:lang/>
         </w:rPr>
       </w:pPr>
       <w:hyperlink w:anchor="_Toc124417032" w:history="1">
@@ -5429,7 +5316,6 @@
             <w:rFonts w:asciiTheme="minorHAnsi" w:eastAsiaTheme="minorEastAsia" w:hAnsiTheme="minorHAnsi"/>
             <w:noProof/>
             <w:sz w:val="22"/>
-            <w:lang/>
           </w:rPr>
           <w:tab/>
         </w:r>
@@ -5501,7 +5387,6 @@
           <w:rFonts w:asciiTheme="minorHAnsi" w:eastAsiaTheme="minorEastAsia" w:hAnsiTheme="minorHAnsi"/>
           <w:noProof/>
           <w:sz w:val="22"/>
-          <w:lang/>
         </w:rPr>
       </w:pPr>
       <w:hyperlink w:anchor="_Toc124417033" w:history="1">
@@ -5518,7 +5403,6 @@
             <w:rFonts w:asciiTheme="minorHAnsi" w:eastAsiaTheme="minorEastAsia" w:hAnsiTheme="minorHAnsi"/>
             <w:noProof/>
             <w:sz w:val="22"/>
-            <w:lang/>
           </w:rPr>
           <w:tab/>
         </w:r>
@@ -5586,7 +5470,6 @@
         <w:rPr>
           <w:rFonts w:asciiTheme="minorHAnsi" w:eastAsiaTheme="minorEastAsia" w:hAnsiTheme="minorHAnsi"/>
           <w:sz w:val="22"/>
-          <w:lang/>
         </w:rPr>
       </w:pPr>
       <w:hyperlink w:anchor="_Toc124417034" w:history="1">
@@ -5601,7 +5484,6 @@
           <w:rPr>
             <w:rFonts w:asciiTheme="minorHAnsi" w:eastAsiaTheme="minorEastAsia" w:hAnsiTheme="minorHAnsi"/>
             <w:sz w:val="22"/>
-            <w:lang/>
           </w:rPr>
           <w:tab/>
         </w:r>
@@ -5665,7 +5547,6 @@
           <w:rFonts w:asciiTheme="minorHAnsi" w:eastAsiaTheme="minorEastAsia" w:hAnsiTheme="minorHAnsi"/>
           <w:noProof/>
           <w:sz w:val="22"/>
-          <w:lang/>
         </w:rPr>
       </w:pPr>
       <w:hyperlink w:anchor="_Toc124417035" w:history="1">
@@ -5682,7 +5563,6 @@
             <w:rFonts w:asciiTheme="minorHAnsi" w:eastAsiaTheme="minorEastAsia" w:hAnsiTheme="minorHAnsi"/>
             <w:noProof/>
             <w:sz w:val="22"/>
-            <w:lang/>
           </w:rPr>
           <w:tab/>
         </w:r>
@@ -5754,7 +5634,6 @@
           <w:rFonts w:asciiTheme="minorHAnsi" w:eastAsiaTheme="minorEastAsia" w:hAnsiTheme="minorHAnsi"/>
           <w:noProof/>
           <w:sz w:val="22"/>
-          <w:lang/>
         </w:rPr>
       </w:pPr>
       <w:hyperlink w:anchor="_Toc124417036" w:history="1">
@@ -5771,7 +5650,6 @@
             <w:rFonts w:asciiTheme="minorHAnsi" w:eastAsiaTheme="minorEastAsia" w:hAnsiTheme="minorHAnsi"/>
             <w:noProof/>
             <w:sz w:val="22"/>
-            <w:lang/>
           </w:rPr>
           <w:tab/>
         </w:r>
@@ -5843,7 +5721,6 @@
           <w:rFonts w:asciiTheme="minorHAnsi" w:eastAsiaTheme="minorEastAsia" w:hAnsiTheme="minorHAnsi"/>
           <w:noProof/>
           <w:sz w:val="22"/>
-          <w:lang/>
         </w:rPr>
       </w:pPr>
       <w:hyperlink w:anchor="_Toc124417037" w:history="1">
@@ -5860,7 +5737,6 @@
             <w:rFonts w:asciiTheme="minorHAnsi" w:eastAsiaTheme="minorEastAsia" w:hAnsiTheme="minorHAnsi"/>
             <w:noProof/>
             <w:sz w:val="22"/>
-            <w:lang/>
           </w:rPr>
           <w:tab/>
         </w:r>
@@ -5932,7 +5808,6 @@
           <w:rFonts w:asciiTheme="minorHAnsi" w:eastAsiaTheme="minorEastAsia" w:hAnsiTheme="minorHAnsi"/>
           <w:noProof/>
           <w:sz w:val="22"/>
-          <w:lang/>
         </w:rPr>
       </w:pPr>
       <w:hyperlink w:anchor="_Toc124417038" w:history="1">
@@ -5949,7 +5824,6 @@
             <w:rFonts w:asciiTheme="minorHAnsi" w:eastAsiaTheme="minorEastAsia" w:hAnsiTheme="minorHAnsi"/>
             <w:noProof/>
             <w:sz w:val="22"/>
-            <w:lang/>
           </w:rPr>
           <w:tab/>
         </w:r>
@@ -6017,7 +5891,6 @@
         <w:rPr>
           <w:rFonts w:asciiTheme="minorHAnsi" w:eastAsiaTheme="minorEastAsia" w:hAnsiTheme="minorHAnsi"/>
           <w:sz w:val="22"/>
-          <w:lang/>
         </w:rPr>
       </w:pPr>
       <w:hyperlink w:anchor="_Toc124417039" w:history="1">
@@ -6032,7 +5905,6 @@
           <w:rPr>
             <w:rFonts w:asciiTheme="minorHAnsi" w:eastAsiaTheme="minorEastAsia" w:hAnsiTheme="minorHAnsi"/>
             <w:sz w:val="22"/>
-            <w:lang/>
           </w:rPr>
           <w:tab/>
         </w:r>
@@ -6092,7 +5964,6 @@
         <w:rPr>
           <w:rFonts w:asciiTheme="minorHAnsi" w:eastAsiaTheme="minorEastAsia" w:hAnsiTheme="minorHAnsi"/>
           <w:sz w:val="22"/>
-          <w:lang/>
         </w:rPr>
       </w:pPr>
       <w:hyperlink w:anchor="_Toc124417040" w:history="1">
@@ -6107,7 +5978,6 @@
           <w:rPr>
             <w:rFonts w:asciiTheme="minorHAnsi" w:eastAsiaTheme="minorEastAsia" w:hAnsiTheme="minorHAnsi"/>
             <w:sz w:val="22"/>
-            <w:lang/>
           </w:rPr>
           <w:tab/>
         </w:r>
@@ -6167,7 +6037,6 @@
         <w:rPr>
           <w:rFonts w:asciiTheme="minorHAnsi" w:eastAsiaTheme="minorEastAsia" w:hAnsiTheme="minorHAnsi"/>
           <w:sz w:val="22"/>
-          <w:lang/>
         </w:rPr>
       </w:pPr>
       <w:hyperlink w:anchor="_Toc124417041" w:history="1">
@@ -6182,7 +6051,6 @@
           <w:rPr>
             <w:rFonts w:asciiTheme="minorHAnsi" w:eastAsiaTheme="minorEastAsia" w:hAnsiTheme="minorHAnsi"/>
             <w:sz w:val="22"/>
-            <w:lang/>
           </w:rPr>
           <w:tab/>
         </w:r>
@@ -6242,7 +6110,6 @@
         <w:rPr>
           <w:rFonts w:asciiTheme="minorHAnsi" w:eastAsiaTheme="minorEastAsia" w:hAnsiTheme="minorHAnsi"/>
           <w:sz w:val="22"/>
-          <w:lang/>
         </w:rPr>
       </w:pPr>
       <w:hyperlink w:anchor="_Toc124417042" w:history="1">
@@ -6257,7 +6124,6 @@
           <w:rPr>
             <w:rFonts w:asciiTheme="minorHAnsi" w:eastAsiaTheme="minorEastAsia" w:hAnsiTheme="minorHAnsi"/>
             <w:sz w:val="22"/>
-            <w:lang/>
           </w:rPr>
           <w:tab/>
         </w:r>
@@ -6321,7 +6187,6 @@
           <w:rFonts w:asciiTheme="minorHAnsi" w:eastAsiaTheme="minorEastAsia" w:hAnsiTheme="minorHAnsi"/>
           <w:noProof/>
           <w:sz w:val="22"/>
-          <w:lang/>
         </w:rPr>
       </w:pPr>
       <w:hyperlink w:anchor="_Toc124417043" w:history="1">
@@ -6338,7 +6203,6 @@
             <w:rFonts w:asciiTheme="minorHAnsi" w:eastAsiaTheme="minorEastAsia" w:hAnsiTheme="minorHAnsi"/>
             <w:noProof/>
             <w:sz w:val="22"/>
-            <w:lang/>
           </w:rPr>
           <w:tab/>
         </w:r>
@@ -6410,7 +6274,6 @@
           <w:rFonts w:asciiTheme="minorHAnsi" w:eastAsiaTheme="minorEastAsia" w:hAnsiTheme="minorHAnsi"/>
           <w:noProof/>
           <w:sz w:val="22"/>
-          <w:lang/>
         </w:rPr>
       </w:pPr>
       <w:hyperlink w:anchor="_Toc124417044" w:history="1">
@@ -6427,7 +6290,6 @@
             <w:rFonts w:asciiTheme="minorHAnsi" w:eastAsiaTheme="minorEastAsia" w:hAnsiTheme="minorHAnsi"/>
             <w:noProof/>
             <w:sz w:val="22"/>
-            <w:lang/>
           </w:rPr>
           <w:tab/>
         </w:r>
@@ -6499,7 +6361,6 @@
           <w:rFonts w:asciiTheme="minorHAnsi" w:eastAsiaTheme="minorEastAsia" w:hAnsiTheme="minorHAnsi"/>
           <w:noProof/>
           <w:sz w:val="22"/>
-          <w:lang/>
         </w:rPr>
       </w:pPr>
       <w:hyperlink w:anchor="_Toc124417045" w:history="1">
@@ -6516,7 +6377,6 @@
             <w:rFonts w:asciiTheme="minorHAnsi" w:eastAsiaTheme="minorEastAsia" w:hAnsiTheme="minorHAnsi"/>
             <w:noProof/>
             <w:sz w:val="22"/>
-            <w:lang/>
           </w:rPr>
           <w:tab/>
         </w:r>
@@ -6588,7 +6448,6 @@
           <w:rFonts w:asciiTheme="minorHAnsi" w:eastAsiaTheme="minorEastAsia" w:hAnsiTheme="minorHAnsi"/>
           <w:noProof/>
           <w:sz w:val="22"/>
-          <w:lang/>
         </w:rPr>
       </w:pPr>
       <w:hyperlink w:anchor="_Toc124417046" w:history="1">
@@ -6605,7 +6464,6 @@
             <w:rFonts w:asciiTheme="minorHAnsi" w:eastAsiaTheme="minorEastAsia" w:hAnsiTheme="minorHAnsi"/>
             <w:noProof/>
             <w:sz w:val="22"/>
-            <w:lang/>
           </w:rPr>
           <w:tab/>
         </w:r>
@@ -6677,7 +6535,6 @@
           <w:rFonts w:asciiTheme="minorHAnsi" w:eastAsiaTheme="minorEastAsia" w:hAnsiTheme="minorHAnsi"/>
           <w:noProof/>
           <w:sz w:val="22"/>
-          <w:lang/>
         </w:rPr>
       </w:pPr>
       <w:hyperlink w:anchor="_Toc124417047" w:history="1">
@@ -6694,7 +6551,6 @@
             <w:rFonts w:asciiTheme="minorHAnsi" w:eastAsiaTheme="minorEastAsia" w:hAnsiTheme="minorHAnsi"/>
             <w:noProof/>
             <w:sz w:val="22"/>
-            <w:lang/>
           </w:rPr>
           <w:tab/>
         </w:r>
@@ -6766,7 +6622,6 @@
           <w:rFonts w:asciiTheme="minorHAnsi" w:eastAsiaTheme="minorEastAsia" w:hAnsiTheme="minorHAnsi"/>
           <w:noProof/>
           <w:sz w:val="22"/>
-          <w:lang/>
         </w:rPr>
       </w:pPr>
       <w:hyperlink w:anchor="_Toc124417048" w:history="1">
@@ -6783,7 +6638,6 @@
             <w:rFonts w:asciiTheme="minorHAnsi" w:eastAsiaTheme="minorEastAsia" w:hAnsiTheme="minorHAnsi"/>
             <w:noProof/>
             <w:sz w:val="22"/>
-            <w:lang/>
           </w:rPr>
           <w:tab/>
         </w:r>
@@ -6855,7 +6709,6 @@
           <w:rFonts w:asciiTheme="minorHAnsi" w:eastAsiaTheme="minorEastAsia" w:hAnsiTheme="minorHAnsi"/>
           <w:noProof/>
           <w:sz w:val="22"/>
-          <w:lang/>
         </w:rPr>
       </w:pPr>
       <w:hyperlink w:anchor="_Toc124417049" w:history="1">
@@ -6872,7 +6725,6 @@
             <w:rFonts w:asciiTheme="minorHAnsi" w:eastAsiaTheme="minorEastAsia" w:hAnsiTheme="minorHAnsi"/>
             <w:noProof/>
             <w:sz w:val="22"/>
-            <w:lang/>
           </w:rPr>
           <w:tab/>
         </w:r>
@@ -6944,7 +6796,6 @@
           <w:rFonts w:asciiTheme="minorHAnsi" w:eastAsiaTheme="minorEastAsia" w:hAnsiTheme="minorHAnsi"/>
           <w:noProof/>
           <w:sz w:val="22"/>
-          <w:lang/>
         </w:rPr>
       </w:pPr>
       <w:hyperlink w:anchor="_Toc124417050" w:history="1">
@@ -6961,7 +6812,6 @@
             <w:rFonts w:asciiTheme="minorHAnsi" w:eastAsiaTheme="minorEastAsia" w:hAnsiTheme="minorHAnsi"/>
             <w:noProof/>
             <w:sz w:val="22"/>
-            <w:lang/>
           </w:rPr>
           <w:tab/>
         </w:r>
@@ -7033,7 +6883,6 @@
           <w:rFonts w:asciiTheme="minorHAnsi" w:eastAsiaTheme="minorEastAsia" w:hAnsiTheme="minorHAnsi"/>
           <w:noProof/>
           <w:sz w:val="22"/>
-          <w:lang/>
         </w:rPr>
       </w:pPr>
       <w:hyperlink w:anchor="_Toc124417051" w:history="1">
@@ -7050,7 +6899,6 @@
             <w:rFonts w:asciiTheme="minorHAnsi" w:eastAsiaTheme="minorEastAsia" w:hAnsiTheme="minorHAnsi"/>
             <w:noProof/>
             <w:sz w:val="22"/>
-            <w:lang/>
           </w:rPr>
           <w:tab/>
         </w:r>
@@ -7122,7 +6970,6 @@
           <w:rFonts w:asciiTheme="minorHAnsi" w:eastAsiaTheme="minorEastAsia" w:hAnsiTheme="minorHAnsi"/>
           <w:noProof/>
           <w:sz w:val="22"/>
-          <w:lang/>
         </w:rPr>
       </w:pPr>
       <w:hyperlink w:anchor="_Toc124417052" w:history="1">
@@ -7139,7 +6986,6 @@
             <w:rFonts w:asciiTheme="minorHAnsi" w:eastAsiaTheme="minorEastAsia" w:hAnsiTheme="minorHAnsi"/>
             <w:noProof/>
             <w:sz w:val="22"/>
-            <w:lang/>
           </w:rPr>
           <w:tab/>
         </w:r>
@@ -7207,7 +7053,6 @@
         <w:rPr>
           <w:rFonts w:asciiTheme="minorHAnsi" w:eastAsiaTheme="minorEastAsia" w:hAnsiTheme="minorHAnsi"/>
           <w:sz w:val="22"/>
-          <w:lang/>
         </w:rPr>
       </w:pPr>
       <w:hyperlink w:anchor="_Toc124417053" w:history="1">
@@ -7222,7 +7067,6 @@
           <w:rPr>
             <w:rFonts w:asciiTheme="minorHAnsi" w:eastAsiaTheme="minorEastAsia" w:hAnsiTheme="minorHAnsi"/>
             <w:sz w:val="22"/>
-            <w:lang/>
           </w:rPr>
           <w:tab/>
         </w:r>
@@ -7286,7 +7130,6 @@
           <w:rFonts w:asciiTheme="minorHAnsi" w:eastAsiaTheme="minorEastAsia" w:hAnsiTheme="minorHAnsi"/>
           <w:noProof/>
           <w:sz w:val="22"/>
-          <w:lang/>
         </w:rPr>
       </w:pPr>
       <w:hyperlink w:anchor="_Toc124417054" w:history="1">
@@ -7303,7 +7146,6 @@
             <w:rFonts w:asciiTheme="minorHAnsi" w:eastAsiaTheme="minorEastAsia" w:hAnsiTheme="minorHAnsi"/>
             <w:noProof/>
             <w:sz w:val="22"/>
-            <w:lang/>
           </w:rPr>
           <w:tab/>
         </w:r>
@@ -7375,7 +7217,6 @@
           <w:rFonts w:asciiTheme="minorHAnsi" w:eastAsiaTheme="minorEastAsia" w:hAnsiTheme="minorHAnsi"/>
           <w:noProof/>
           <w:sz w:val="22"/>
-          <w:lang/>
         </w:rPr>
       </w:pPr>
       <w:hyperlink w:anchor="_Toc124417055" w:history="1">
@@ -7392,7 +7233,6 @@
             <w:rFonts w:asciiTheme="minorHAnsi" w:eastAsiaTheme="minorEastAsia" w:hAnsiTheme="minorHAnsi"/>
             <w:noProof/>
             <w:sz w:val="22"/>
-            <w:lang/>
           </w:rPr>
           <w:tab/>
         </w:r>
@@ -7464,7 +7304,6 @@
           <w:rFonts w:asciiTheme="minorHAnsi" w:eastAsiaTheme="minorEastAsia" w:hAnsiTheme="minorHAnsi"/>
           <w:noProof/>
           <w:sz w:val="22"/>
-          <w:lang/>
         </w:rPr>
       </w:pPr>
       <w:hyperlink w:anchor="_Toc124417056" w:history="1">
@@ -7481,7 +7320,6 @@
             <w:rFonts w:asciiTheme="minorHAnsi" w:eastAsiaTheme="minorEastAsia" w:hAnsiTheme="minorHAnsi"/>
             <w:noProof/>
             <w:sz w:val="22"/>
-            <w:lang/>
           </w:rPr>
           <w:tab/>
         </w:r>
@@ -7553,7 +7391,6 @@
           <w:rFonts w:asciiTheme="minorHAnsi" w:eastAsiaTheme="minorEastAsia" w:hAnsiTheme="minorHAnsi"/>
           <w:noProof/>
           <w:sz w:val="22"/>
-          <w:lang/>
         </w:rPr>
       </w:pPr>
       <w:hyperlink w:anchor="_Toc124417057" w:history="1">
@@ -7570,7 +7407,6 @@
             <w:rFonts w:asciiTheme="minorHAnsi" w:eastAsiaTheme="minorEastAsia" w:hAnsiTheme="minorHAnsi"/>
             <w:noProof/>
             <w:sz w:val="22"/>
-            <w:lang/>
           </w:rPr>
           <w:tab/>
         </w:r>
@@ -7642,7 +7478,6 @@
           <w:rFonts w:asciiTheme="minorHAnsi" w:eastAsiaTheme="minorEastAsia" w:hAnsiTheme="minorHAnsi"/>
           <w:noProof/>
           <w:sz w:val="22"/>
-          <w:lang/>
         </w:rPr>
       </w:pPr>
       <w:hyperlink w:anchor="_Toc124417058" w:history="1">
@@ -7659,7 +7494,6 @@
             <w:rFonts w:asciiTheme="minorHAnsi" w:eastAsiaTheme="minorEastAsia" w:hAnsiTheme="minorHAnsi"/>
             <w:noProof/>
             <w:sz w:val="22"/>
-            <w:lang/>
           </w:rPr>
           <w:tab/>
         </w:r>
@@ -7727,7 +7561,6 @@
         <w:rPr>
           <w:rFonts w:asciiTheme="minorHAnsi" w:eastAsiaTheme="minorEastAsia" w:hAnsiTheme="minorHAnsi"/>
           <w:sz w:val="22"/>
-          <w:lang/>
         </w:rPr>
       </w:pPr>
       <w:hyperlink w:anchor="_Toc124417059" w:history="1">
@@ -7742,7 +7575,6 @@
           <w:rPr>
             <w:rFonts w:asciiTheme="minorHAnsi" w:eastAsiaTheme="minorEastAsia" w:hAnsiTheme="minorHAnsi"/>
             <w:sz w:val="22"/>
-            <w:lang/>
           </w:rPr>
           <w:tab/>
         </w:r>
@@ -7802,7 +7634,6 @@
         <w:rPr>
           <w:rFonts w:asciiTheme="minorHAnsi" w:eastAsiaTheme="minorEastAsia" w:hAnsiTheme="minorHAnsi"/>
           <w:sz w:val="22"/>
-          <w:lang/>
         </w:rPr>
       </w:pPr>
       <w:hyperlink w:anchor="_Toc124417060" w:history="1">
@@ -7817,7 +7648,6 @@
           <w:rPr>
             <w:rFonts w:asciiTheme="minorHAnsi" w:eastAsiaTheme="minorEastAsia" w:hAnsiTheme="minorHAnsi"/>
             <w:sz w:val="22"/>
-            <w:lang/>
           </w:rPr>
           <w:tab/>
         </w:r>
@@ -7881,7 +7711,6 @@
           <w:rFonts w:asciiTheme="minorHAnsi" w:eastAsiaTheme="minorEastAsia" w:hAnsiTheme="minorHAnsi"/>
           <w:noProof/>
           <w:sz w:val="22"/>
-          <w:lang/>
         </w:rPr>
       </w:pPr>
       <w:hyperlink w:anchor="_Toc124417061" w:history="1">
@@ -7898,7 +7727,6 @@
             <w:rFonts w:asciiTheme="minorHAnsi" w:eastAsiaTheme="minorEastAsia" w:hAnsiTheme="minorHAnsi"/>
             <w:noProof/>
             <w:sz w:val="22"/>
-            <w:lang/>
           </w:rPr>
           <w:tab/>
         </w:r>
@@ -7970,7 +7798,6 @@
           <w:rFonts w:asciiTheme="minorHAnsi" w:eastAsiaTheme="minorEastAsia" w:hAnsiTheme="minorHAnsi"/>
           <w:noProof/>
           <w:sz w:val="22"/>
-          <w:lang/>
         </w:rPr>
       </w:pPr>
       <w:hyperlink w:anchor="_Toc124417062" w:history="1">
@@ -7987,7 +7814,6 @@
             <w:rFonts w:asciiTheme="minorHAnsi" w:eastAsiaTheme="minorEastAsia" w:hAnsiTheme="minorHAnsi"/>
             <w:noProof/>
             <w:sz w:val="22"/>
-            <w:lang/>
           </w:rPr>
           <w:tab/>
         </w:r>
@@ -8059,7 +7885,6 @@
           <w:rFonts w:asciiTheme="minorHAnsi" w:eastAsiaTheme="minorEastAsia" w:hAnsiTheme="minorHAnsi"/>
           <w:noProof/>
           <w:sz w:val="22"/>
-          <w:lang/>
         </w:rPr>
       </w:pPr>
       <w:hyperlink w:anchor="_Toc124417063" w:history="1">
@@ -8076,7 +7901,6 @@
             <w:rFonts w:asciiTheme="minorHAnsi" w:eastAsiaTheme="minorEastAsia" w:hAnsiTheme="minorHAnsi"/>
             <w:noProof/>
             <w:sz w:val="22"/>
-            <w:lang/>
           </w:rPr>
           <w:tab/>
         </w:r>
@@ -8148,7 +7972,6 @@
           <w:rFonts w:asciiTheme="minorHAnsi" w:eastAsiaTheme="minorEastAsia" w:hAnsiTheme="minorHAnsi"/>
           <w:noProof/>
           <w:sz w:val="22"/>
-          <w:lang/>
         </w:rPr>
       </w:pPr>
       <w:hyperlink w:anchor="_Toc124417064" w:history="1">
@@ -8165,7 +7988,6 @@
             <w:rFonts w:asciiTheme="minorHAnsi" w:eastAsiaTheme="minorEastAsia" w:hAnsiTheme="minorHAnsi"/>
             <w:noProof/>
             <w:sz w:val="22"/>
-            <w:lang/>
           </w:rPr>
           <w:tab/>
         </w:r>
@@ -8237,7 +8059,6 @@
           <w:rFonts w:asciiTheme="minorHAnsi" w:eastAsiaTheme="minorEastAsia" w:hAnsiTheme="minorHAnsi"/>
           <w:noProof/>
           <w:sz w:val="22"/>
-          <w:lang/>
         </w:rPr>
       </w:pPr>
       <w:hyperlink w:anchor="_Toc124417065" w:history="1">
@@ -8254,7 +8075,6 @@
             <w:rFonts w:asciiTheme="minorHAnsi" w:eastAsiaTheme="minorEastAsia" w:hAnsiTheme="minorHAnsi"/>
             <w:noProof/>
             <w:sz w:val="22"/>
-            <w:lang/>
           </w:rPr>
           <w:tab/>
         </w:r>
@@ -8322,7 +8142,6 @@
         <w:rPr>
           <w:rFonts w:asciiTheme="minorHAnsi" w:eastAsiaTheme="minorEastAsia" w:hAnsiTheme="minorHAnsi"/>
           <w:sz w:val="22"/>
-          <w:lang/>
         </w:rPr>
       </w:pPr>
       <w:hyperlink w:anchor="_Toc124417066" w:history="1">
@@ -8337,7 +8156,6 @@
           <w:rPr>
             <w:rFonts w:asciiTheme="minorHAnsi" w:eastAsiaTheme="minorEastAsia" w:hAnsiTheme="minorHAnsi"/>
             <w:sz w:val="22"/>
-            <w:lang/>
           </w:rPr>
           <w:tab/>
         </w:r>
@@ -8401,7 +8219,6 @@
           <w:rFonts w:asciiTheme="minorHAnsi" w:eastAsiaTheme="minorEastAsia" w:hAnsiTheme="minorHAnsi"/>
           <w:noProof/>
           <w:sz w:val="22"/>
-          <w:lang/>
         </w:rPr>
       </w:pPr>
       <w:hyperlink w:anchor="_Toc124417067" w:history="1">
@@ -8418,7 +8235,6 @@
             <w:rFonts w:asciiTheme="minorHAnsi" w:eastAsiaTheme="minorEastAsia" w:hAnsiTheme="minorHAnsi"/>
             <w:noProof/>
             <w:sz w:val="22"/>
-            <w:lang/>
           </w:rPr>
           <w:tab/>
         </w:r>
@@ -8490,7 +8306,6 @@
           <w:rFonts w:asciiTheme="minorHAnsi" w:eastAsiaTheme="minorEastAsia" w:hAnsiTheme="minorHAnsi"/>
           <w:noProof/>
           <w:sz w:val="22"/>
-          <w:lang/>
         </w:rPr>
       </w:pPr>
       <w:hyperlink w:anchor="_Toc124417068" w:history="1">
@@ -8507,7 +8322,6 @@
             <w:rFonts w:asciiTheme="minorHAnsi" w:eastAsiaTheme="minorEastAsia" w:hAnsiTheme="minorHAnsi"/>
             <w:noProof/>
             <w:sz w:val="22"/>
-            <w:lang/>
           </w:rPr>
           <w:tab/>
         </w:r>
@@ -8575,7 +8389,6 @@
         <w:rPr>
           <w:rFonts w:asciiTheme="minorHAnsi" w:eastAsiaTheme="minorEastAsia" w:hAnsiTheme="minorHAnsi"/>
           <w:sz w:val="22"/>
-          <w:lang/>
         </w:rPr>
       </w:pPr>
       <w:hyperlink w:anchor="_Toc124417069" w:history="1">
@@ -8590,7 +8403,6 @@
           <w:rPr>
             <w:rFonts w:asciiTheme="minorHAnsi" w:eastAsiaTheme="minorEastAsia" w:hAnsiTheme="minorHAnsi"/>
             <w:sz w:val="22"/>
-            <w:lang/>
           </w:rPr>
           <w:tab/>
         </w:r>
@@ -8650,7 +8462,6 @@
         <w:rPr>
           <w:rFonts w:asciiTheme="minorHAnsi" w:eastAsiaTheme="minorEastAsia" w:hAnsiTheme="minorHAnsi"/>
           <w:sz w:val="22"/>
-          <w:lang/>
         </w:rPr>
       </w:pPr>
       <w:hyperlink w:anchor="_Toc124417070" w:history="1">
@@ -8665,7 +8476,6 @@
           <w:rPr>
             <w:rFonts w:asciiTheme="minorHAnsi" w:eastAsiaTheme="minorEastAsia" w:hAnsiTheme="minorHAnsi"/>
             <w:sz w:val="22"/>
-            <w:lang/>
           </w:rPr>
           <w:tab/>
         </w:r>
@@ -8725,7 +8535,6 @@
         <w:rPr>
           <w:rFonts w:asciiTheme="minorHAnsi" w:eastAsiaTheme="minorEastAsia" w:hAnsiTheme="minorHAnsi"/>
           <w:sz w:val="22"/>
-          <w:lang/>
         </w:rPr>
       </w:pPr>
       <w:hyperlink w:anchor="_Toc124417071" w:history="1">
@@ -8740,7 +8549,6 @@
           <w:rPr>
             <w:rFonts w:asciiTheme="minorHAnsi" w:eastAsiaTheme="minorEastAsia" w:hAnsiTheme="minorHAnsi"/>
             <w:sz w:val="22"/>
-            <w:lang/>
           </w:rPr>
           <w:tab/>
         </w:r>
@@ -8800,7 +8608,6 @@
         <w:rPr>
           <w:rFonts w:asciiTheme="minorHAnsi" w:eastAsiaTheme="minorEastAsia" w:hAnsiTheme="minorHAnsi"/>
           <w:sz w:val="22"/>
-          <w:lang/>
         </w:rPr>
       </w:pPr>
       <w:hyperlink w:anchor="_Toc124417072" w:history="1">
@@ -8815,7 +8622,6 @@
           <w:rPr>
             <w:rFonts w:asciiTheme="minorHAnsi" w:eastAsiaTheme="minorEastAsia" w:hAnsiTheme="minorHAnsi"/>
             <w:sz w:val="22"/>
-            <w:lang/>
           </w:rPr>
           <w:tab/>
         </w:r>
@@ -8875,7 +8681,6 @@
         <w:rPr>
           <w:rFonts w:asciiTheme="minorHAnsi" w:eastAsiaTheme="minorEastAsia" w:hAnsiTheme="minorHAnsi"/>
           <w:sz w:val="22"/>
-          <w:lang/>
         </w:rPr>
       </w:pPr>
       <w:hyperlink w:anchor="_Toc124417073" w:history="1">
@@ -8890,7 +8695,6 @@
           <w:rPr>
             <w:rFonts w:asciiTheme="minorHAnsi" w:eastAsiaTheme="minorEastAsia" w:hAnsiTheme="minorHAnsi"/>
             <w:sz w:val="22"/>
-            <w:lang/>
           </w:rPr>
           <w:tab/>
         </w:r>
@@ -8950,7 +8754,6 @@
         <w:rPr>
           <w:rFonts w:asciiTheme="minorHAnsi" w:eastAsiaTheme="minorEastAsia" w:hAnsiTheme="minorHAnsi"/>
           <w:sz w:val="22"/>
-          <w:lang/>
         </w:rPr>
       </w:pPr>
       <w:hyperlink w:anchor="_Toc124417074" w:history="1">
@@ -8965,7 +8768,6 @@
           <w:rPr>
             <w:rFonts w:asciiTheme="minorHAnsi" w:eastAsiaTheme="minorEastAsia" w:hAnsiTheme="minorHAnsi"/>
             <w:sz w:val="22"/>
-            <w:lang/>
           </w:rPr>
           <w:tab/>
         </w:r>
@@ -9025,7 +8827,6 @@
         <w:rPr>
           <w:rFonts w:asciiTheme="minorHAnsi" w:eastAsiaTheme="minorEastAsia" w:hAnsiTheme="minorHAnsi"/>
           <w:sz w:val="22"/>
-          <w:lang/>
         </w:rPr>
       </w:pPr>
       <w:hyperlink w:anchor="_Toc124417075" w:history="1">
@@ -9040,7 +8841,6 @@
           <w:rPr>
             <w:rFonts w:asciiTheme="minorHAnsi" w:eastAsiaTheme="minorEastAsia" w:hAnsiTheme="minorHAnsi"/>
             <w:sz w:val="22"/>
-            <w:lang/>
           </w:rPr>
           <w:tab/>
         </w:r>
@@ -9100,7 +8900,6 @@
         <w:rPr>
           <w:rFonts w:asciiTheme="minorHAnsi" w:eastAsiaTheme="minorEastAsia" w:hAnsiTheme="minorHAnsi"/>
           <w:sz w:val="22"/>
-          <w:lang/>
         </w:rPr>
       </w:pPr>
       <w:hyperlink w:anchor="_Toc124417076" w:history="1">
@@ -9115,7 +8914,6 @@
           <w:rPr>
             <w:rFonts w:asciiTheme="minorHAnsi" w:eastAsiaTheme="minorEastAsia" w:hAnsiTheme="minorHAnsi"/>
             <w:sz w:val="22"/>
-            <w:lang/>
           </w:rPr>
           <w:tab/>
         </w:r>
@@ -9175,7 +8973,6 @@
         <w:rPr>
           <w:rFonts w:asciiTheme="minorHAnsi" w:eastAsiaTheme="minorEastAsia" w:hAnsiTheme="minorHAnsi"/>
           <w:sz w:val="22"/>
-          <w:lang/>
         </w:rPr>
       </w:pPr>
       <w:hyperlink w:anchor="_Toc124417077" w:history="1">
@@ -9190,7 +8987,6 @@
           <w:rPr>
             <w:rFonts w:asciiTheme="minorHAnsi" w:eastAsiaTheme="minorEastAsia" w:hAnsiTheme="minorHAnsi"/>
             <w:sz w:val="22"/>
-            <w:lang/>
           </w:rPr>
           <w:tab/>
         </w:r>
@@ -9250,7 +9046,6 @@
         <w:rPr>
           <w:rFonts w:asciiTheme="minorHAnsi" w:eastAsiaTheme="minorEastAsia" w:hAnsiTheme="minorHAnsi"/>
           <w:sz w:val="22"/>
-          <w:lang/>
         </w:rPr>
       </w:pPr>
       <w:hyperlink w:anchor="_Toc124417078" w:history="1">
@@ -9265,7 +9060,6 @@
           <w:rPr>
             <w:rFonts w:asciiTheme="minorHAnsi" w:eastAsiaTheme="minorEastAsia" w:hAnsiTheme="minorHAnsi"/>
             <w:sz w:val="22"/>
-            <w:lang/>
           </w:rPr>
           <w:tab/>
         </w:r>
@@ -9325,7 +9119,6 @@
         <w:rPr>
           <w:rFonts w:asciiTheme="minorHAnsi" w:eastAsiaTheme="minorEastAsia" w:hAnsiTheme="minorHAnsi"/>
           <w:sz w:val="22"/>
-          <w:lang/>
         </w:rPr>
       </w:pPr>
       <w:hyperlink w:anchor="_Toc124417079" w:history="1">
@@ -9340,7 +9133,6 @@
           <w:rPr>
             <w:rFonts w:asciiTheme="minorHAnsi" w:eastAsiaTheme="minorEastAsia" w:hAnsiTheme="minorHAnsi"/>
             <w:sz w:val="22"/>
-            <w:lang/>
           </w:rPr>
           <w:tab/>
         </w:r>
@@ -9400,7 +9192,6 @@
         <w:rPr>
           <w:rFonts w:asciiTheme="minorHAnsi" w:eastAsiaTheme="minorEastAsia" w:hAnsiTheme="minorHAnsi"/>
           <w:sz w:val="22"/>
-          <w:lang/>
         </w:rPr>
       </w:pPr>
       <w:hyperlink w:anchor="_Toc124417080" w:history="1">
@@ -9415,7 +9206,6 @@
           <w:rPr>
             <w:rFonts w:asciiTheme="minorHAnsi" w:eastAsiaTheme="minorEastAsia" w:hAnsiTheme="minorHAnsi"/>
             <w:sz w:val="22"/>
-            <w:lang/>
           </w:rPr>
           <w:tab/>
         </w:r>
@@ -9475,7 +9265,6 @@
         <w:rPr>
           <w:rFonts w:asciiTheme="minorHAnsi" w:eastAsiaTheme="minorEastAsia" w:hAnsiTheme="minorHAnsi"/>
           <w:sz w:val="22"/>
-          <w:lang/>
         </w:rPr>
       </w:pPr>
       <w:hyperlink w:anchor="_Toc124417081" w:history="1">
@@ -9490,7 +9279,6 @@
           <w:rPr>
             <w:rFonts w:asciiTheme="minorHAnsi" w:eastAsiaTheme="minorEastAsia" w:hAnsiTheme="minorHAnsi"/>
             <w:sz w:val="22"/>
-            <w:lang/>
           </w:rPr>
           <w:tab/>
         </w:r>
@@ -9550,7 +9338,6 @@
         <w:rPr>
           <w:rFonts w:asciiTheme="minorHAnsi" w:eastAsiaTheme="minorEastAsia" w:hAnsiTheme="minorHAnsi"/>
           <w:sz w:val="22"/>
-          <w:lang/>
         </w:rPr>
       </w:pPr>
       <w:hyperlink w:anchor="_Toc124417082" w:history="1">
@@ -9565,7 +9352,6 @@
           <w:rPr>
             <w:rFonts w:asciiTheme="minorHAnsi" w:eastAsiaTheme="minorEastAsia" w:hAnsiTheme="minorHAnsi"/>
             <w:sz w:val="22"/>
-            <w:lang/>
           </w:rPr>
           <w:tab/>
         </w:r>
@@ -9625,7 +9411,6 @@
         <w:rPr>
           <w:rFonts w:asciiTheme="minorHAnsi" w:eastAsiaTheme="minorEastAsia" w:hAnsiTheme="minorHAnsi"/>
           <w:sz w:val="22"/>
-          <w:lang/>
         </w:rPr>
       </w:pPr>
       <w:hyperlink w:anchor="_Toc124417083" w:history="1">
@@ -9640,7 +9425,6 @@
           <w:rPr>
             <w:rFonts w:asciiTheme="minorHAnsi" w:eastAsiaTheme="minorEastAsia" w:hAnsiTheme="minorHAnsi"/>
             <w:sz w:val="22"/>
-            <w:lang/>
           </w:rPr>
           <w:tab/>
         </w:r>
@@ -9700,7 +9484,6 @@
         <w:rPr>
           <w:rFonts w:asciiTheme="minorHAnsi" w:eastAsiaTheme="minorEastAsia" w:hAnsiTheme="minorHAnsi"/>
           <w:sz w:val="22"/>
-          <w:lang/>
         </w:rPr>
       </w:pPr>
       <w:hyperlink w:anchor="_Toc124417084" w:history="1">
@@ -9715,7 +9498,6 @@
           <w:rPr>
             <w:rFonts w:asciiTheme="minorHAnsi" w:eastAsiaTheme="minorEastAsia" w:hAnsiTheme="minorHAnsi"/>
             <w:sz w:val="22"/>
-            <w:lang/>
           </w:rPr>
           <w:tab/>
         </w:r>
@@ -9779,7 +9561,6 @@
           <w:rFonts w:asciiTheme="minorHAnsi" w:eastAsiaTheme="minorEastAsia" w:hAnsiTheme="minorHAnsi"/>
           <w:noProof/>
           <w:sz w:val="22"/>
-          <w:lang/>
         </w:rPr>
       </w:pPr>
       <w:hyperlink w:anchor="_Toc124417085" w:history="1">
@@ -9796,7 +9577,6 @@
             <w:rFonts w:asciiTheme="minorHAnsi" w:eastAsiaTheme="minorEastAsia" w:hAnsiTheme="minorHAnsi"/>
             <w:noProof/>
             <w:sz w:val="22"/>
-            <w:lang/>
           </w:rPr>
           <w:tab/>
         </w:r>
@@ -9868,7 +9648,6 @@
           <w:rFonts w:asciiTheme="minorHAnsi" w:eastAsiaTheme="minorEastAsia" w:hAnsiTheme="minorHAnsi"/>
           <w:noProof/>
           <w:sz w:val="22"/>
-          <w:lang/>
         </w:rPr>
       </w:pPr>
       <w:hyperlink w:anchor="_Toc124417086" w:history="1">
@@ -9885,7 +9664,6 @@
             <w:rFonts w:asciiTheme="minorHAnsi" w:eastAsiaTheme="minorEastAsia" w:hAnsiTheme="minorHAnsi"/>
             <w:noProof/>
             <w:sz w:val="22"/>
-            <w:lang/>
           </w:rPr>
           <w:tab/>
         </w:r>
@@ -9953,7 +9731,6 @@
         <w:rPr>
           <w:rFonts w:asciiTheme="minorHAnsi" w:eastAsiaTheme="minorEastAsia" w:hAnsiTheme="minorHAnsi"/>
           <w:sz w:val="22"/>
-          <w:lang/>
         </w:rPr>
       </w:pPr>
       <w:hyperlink w:anchor="_Toc124417087" w:history="1">
@@ -9968,7 +9745,6 @@
           <w:rPr>
             <w:rFonts w:asciiTheme="minorHAnsi" w:eastAsiaTheme="minorEastAsia" w:hAnsiTheme="minorHAnsi"/>
             <w:sz w:val="22"/>
-            <w:lang/>
           </w:rPr>
           <w:tab/>
         </w:r>
@@ -10028,7 +9804,6 @@
         <w:rPr>
           <w:rFonts w:asciiTheme="minorHAnsi" w:eastAsiaTheme="minorEastAsia" w:hAnsiTheme="minorHAnsi"/>
           <w:sz w:val="22"/>
-          <w:lang/>
         </w:rPr>
       </w:pPr>
       <w:hyperlink w:anchor="_Toc124417088" w:history="1">
@@ -10043,7 +9818,6 @@
           <w:rPr>
             <w:rFonts w:asciiTheme="minorHAnsi" w:eastAsiaTheme="minorEastAsia" w:hAnsiTheme="minorHAnsi"/>
             <w:sz w:val="22"/>
-            <w:lang/>
           </w:rPr>
           <w:tab/>
         </w:r>
@@ -10107,7 +9881,6 @@
           <w:rFonts w:asciiTheme="minorHAnsi" w:eastAsiaTheme="minorEastAsia" w:hAnsiTheme="minorHAnsi"/>
           <w:noProof/>
           <w:sz w:val="22"/>
-          <w:lang/>
         </w:rPr>
       </w:pPr>
       <w:hyperlink w:anchor="_Toc124417089" w:history="1">
@@ -10124,7 +9897,6 @@
             <w:rFonts w:asciiTheme="minorHAnsi" w:eastAsiaTheme="minorEastAsia" w:hAnsiTheme="minorHAnsi"/>
             <w:noProof/>
             <w:sz w:val="22"/>
-            <w:lang/>
           </w:rPr>
           <w:tab/>
         </w:r>
@@ -10196,7 +9968,6 @@
           <w:rFonts w:asciiTheme="minorHAnsi" w:eastAsiaTheme="minorEastAsia" w:hAnsiTheme="minorHAnsi"/>
           <w:noProof/>
           <w:sz w:val="22"/>
-          <w:lang/>
         </w:rPr>
       </w:pPr>
       <w:hyperlink w:anchor="_Toc124417090" w:history="1">
@@ -10213,7 +9984,6 @@
             <w:rFonts w:asciiTheme="minorHAnsi" w:eastAsiaTheme="minorEastAsia" w:hAnsiTheme="minorHAnsi"/>
             <w:noProof/>
             <w:sz w:val="22"/>
-            <w:lang/>
           </w:rPr>
           <w:tab/>
         </w:r>
@@ -10286,7 +10056,6 @@
           <w:rFonts w:asciiTheme="minorHAnsi" w:eastAsiaTheme="minorEastAsia" w:hAnsiTheme="minorHAnsi"/>
           <w:noProof/>
           <w:sz w:val="22"/>
-          <w:lang/>
         </w:rPr>
       </w:pPr>
       <w:hyperlink w:anchor="_Toc124417091" w:history="1">
@@ -10303,7 +10072,6 @@
             <w:rFonts w:asciiTheme="minorHAnsi" w:eastAsiaTheme="minorEastAsia" w:hAnsiTheme="minorHAnsi"/>
             <w:noProof/>
             <w:sz w:val="22"/>
-            <w:lang/>
           </w:rPr>
           <w:tab/>
         </w:r>
@@ -10376,7 +10144,6 @@
           <w:rFonts w:asciiTheme="minorHAnsi" w:eastAsiaTheme="minorEastAsia" w:hAnsiTheme="minorHAnsi"/>
           <w:noProof/>
           <w:sz w:val="22"/>
-          <w:lang/>
         </w:rPr>
       </w:pPr>
       <w:hyperlink w:anchor="_Toc124417092" w:history="1">
@@ -10393,7 +10160,6 @@
             <w:rFonts w:asciiTheme="minorHAnsi" w:eastAsiaTheme="minorEastAsia" w:hAnsiTheme="minorHAnsi"/>
             <w:noProof/>
             <w:sz w:val="22"/>
-            <w:lang/>
           </w:rPr>
           <w:tab/>
         </w:r>
@@ -10466,7 +10232,6 @@
           <w:rFonts w:asciiTheme="minorHAnsi" w:eastAsiaTheme="minorEastAsia" w:hAnsiTheme="minorHAnsi"/>
           <w:noProof/>
           <w:sz w:val="22"/>
-          <w:lang/>
         </w:rPr>
       </w:pPr>
       <w:hyperlink w:anchor="_Toc124417093" w:history="1">
@@ -10483,7 +10248,6 @@
             <w:rFonts w:asciiTheme="minorHAnsi" w:eastAsiaTheme="minorEastAsia" w:hAnsiTheme="minorHAnsi"/>
             <w:noProof/>
             <w:sz w:val="22"/>
-            <w:lang/>
           </w:rPr>
           <w:tab/>
         </w:r>
@@ -10556,7 +10320,6 @@
           <w:rFonts w:asciiTheme="minorHAnsi" w:eastAsiaTheme="minorEastAsia" w:hAnsiTheme="minorHAnsi"/>
           <w:noProof/>
           <w:sz w:val="22"/>
-          <w:lang/>
         </w:rPr>
       </w:pPr>
       <w:hyperlink w:anchor="_Toc124417094" w:history="1">
@@ -10573,7 +10336,6 @@
             <w:rFonts w:asciiTheme="minorHAnsi" w:eastAsiaTheme="minorEastAsia" w:hAnsiTheme="minorHAnsi"/>
             <w:noProof/>
             <w:sz w:val="22"/>
-            <w:lang/>
           </w:rPr>
           <w:tab/>
         </w:r>
@@ -10645,7 +10407,6 @@
           <w:rFonts w:asciiTheme="minorHAnsi" w:eastAsiaTheme="minorEastAsia" w:hAnsiTheme="minorHAnsi"/>
           <w:noProof/>
           <w:sz w:val="22"/>
-          <w:lang/>
         </w:rPr>
       </w:pPr>
       <w:hyperlink w:anchor="_Toc124417095" w:history="1">
@@ -10662,7 +10423,6 @@
             <w:rFonts w:asciiTheme="minorHAnsi" w:eastAsiaTheme="minorEastAsia" w:hAnsiTheme="minorHAnsi"/>
             <w:noProof/>
             <w:sz w:val="22"/>
-            <w:lang/>
           </w:rPr>
           <w:tab/>
         </w:r>
@@ -10734,7 +10494,6 @@
           <w:rFonts w:asciiTheme="minorHAnsi" w:eastAsiaTheme="minorEastAsia" w:hAnsiTheme="minorHAnsi"/>
           <w:noProof/>
           <w:sz w:val="22"/>
-          <w:lang/>
         </w:rPr>
       </w:pPr>
       <w:hyperlink w:anchor="_Toc124417096" w:history="1">
@@ -10751,7 +10510,6 @@
             <w:rFonts w:asciiTheme="minorHAnsi" w:eastAsiaTheme="minorEastAsia" w:hAnsiTheme="minorHAnsi"/>
             <w:noProof/>
             <w:sz w:val="22"/>
-            <w:lang/>
           </w:rPr>
           <w:tab/>
         </w:r>
@@ -10823,7 +10581,6 @@
           <w:rFonts w:asciiTheme="minorHAnsi" w:eastAsiaTheme="minorEastAsia" w:hAnsiTheme="minorHAnsi"/>
           <w:noProof/>
           <w:sz w:val="22"/>
-          <w:lang/>
         </w:rPr>
       </w:pPr>
       <w:hyperlink w:anchor="_Toc124417097" w:history="1">
@@ -10840,7 +10597,6 @@
             <w:rFonts w:asciiTheme="minorHAnsi" w:eastAsiaTheme="minorEastAsia" w:hAnsiTheme="minorHAnsi"/>
             <w:noProof/>
             <w:sz w:val="22"/>
-            <w:lang/>
           </w:rPr>
           <w:tab/>
         </w:r>
@@ -10908,7 +10664,6 @@
         <w:rPr>
           <w:rFonts w:asciiTheme="minorHAnsi" w:eastAsiaTheme="minorEastAsia" w:hAnsiTheme="minorHAnsi"/>
           <w:sz w:val="22"/>
-          <w:lang/>
         </w:rPr>
       </w:pPr>
       <w:hyperlink w:anchor="_Toc124417098" w:history="1">
@@ -10923,7 +10678,6 @@
           <w:rPr>
             <w:rFonts w:asciiTheme="minorHAnsi" w:eastAsiaTheme="minorEastAsia" w:hAnsiTheme="minorHAnsi"/>
             <w:sz w:val="22"/>
-            <w:lang/>
           </w:rPr>
           <w:tab/>
         </w:r>
@@ -10983,7 +10737,6 @@
         <w:rPr>
           <w:rFonts w:asciiTheme="minorHAnsi" w:eastAsiaTheme="minorEastAsia" w:hAnsiTheme="minorHAnsi"/>
           <w:sz w:val="22"/>
-          <w:lang/>
         </w:rPr>
       </w:pPr>
       <w:hyperlink w:anchor="_Toc124417099" w:history="1">
@@ -10998,7 +10751,6 @@
           <w:rPr>
             <w:rFonts w:asciiTheme="minorHAnsi" w:eastAsiaTheme="minorEastAsia" w:hAnsiTheme="minorHAnsi"/>
             <w:sz w:val="22"/>
-            <w:lang/>
           </w:rPr>
           <w:tab/>
         </w:r>
@@ -11058,7 +10810,6 @@
         <w:rPr>
           <w:rFonts w:asciiTheme="minorHAnsi" w:eastAsiaTheme="minorEastAsia" w:hAnsiTheme="minorHAnsi"/>
           <w:sz w:val="22"/>
-          <w:lang/>
         </w:rPr>
       </w:pPr>
       <w:hyperlink w:anchor="_Toc124417100" w:history="1">
@@ -11073,7 +10824,6 @@
           <w:rPr>
             <w:rFonts w:asciiTheme="minorHAnsi" w:eastAsiaTheme="minorEastAsia" w:hAnsiTheme="minorHAnsi"/>
             <w:sz w:val="22"/>
-            <w:lang/>
           </w:rPr>
           <w:tab/>
         </w:r>
@@ -11133,7 +10883,6 @@
         <w:rPr>
           <w:rFonts w:asciiTheme="minorHAnsi" w:eastAsiaTheme="minorEastAsia" w:hAnsiTheme="minorHAnsi"/>
           <w:sz w:val="22"/>
-          <w:lang/>
         </w:rPr>
       </w:pPr>
       <w:hyperlink w:anchor="_Toc124417101" w:history="1">
@@ -11148,7 +10897,6 @@
           <w:rPr>
             <w:rFonts w:asciiTheme="minorHAnsi" w:eastAsiaTheme="minorEastAsia" w:hAnsiTheme="minorHAnsi"/>
             <w:sz w:val="22"/>
-            <w:lang/>
           </w:rPr>
           <w:tab/>
         </w:r>
@@ -11208,7 +10956,6 @@
         <w:rPr>
           <w:rFonts w:asciiTheme="minorHAnsi" w:eastAsiaTheme="minorEastAsia" w:hAnsiTheme="minorHAnsi"/>
           <w:sz w:val="22"/>
-          <w:lang/>
         </w:rPr>
       </w:pPr>
       <w:hyperlink w:anchor="_Toc124417102" w:history="1">
@@ -11223,7 +10970,6 @@
           <w:rPr>
             <w:rFonts w:asciiTheme="minorHAnsi" w:eastAsiaTheme="minorEastAsia" w:hAnsiTheme="minorHAnsi"/>
             <w:sz w:val="22"/>
-            <w:lang/>
           </w:rPr>
           <w:tab/>
         </w:r>
@@ -11283,7 +11029,6 @@
         <w:rPr>
           <w:rFonts w:asciiTheme="minorHAnsi" w:eastAsiaTheme="minorEastAsia" w:hAnsiTheme="minorHAnsi"/>
           <w:sz w:val="22"/>
-          <w:lang/>
         </w:rPr>
       </w:pPr>
       <w:hyperlink w:anchor="_Toc124417103" w:history="1">
@@ -11298,7 +11043,6 @@
           <w:rPr>
             <w:rFonts w:asciiTheme="minorHAnsi" w:eastAsiaTheme="minorEastAsia" w:hAnsiTheme="minorHAnsi"/>
             <w:sz w:val="22"/>
-            <w:lang/>
           </w:rPr>
           <w:tab/>
         </w:r>
@@ -11358,7 +11102,6 @@
         <w:rPr>
           <w:rFonts w:asciiTheme="minorHAnsi" w:eastAsiaTheme="minorEastAsia" w:hAnsiTheme="minorHAnsi"/>
           <w:sz w:val="22"/>
-          <w:lang/>
         </w:rPr>
       </w:pPr>
       <w:hyperlink w:anchor="_Toc124417104" w:history="1">
@@ -11373,7 +11116,6 @@
           <w:rPr>
             <w:rFonts w:asciiTheme="minorHAnsi" w:eastAsiaTheme="minorEastAsia" w:hAnsiTheme="minorHAnsi"/>
             <w:sz w:val="22"/>
-            <w:lang/>
           </w:rPr>
           <w:tab/>
         </w:r>
@@ -11433,7 +11175,6 @@
         <w:rPr>
           <w:rFonts w:asciiTheme="minorHAnsi" w:eastAsiaTheme="minorEastAsia" w:hAnsiTheme="minorHAnsi"/>
           <w:sz w:val="22"/>
-          <w:lang/>
         </w:rPr>
       </w:pPr>
       <w:hyperlink w:anchor="_Toc124417105" w:history="1">
@@ -11448,7 +11189,6 @@
           <w:rPr>
             <w:rFonts w:asciiTheme="minorHAnsi" w:eastAsiaTheme="minorEastAsia" w:hAnsiTheme="minorHAnsi"/>
             <w:sz w:val="22"/>
-            <w:lang/>
           </w:rPr>
           <w:tab/>
         </w:r>
@@ -11508,7 +11248,6 @@
         <w:rPr>
           <w:rFonts w:asciiTheme="minorHAnsi" w:eastAsiaTheme="minorEastAsia" w:hAnsiTheme="minorHAnsi"/>
           <w:sz w:val="22"/>
-          <w:lang/>
         </w:rPr>
       </w:pPr>
       <w:hyperlink w:anchor="_Toc124417106" w:history="1">
@@ -11523,7 +11262,6 @@
           <w:rPr>
             <w:rFonts w:asciiTheme="minorHAnsi" w:eastAsiaTheme="minorEastAsia" w:hAnsiTheme="minorHAnsi"/>
             <w:sz w:val="22"/>
-            <w:lang/>
           </w:rPr>
           <w:tab/>
         </w:r>
@@ -11583,7 +11321,6 @@
         <w:rPr>
           <w:rFonts w:asciiTheme="minorHAnsi" w:eastAsiaTheme="minorEastAsia" w:hAnsiTheme="minorHAnsi"/>
           <w:sz w:val="22"/>
-          <w:lang/>
         </w:rPr>
       </w:pPr>
       <w:hyperlink w:anchor="_Toc124417107" w:history="1">
@@ -11598,7 +11335,6 @@
           <w:rPr>
             <w:rFonts w:asciiTheme="minorHAnsi" w:eastAsiaTheme="minorEastAsia" w:hAnsiTheme="minorHAnsi"/>
             <w:sz w:val="22"/>
-            <w:lang/>
           </w:rPr>
           <w:tab/>
         </w:r>
@@ -11658,7 +11394,6 @@
         <w:rPr>
           <w:rFonts w:asciiTheme="minorHAnsi" w:eastAsiaTheme="minorEastAsia" w:hAnsiTheme="minorHAnsi"/>
           <w:sz w:val="22"/>
-          <w:lang/>
         </w:rPr>
       </w:pPr>
       <w:hyperlink w:anchor="_Toc124417108" w:history="1">
@@ -11673,7 +11408,6 @@
           <w:rPr>
             <w:rFonts w:asciiTheme="minorHAnsi" w:eastAsiaTheme="minorEastAsia" w:hAnsiTheme="minorHAnsi"/>
             <w:sz w:val="22"/>
-            <w:lang/>
           </w:rPr>
           <w:tab/>
         </w:r>
@@ -11733,7 +11467,6 @@
         <w:rPr>
           <w:rFonts w:asciiTheme="minorHAnsi" w:eastAsiaTheme="minorEastAsia" w:hAnsiTheme="minorHAnsi"/>
           <w:sz w:val="22"/>
-          <w:lang/>
         </w:rPr>
       </w:pPr>
       <w:hyperlink w:anchor="_Toc124417109" w:history="1">
@@ -11748,7 +11481,6 @@
           <w:rPr>
             <w:rFonts w:asciiTheme="minorHAnsi" w:eastAsiaTheme="minorEastAsia" w:hAnsiTheme="minorHAnsi"/>
             <w:sz w:val="22"/>
-            <w:lang/>
           </w:rPr>
           <w:tab/>
         </w:r>
@@ -11808,7 +11540,6 @@
         <w:rPr>
           <w:rFonts w:asciiTheme="minorHAnsi" w:eastAsiaTheme="minorEastAsia" w:hAnsiTheme="minorHAnsi"/>
           <w:sz w:val="22"/>
-          <w:lang/>
         </w:rPr>
       </w:pPr>
       <w:hyperlink w:anchor="_Toc124417110" w:history="1">
@@ -11823,7 +11554,6 @@
           <w:rPr>
             <w:rFonts w:asciiTheme="minorHAnsi" w:eastAsiaTheme="minorEastAsia" w:hAnsiTheme="minorHAnsi"/>
             <w:sz w:val="22"/>
-            <w:lang/>
           </w:rPr>
           <w:tab/>
         </w:r>
@@ -11883,7 +11613,6 @@
         <w:rPr>
           <w:rFonts w:asciiTheme="minorHAnsi" w:eastAsiaTheme="minorEastAsia" w:hAnsiTheme="minorHAnsi"/>
           <w:sz w:val="22"/>
-          <w:lang/>
         </w:rPr>
       </w:pPr>
       <w:hyperlink w:anchor="_Toc124417111" w:history="1">
@@ -11898,7 +11627,6 @@
           <w:rPr>
             <w:rFonts w:asciiTheme="minorHAnsi" w:eastAsiaTheme="minorEastAsia" w:hAnsiTheme="minorHAnsi"/>
             <w:sz w:val="22"/>
-            <w:lang/>
           </w:rPr>
           <w:tab/>
         </w:r>
@@ -11958,7 +11686,6 @@
         <w:rPr>
           <w:rFonts w:asciiTheme="minorHAnsi" w:eastAsiaTheme="minorEastAsia" w:hAnsiTheme="minorHAnsi"/>
           <w:sz w:val="22"/>
-          <w:lang/>
         </w:rPr>
       </w:pPr>
       <w:hyperlink w:anchor="_Toc124417112" w:history="1">
@@ -11973,7 +11700,6 @@
           <w:rPr>
             <w:rFonts w:asciiTheme="minorHAnsi" w:eastAsiaTheme="minorEastAsia" w:hAnsiTheme="minorHAnsi"/>
             <w:sz w:val="22"/>
-            <w:lang/>
           </w:rPr>
           <w:tab/>
         </w:r>
@@ -12159,9 +11885,9 @@
         </w:rPr>
         <w:fldChar w:fldCharType="separate"/>
       </w:r>
-      <w:bookmarkStart w:id="12" w:name="NoFigure"/>
+      <w:bookmarkStart w:id="12" w:name="NoRef"/>
       <w:bookmarkStart w:id="13" w:name="errmessage"/>
-      <w:bookmarkStart w:id="14" w:name="NoRef"/>
+      <w:bookmarkStart w:id="14" w:name="NoFigure"/>
     </w:p>
     <w:p>
       <w:pPr>
@@ -17515,8 +17241,8 @@
     <w:lsdException w:name="heading 3" w:semiHidden="1" w:uiPriority="9" w:unhideWhenUsed="1" w:qFormat="1"/>
     <w:lsdException w:name="heading 4" w:semiHidden="1" w:uiPriority="9" w:unhideWhenUsed="1" w:qFormat="1"/>
     <w:lsdException w:name="heading 5" w:semiHidden="1" w:uiPriority="9" w:unhideWhenUsed="1" w:qFormat="1"/>
-    <w:lsdException w:name="heading 6" w:semiHidden="1" w:uiPriority="9" w:unhideWhenUsed="1" w:qFormat="1"/>
-    <w:lsdException w:name="heading 7" w:semiHidden="1" w:uiPriority="9" w:unhideWhenUsed="1" w:qFormat="1"/>
+    <w:lsdException w:name="heading 6" w:semiHidden="1" w:uiPriority="9" w:unhideWhenUsed="1"/>
+    <w:lsdException w:name="heading 7" w:semiHidden="1" w:uiPriority="9" w:unhideWhenUsed="1"/>
     <w:lsdException w:name="heading 8" w:semiHidden="1" w:uiPriority="9" w:unhideWhenUsed="1" w:qFormat="1"/>
     <w:lsdException w:name="heading 9" w:semiHidden="1" w:uiPriority="9" w:unhideWhenUsed="1" w:qFormat="1"/>
     <w:lsdException w:name="index 1" w:semiHidden="1" w:unhideWhenUsed="1"/>
@@ -18005,7 +17731,6 @@
     <w:link w:val="Heading6Char"/>
     <w:uiPriority w:val="1"/>
     <w:unhideWhenUsed/>
-    <w:qFormat/>
     <w:rsid w:val="000D3C0F"/>
     <w:pPr>
       <w:keepNext/>
@@ -18034,7 +17759,6 @@
     <w:uiPriority w:val="1"/>
     <w:semiHidden/>
     <w:unhideWhenUsed/>
-    <w:qFormat/>
     <w:rsid w:val="000D3C0F"/>
     <w:pPr>
       <w:keepNext/>
@@ -19482,6 +19206,25 @@
 </file>
 
 <file path=customXml/item1.xml><?xml version="1.0" encoding="utf-8"?>
+<?mso-contentType ?>
+<FormTemplates xmlns="http://schemas.microsoft.com/sharepoint/v3/contenttype/forms">
+  <Display>DocumentLibraryForm</Display>
+  <Edit>DocumentLibraryForm</Edit>
+  <New>DocumentLibraryForm</New>
+</FormTemplates>
+</file>
+
+<file path=customXml/item2.xml><?xml version="1.0" encoding="utf-8"?>
+<p:properties xmlns:p="http://schemas.microsoft.com/office/2006/metadata/properties" xmlns:xsi="http://www.w3.org/2001/XMLSchema-instance" xmlns:pc="http://schemas.microsoft.com/office/infopath/2007/PartnerControls">
+  <documentManagement/>
+</p:properties>
+</file>
+
+<file path=customXml/item3.xml><?xml version="1.0" encoding="utf-8"?>
+<b:Sources xmlns:b="http://schemas.openxmlformats.org/officeDocument/2006/bibliography" xmlns="http://schemas.openxmlformats.org/officeDocument/2006/bibliography" SelectedStyle="\APASixthEditionOfficeOnline.xsl" StyleName="APA" Version="6"/>
+</file>
+
+<file path=customXml/item4.xml><?xml version="1.0" encoding="utf-8"?>
 <ct:contentTypeSchema xmlns:ct="http://schemas.microsoft.com/office/2006/metadata/contentType" xmlns:ma="http://schemas.microsoft.com/office/2006/metadata/properties/metaAttributes" ct:_="" ma:_="" ma:contentTypeName="Document" ma:contentTypeID="0x010100A3924C458B861D4D8FA5D869AF7C5D97" ma:contentTypeVersion="4" ma:contentTypeDescription="Create a new document." ma:contentTypeScope="" ma:versionID="d905a7d4c8176e57c3f9f58bdb989b79">
   <xsd:schema xmlns:xsd="http://www.w3.org/2001/XMLSchema" xmlns:xs="http://www.w3.org/2001/XMLSchema" xmlns:p="http://schemas.microsoft.com/office/2006/metadata/properties" xmlns:ns2="a0fb7c75-c09f-4475-813d-ef450643a73f" targetNamespace="http://schemas.microsoft.com/office/2006/metadata/properties" ma:root="true" ma:fieldsID="76eae5475d9c04c65d3da05fb6a36e0e" ns2:_="">
     <xsd:import namespace="a0fb7c75-c09f-4475-813d-ef450643a73f"/>
@@ -19627,26 +19370,32 @@
 </ct:contentTypeSchema>
 </file>
 
-<file path=customXml/item2.xml><?xml version="1.0" encoding="utf-8"?>
-<b:Sources xmlns:b="http://schemas.openxmlformats.org/officeDocument/2006/bibliography" xmlns="http://schemas.openxmlformats.org/officeDocument/2006/bibliography" SelectedStyle="\APASixthEditionOfficeOnline.xsl" StyleName="APA" Version="6"/>
+<file path=customXml/itemProps1.xml><?xml version="1.0" encoding="utf-8"?>
+<ds:datastoreItem xmlns:ds="http://schemas.openxmlformats.org/officeDocument/2006/customXml" ds:itemID="{BEF3392E-8BDE-452E-B6EE-A26BB161C9C0}">
+  <ds:schemaRefs>
+    <ds:schemaRef ds:uri="http://schemas.microsoft.com/sharepoint/v3/contenttype/forms"/>
+  </ds:schemaRefs>
+</ds:datastoreItem>
 </file>
 
-<file path=customXml/item3.xml><?xml version="1.0" encoding="utf-8"?>
-<p:properties xmlns:p="http://schemas.microsoft.com/office/2006/metadata/properties" xmlns:xsi="http://www.w3.org/2001/XMLSchema-instance" xmlns:pc="http://schemas.microsoft.com/office/infopath/2007/PartnerControls">
-  <documentManagement/>
-</p:properties>
+<file path=customXml/itemProps2.xml><?xml version="1.0" encoding="utf-8"?>
+<ds:datastoreItem xmlns:ds="http://schemas.openxmlformats.org/officeDocument/2006/customXml" ds:itemID="{30B56520-B36B-4549-B2C9-7626F8808B05}">
+  <ds:schemaRefs>
+    <ds:schemaRef ds:uri="http://schemas.microsoft.com/office/2006/metadata/properties"/>
+    <ds:schemaRef ds:uri="http://schemas.microsoft.com/office/infopath/2007/PartnerControls"/>
+  </ds:schemaRefs>
+</ds:datastoreItem>
 </file>
 
-<file path=customXml/item4.xml><?xml version="1.0" encoding="utf-8"?>
-<?mso-contentType ?>
-<FormTemplates xmlns="http://schemas.microsoft.com/sharepoint/v3/contenttype/forms">
-  <Display>DocumentLibraryForm</Display>
-  <Edit>DocumentLibraryForm</Edit>
-  <New>DocumentLibraryForm</New>
-</FormTemplates>
+<file path=customXml/itemProps3.xml><?xml version="1.0" encoding="utf-8"?>
+<ds:datastoreItem xmlns:ds="http://schemas.openxmlformats.org/officeDocument/2006/customXml" ds:itemID="{BCC6AC6B-4C81-4074-9C18-76A7E5AC1B43}">
+  <ds:schemaRefs>
+    <ds:schemaRef ds:uri="http://schemas.openxmlformats.org/officeDocument/2006/bibliography"/>
+  </ds:schemaRefs>
+</ds:datastoreItem>
 </file>
 
-<file path=customXml/itemProps1.xml><?xml version="1.0" encoding="utf-8"?>
+<file path=customXml/itemProps4.xml><?xml version="1.0" encoding="utf-8"?>
 <ds:datastoreItem xmlns:ds="http://schemas.openxmlformats.org/officeDocument/2006/customXml" ds:itemID="{28321389-0970-40E5-AEAB-88D5A58FF155}">
   <ds:schemaRefs>
     <ds:schemaRef ds:uri="http://schemas.microsoft.com/office/2006/metadata/contentType"/>
@@ -19662,29 +19411,4 @@
     <ds:schemaRef ds:uri="http://schemas.microsoft.com/internal/obd"/>
   </ds:schemaRefs>
 </ds:datastoreItem>
-</file>
-
-<file path=customXml/itemProps2.xml><?xml version="1.0" encoding="utf-8"?>
-<ds:datastoreItem xmlns:ds="http://schemas.openxmlformats.org/officeDocument/2006/customXml" ds:itemID="{BCC6AC6B-4C81-4074-9C18-76A7E5AC1B43}">
-  <ds:schemaRefs>
-    <ds:schemaRef ds:uri="http://schemas.openxmlformats.org/officeDocument/2006/bibliography"/>
-  </ds:schemaRefs>
-</ds:datastoreItem>
-</file>
-
-<file path=customXml/itemProps3.xml><?xml version="1.0" encoding="utf-8"?>
-<ds:datastoreItem xmlns:ds="http://schemas.openxmlformats.org/officeDocument/2006/customXml" ds:itemID="{30B56520-B36B-4549-B2C9-7626F8808B05}">
-  <ds:schemaRefs>
-    <ds:schemaRef ds:uri="http://schemas.microsoft.com/office/2006/metadata/properties"/>
-    <ds:schemaRef ds:uri="http://schemas.microsoft.com/office/infopath/2007/PartnerControls"/>
-  </ds:schemaRefs>
-</ds:datastoreItem>
-</file>
-
-<file path=customXml/itemProps4.xml><?xml version="1.0" encoding="utf-8"?>
-<ds:datastoreItem xmlns:ds="http://schemas.openxmlformats.org/officeDocument/2006/customXml" ds:itemID="{BEF3392E-8BDE-452E-B6EE-A26BB161C9C0}">
-  <ds:schemaRefs>
-    <ds:schemaRef ds:uri="http://schemas.microsoft.com/sharepoint/v3/contenttype/forms"/>
-  </ds:schemaRefs>
-</ds:datastoreItem>
 </file>
--- a/documents/protocol_template.docx
+++ b/documents/protocol_template.docx
@@ -54,7 +54,7 @@
         <w:rPr>
           <w:lang w:val="en-GB"/>
         </w:rPr>
-        <w:t>09-Mar</w:t>
+        <w:t>24-Jul</w:t>
       </w:r>
       <w:r>
         <w:rPr>
@@ -841,7 +841,45 @@
         </w:rPr>
       </w:pPr>
       <w:bookmarkStart w:id="0" w:name="_Toc80364343"/>
-      <w:bookmarkStart w:id="1" w:name="_Toc124416991"/>
+      <w:bookmarkStart w:id="1" w:name="_Toc141087230"/>
+      <w:r>
+        <w:rPr>
+          <w:lang w:val="en-GB"/>
+        </w:rPr>
+        <w:lastRenderedPageBreak/>
+        <w:t>24 hours emergency contact information</w:t>
+      </w:r>
+      <w:bookmarkEnd w:id="1"/>
+    </w:p>
+    <w:p>
+      <w:pPr>
+        <w:rPr>
+          <w:lang w:val="en-GB"/>
+        </w:rPr>
+      </w:pPr>
+    </w:p>
+    <w:p>
+      <w:pPr>
+        <w:pStyle w:val="Instructions"/>
+        <w:rPr>
+          <w:lang w:val="en-GB"/>
+        </w:rPr>
+      </w:pPr>
+      <w:r>
+        <w:rPr>
+          <w:lang w:val="en-GB"/>
+        </w:rPr>
+        <w:t>Should the emergency contact not be added in the front page, please complete the 24 hours emergency contact information. Ideally, add a global generic phone number and email address. In addition, if required, add toll free numbers for each countries the study is expected to be run.</w:t>
+      </w:r>
+    </w:p>
+    <w:p>
+      <w:pPr>
+        <w:pStyle w:val="Heading1-Nonumber"/>
+        <w:rPr>
+          <w:lang w:val="en-GB"/>
+        </w:rPr>
+      </w:pPr>
+      <w:bookmarkStart w:id="2" w:name="_Toc141087231"/>
       <w:r>
         <w:rPr>
           <w:lang w:val="en-GB"/>
@@ -850,7 +888,7 @@
         <w:t>Sponsor signature page</w:t>
       </w:r>
       <w:bookmarkEnd w:id="0"/>
-      <w:bookmarkEnd w:id="1"/>
+      <w:bookmarkEnd w:id="2"/>
     </w:p>
     <w:p>
       <w:pPr>
@@ -1185,7 +1223,7 @@
           <w:lang w:val="en-GB"/>
         </w:rPr>
       </w:pPr>
-      <w:bookmarkStart w:id="2" w:name="_Toc124416992"/>
+      <w:bookmarkStart w:id="3" w:name="_Toc141087232"/>
       <w:r>
         <w:rPr>
           <w:lang w:val="en-GB"/>
@@ -1193,7 +1231,7 @@
         <w:lastRenderedPageBreak/>
         <w:t>Investigator signature page</w:t>
       </w:r>
-      <w:bookmarkEnd w:id="2"/>
+      <w:bookmarkEnd w:id="3"/>
     </w:p>
     <w:p>
       <w:pPr>
@@ -1502,7 +1540,7 @@
           <w:lang w:val="en-GB"/>
         </w:rPr>
       </w:pPr>
-      <w:bookmarkStart w:id="3" w:name="_Toc124416993"/>
+      <w:bookmarkStart w:id="4" w:name="_Toc141087233"/>
       <w:r>
         <w:rPr>
           <w:lang w:val="en-GB"/>
@@ -1510,7 +1548,7 @@
         <w:lastRenderedPageBreak/>
         <w:t>Protocol amendment history</w:t>
       </w:r>
-      <w:bookmarkEnd w:id="3"/>
+      <w:bookmarkEnd w:id="4"/>
     </w:p>
     <w:p>
       <w:pPr>
@@ -1519,14 +1557,14 @@
           <w:lang w:val="en-GB"/>
         </w:rPr>
       </w:pPr>
-      <w:bookmarkStart w:id="4" w:name="_Toc124416994"/>
+      <w:bookmarkStart w:id="5" w:name="_Toc141087234"/>
       <w:r>
         <w:rPr>
           <w:lang w:val="en-GB"/>
         </w:rPr>
         <w:t>Document history</w:t>
       </w:r>
-      <w:bookmarkEnd w:id="4"/>
+      <w:bookmarkEnd w:id="5"/>
     </w:p>
     <w:tbl>
       <w:tblPr>
@@ -1791,14 +1829,14 @@
           <w:lang w:val="en-GB"/>
         </w:rPr>
       </w:pPr>
-      <w:bookmarkStart w:id="5" w:name="_Toc124416995"/>
+      <w:bookmarkStart w:id="6" w:name="_Toc141087235"/>
       <w:r>
         <w:rPr>
           <w:lang w:val="en-GB"/>
         </w:rPr>
         <w:t>Amendment N (DD-Mmm-YYYY)</w:t>
       </w:r>
-      <w:bookmarkEnd w:id="5"/>
+      <w:bookmarkEnd w:id="6"/>
     </w:p>
     <w:p>
       <w:pPr>
@@ -1854,14 +1892,14 @@
           <w:lang w:val="en-GB"/>
         </w:rPr>
       </w:pPr>
-      <w:bookmarkStart w:id="6" w:name="_Toc124416996"/>
+      <w:bookmarkStart w:id="7" w:name="_Toc141087236"/>
       <w:r>
         <w:rPr>
           <w:lang w:val="en-GB"/>
         </w:rPr>
         <w:t>Amendment N-1 (DD-Mmm-YYYY)</w:t>
       </w:r>
-      <w:bookmarkEnd w:id="6"/>
+      <w:bookmarkEnd w:id="7"/>
     </w:p>
     <w:p>
       <w:pPr>
@@ -1905,14 +1943,14 @@
           <w:lang w:val="en-GB"/>
         </w:rPr>
       </w:pPr>
-      <w:bookmarkStart w:id="7" w:name="_Toc124416997"/>
+      <w:bookmarkStart w:id="8" w:name="_Toc141087237"/>
       <w:r>
         <w:rPr>
           <w:lang w:val="en-GB"/>
         </w:rPr>
         <w:t>Amendment 1 (DD-Mmm-YYYY)</w:t>
       </w:r>
-      <w:bookmarkEnd w:id="7"/>
+      <w:bookmarkEnd w:id="8"/>
     </w:p>
     <w:p>
       <w:pPr>
@@ -1956,7 +1994,7 @@
           <w:lang w:val="en-GB"/>
         </w:rPr>
       </w:pPr>
-      <w:bookmarkStart w:id="8" w:name="_Toc124416998"/>
+      <w:bookmarkStart w:id="9" w:name="_Toc141087238"/>
       <w:r>
         <w:rPr>
           <w:lang w:val="en-GB"/>
@@ -1964,7 +2002,7 @@
         <w:lastRenderedPageBreak/>
         <w:t>Protocol Summary</w:t>
       </w:r>
-      <w:bookmarkEnd w:id="8"/>
+      <w:bookmarkEnd w:id="9"/>
     </w:p>
     <w:p>
       <w:pPr>
@@ -1973,14 +2011,14 @@
           <w:lang w:val="en-GB"/>
         </w:rPr>
       </w:pPr>
-      <w:bookmarkStart w:id="9" w:name="_Toc124416999"/>
+      <w:bookmarkStart w:id="10" w:name="_Toc141087239"/>
       <w:r>
         <w:rPr>
           <w:lang w:val="en-GB"/>
         </w:rPr>
         <w:t>Synopsis</w:t>
       </w:r>
-      <w:bookmarkEnd w:id="9"/>
+      <w:bookmarkEnd w:id="10"/>
     </w:p>
     <w:p>
       <w:pPr>
@@ -2218,7 +2256,7 @@
           <w:lang w:val="en-GB"/>
         </w:rPr>
       </w:pPr>
-      <w:bookmarkStart w:id="10" w:name="_Toc124417000"/>
+      <w:bookmarkStart w:id="11" w:name="_Toc141087240"/>
       <w:r>
         <w:rPr>
           <w:lang w:val="en-GB"/>
@@ -2238,7 +2276,7 @@
         </w:rPr>
         <w:t>ssessment schedule</w:t>
       </w:r>
-      <w:bookmarkEnd w:id="10"/>
+      <w:bookmarkEnd w:id="11"/>
     </w:p>
     <w:p>
       <w:pPr>
@@ -2287,7 +2325,10 @@
         <w:pStyle w:val="TOC1"/>
         <w:rPr>
           <w:rFonts w:asciiTheme="minorHAnsi" w:eastAsiaTheme="minorEastAsia" w:hAnsiTheme="minorHAnsi"/>
+          <w:kern w:val="2"/>
           <w:sz w:val="22"/>
+          <w:lang/>
+          <w14:ligatures w14:val="standardContextual"/>
         </w:rPr>
       </w:pPr>
       <w:r>
@@ -2317,7 +2358,69 @@
         </w:rPr>
         <w:fldChar w:fldCharType="separate"/>
       </w:r>
-      <w:hyperlink w:anchor="_Toc124416991" w:history="1">
+      <w:hyperlink w:anchor="_Toc141087230" w:history="1">
+        <w:r>
+          <w:rPr>
+            <w:rStyle w:val="Hyperlink"/>
+            <w:lang w:val="en-GB"/>
+          </w:rPr>
+          <w:t>24 hours emergency contact information</w:t>
+        </w:r>
+        <w:r>
+          <w:rPr>
+            <w:webHidden/>
+          </w:rPr>
+          <w:tab/>
+        </w:r>
+        <w:r>
+          <w:rPr>
+            <w:webHidden/>
+          </w:rPr>
+          <w:fldChar w:fldCharType="begin"/>
+        </w:r>
+        <w:r>
+          <w:rPr>
+            <w:webHidden/>
+          </w:rPr>
+          <w:instrText xml:space="preserve"> PAGEREF _Toc141087230 \h </w:instrText>
+        </w:r>
+        <w:r>
+          <w:rPr>
+            <w:webHidden/>
+          </w:rPr>
+        </w:r>
+        <w:r>
+          <w:rPr>
+            <w:webHidden/>
+          </w:rPr>
+          <w:fldChar w:fldCharType="separate"/>
+        </w:r>
+        <w:r>
+          <w:rPr>
+            <w:webHidden/>
+          </w:rPr>
+          <w:t>3</w:t>
+        </w:r>
+        <w:r>
+          <w:rPr>
+            <w:webHidden/>
+          </w:rPr>
+          <w:fldChar w:fldCharType="end"/>
+        </w:r>
+      </w:hyperlink>
+    </w:p>
+    <w:p>
+      <w:pPr>
+        <w:pStyle w:val="TOC1"/>
+        <w:rPr>
+          <w:rFonts w:asciiTheme="minorHAnsi" w:eastAsiaTheme="minorEastAsia" w:hAnsiTheme="minorHAnsi"/>
+          <w:kern w:val="2"/>
+          <w:sz w:val="22"/>
+          <w:lang/>
+          <w14:ligatures w14:val="standardContextual"/>
+        </w:rPr>
+      </w:pPr>
+      <w:hyperlink w:anchor="_Toc141087231" w:history="1">
         <w:r>
           <w:rPr>
             <w:rStyle w:val="Hyperlink"/>
@@ -2341,7 +2444,7 @@
           <w:rPr>
             <w:webHidden/>
           </w:rPr>
-          <w:instrText xml:space="preserve"> PAGEREF _Toc124416991 \h </w:instrText>
+          <w:instrText xml:space="preserve"> PAGEREF _Toc141087231 \h </w:instrText>
         </w:r>
         <w:r>
           <w:rPr>
@@ -2358,7 +2461,7 @@
           <w:rPr>
             <w:webHidden/>
           </w:rPr>
-          <w:t>3</w:t>
+          <w:t>4</w:t>
         </w:r>
         <w:r>
           <w:rPr>
@@ -2373,10 +2476,13 @@
         <w:pStyle w:val="TOC1"/>
         <w:rPr>
           <w:rFonts w:asciiTheme="minorHAnsi" w:eastAsiaTheme="minorEastAsia" w:hAnsiTheme="minorHAnsi"/>
+          <w:kern w:val="2"/>
           <w:sz w:val="22"/>
-        </w:rPr>
-      </w:pPr>
-      <w:hyperlink w:anchor="_Toc124416992" w:history="1">
+          <w:lang/>
+          <w14:ligatures w14:val="standardContextual"/>
+        </w:rPr>
+      </w:pPr>
+      <w:hyperlink w:anchor="_Toc141087232" w:history="1">
         <w:r>
           <w:rPr>
             <w:rStyle w:val="Hyperlink"/>
@@ -2400,7 +2506,7 @@
           <w:rPr>
             <w:webHidden/>
           </w:rPr>
-          <w:instrText xml:space="preserve"> PAGEREF _Toc124416992 \h </w:instrText>
+          <w:instrText xml:space="preserve"> PAGEREF _Toc141087232 \h </w:instrText>
         </w:r>
         <w:r>
           <w:rPr>
@@ -2417,7 +2523,7 @@
           <w:rPr>
             <w:webHidden/>
           </w:rPr>
-          <w:t>4</w:t>
+          <w:t>5</w:t>
         </w:r>
         <w:r>
           <w:rPr>
@@ -2432,10 +2538,13 @@
         <w:pStyle w:val="TOC1"/>
         <w:rPr>
           <w:rFonts w:asciiTheme="minorHAnsi" w:eastAsiaTheme="minorEastAsia" w:hAnsiTheme="minorHAnsi"/>
+          <w:kern w:val="2"/>
           <w:sz w:val="22"/>
-        </w:rPr>
-      </w:pPr>
-      <w:hyperlink w:anchor="_Toc124416993" w:history="1">
+          <w:lang/>
+          <w14:ligatures w14:val="standardContextual"/>
+        </w:rPr>
+      </w:pPr>
+      <w:hyperlink w:anchor="_Toc141087233" w:history="1">
         <w:r>
           <w:rPr>
             <w:rStyle w:val="Hyperlink"/>
@@ -2459,7 +2568,7 @@
           <w:rPr>
             <w:webHidden/>
           </w:rPr>
-          <w:instrText xml:space="preserve"> PAGEREF _Toc124416993 \h </w:instrText>
+          <w:instrText xml:space="preserve"> PAGEREF _Toc141087233 \h </w:instrText>
         </w:r>
         <w:r>
           <w:rPr>
@@ -2476,7 +2585,7 @@
           <w:rPr>
             <w:webHidden/>
           </w:rPr>
-          <w:t>5</w:t>
+          <w:t>6</w:t>
         </w:r>
         <w:r>
           <w:rPr>
@@ -2491,10 +2600,13 @@
         <w:pStyle w:val="TOC2"/>
         <w:rPr>
           <w:rFonts w:asciiTheme="minorHAnsi" w:eastAsiaTheme="minorEastAsia" w:hAnsiTheme="minorHAnsi"/>
+          <w:kern w:val="2"/>
           <w:sz w:val="22"/>
-        </w:rPr>
-      </w:pPr>
-      <w:hyperlink w:anchor="_Toc124416994" w:history="1">
+          <w:lang/>
+          <w14:ligatures w14:val="standardContextual"/>
+        </w:rPr>
+      </w:pPr>
+      <w:hyperlink w:anchor="_Toc141087234" w:history="1">
         <w:r>
           <w:rPr>
             <w:rStyle w:val="Hyperlink"/>
@@ -2518,7 +2630,7 @@
           <w:rPr>
             <w:webHidden/>
           </w:rPr>
-          <w:instrText xml:space="preserve"> PAGEREF _Toc124416994 \h </w:instrText>
+          <w:instrText xml:space="preserve"> PAGEREF _Toc141087234 \h </w:instrText>
         </w:r>
         <w:r>
           <w:rPr>
@@ -2535,7 +2647,7 @@
           <w:rPr>
             <w:webHidden/>
           </w:rPr>
-          <w:t>5</w:t>
+          <w:t>6</w:t>
         </w:r>
         <w:r>
           <w:rPr>
@@ -2550,10 +2662,13 @@
         <w:pStyle w:val="TOC2"/>
         <w:rPr>
           <w:rFonts w:asciiTheme="minorHAnsi" w:eastAsiaTheme="minorEastAsia" w:hAnsiTheme="minorHAnsi"/>
+          <w:kern w:val="2"/>
           <w:sz w:val="22"/>
-        </w:rPr>
-      </w:pPr>
-      <w:hyperlink w:anchor="_Toc124416995" w:history="1">
+          <w:lang/>
+          <w14:ligatures w14:val="standardContextual"/>
+        </w:rPr>
+      </w:pPr>
+      <w:hyperlink w:anchor="_Toc141087235" w:history="1">
         <w:r>
           <w:rPr>
             <w:rStyle w:val="Hyperlink"/>
@@ -2577,7 +2692,7 @@
           <w:rPr>
             <w:webHidden/>
           </w:rPr>
-          <w:instrText xml:space="preserve"> PAGEREF _Toc124416995 \h </w:instrText>
+          <w:instrText xml:space="preserve"> PAGEREF _Toc141087235 \h </w:instrText>
         </w:r>
         <w:r>
           <w:rPr>
@@ -2594,7 +2709,7 @@
           <w:rPr>
             <w:webHidden/>
           </w:rPr>
-          <w:t>5</w:t>
+          <w:t>6</w:t>
         </w:r>
         <w:r>
           <w:rPr>
@@ -2609,10 +2724,13 @@
         <w:pStyle w:val="TOC2"/>
         <w:rPr>
           <w:rFonts w:asciiTheme="minorHAnsi" w:eastAsiaTheme="minorEastAsia" w:hAnsiTheme="minorHAnsi"/>
+          <w:kern w:val="2"/>
           <w:sz w:val="22"/>
-        </w:rPr>
-      </w:pPr>
-      <w:hyperlink w:anchor="_Toc124416996" w:history="1">
+          <w:lang/>
+          <w14:ligatures w14:val="standardContextual"/>
+        </w:rPr>
+      </w:pPr>
+      <w:hyperlink w:anchor="_Toc141087236" w:history="1">
         <w:r>
           <w:rPr>
             <w:rStyle w:val="Hyperlink"/>
@@ -2636,7 +2754,7 @@
           <w:rPr>
             <w:webHidden/>
           </w:rPr>
-          <w:instrText xml:space="preserve"> PAGEREF _Toc124416996 \h </w:instrText>
+          <w:instrText xml:space="preserve"> PAGEREF _Toc141087236 \h </w:instrText>
         </w:r>
         <w:r>
           <w:rPr>
@@ -2653,7 +2771,7 @@
           <w:rPr>
             <w:webHidden/>
           </w:rPr>
-          <w:t>5</w:t>
+          <w:t>6</w:t>
         </w:r>
         <w:r>
           <w:rPr>
@@ -2668,10 +2786,13 @@
         <w:pStyle w:val="TOC2"/>
         <w:rPr>
           <w:rFonts w:asciiTheme="minorHAnsi" w:eastAsiaTheme="minorEastAsia" w:hAnsiTheme="minorHAnsi"/>
+          <w:kern w:val="2"/>
           <w:sz w:val="22"/>
-        </w:rPr>
-      </w:pPr>
-      <w:hyperlink w:anchor="_Toc124416997" w:history="1">
+          <w:lang/>
+          <w14:ligatures w14:val="standardContextual"/>
+        </w:rPr>
+      </w:pPr>
+      <w:hyperlink w:anchor="_Toc141087237" w:history="1">
         <w:r>
           <w:rPr>
             <w:rStyle w:val="Hyperlink"/>
@@ -2695,7 +2816,7 @@
           <w:rPr>
             <w:webHidden/>
           </w:rPr>
-          <w:instrText xml:space="preserve"> PAGEREF _Toc124416997 \h </w:instrText>
+          <w:instrText xml:space="preserve"> PAGEREF _Toc141087237 \h </w:instrText>
         </w:r>
         <w:r>
           <w:rPr>
@@ -2712,7 +2833,7 @@
           <w:rPr>
             <w:webHidden/>
           </w:rPr>
-          <w:t>5</w:t>
+          <w:t>6</w:t>
         </w:r>
         <w:r>
           <w:rPr>
@@ -2727,10 +2848,13 @@
         <w:pStyle w:val="TOC1"/>
         <w:rPr>
           <w:rFonts w:asciiTheme="minorHAnsi" w:eastAsiaTheme="minorEastAsia" w:hAnsiTheme="minorHAnsi"/>
+          <w:kern w:val="2"/>
           <w:sz w:val="22"/>
-        </w:rPr>
-      </w:pPr>
-      <w:hyperlink w:anchor="_Toc124416998" w:history="1">
+          <w:lang/>
+          <w14:ligatures w14:val="standardContextual"/>
+        </w:rPr>
+      </w:pPr>
+      <w:hyperlink w:anchor="_Toc141087238" w:history="1">
         <w:r>
           <w:rPr>
             <w:rStyle w:val="Hyperlink"/>
@@ -2754,7 +2878,7 @@
           <w:rPr>
             <w:webHidden/>
           </w:rPr>
-          <w:instrText xml:space="preserve"> PAGEREF _Toc124416998 \h </w:instrText>
+          <w:instrText xml:space="preserve"> PAGEREF _Toc141087238 \h </w:instrText>
         </w:r>
         <w:r>
           <w:rPr>
@@ -2771,7 +2895,7 @@
           <w:rPr>
             <w:webHidden/>
           </w:rPr>
-          <w:t>6</w:t>
+          <w:t>7</w:t>
         </w:r>
         <w:r>
           <w:rPr>
@@ -2786,10 +2910,13 @@
         <w:pStyle w:val="TOC2"/>
         <w:rPr>
           <w:rFonts w:asciiTheme="minorHAnsi" w:eastAsiaTheme="minorEastAsia" w:hAnsiTheme="minorHAnsi"/>
+          <w:kern w:val="2"/>
           <w:sz w:val="22"/>
-        </w:rPr>
-      </w:pPr>
-      <w:hyperlink w:anchor="_Toc124416999" w:history="1">
+          <w:lang/>
+          <w14:ligatures w14:val="standardContextual"/>
+        </w:rPr>
+      </w:pPr>
+      <w:hyperlink w:anchor="_Toc141087239" w:history="1">
         <w:r>
           <w:rPr>
             <w:rStyle w:val="Hyperlink"/>
@@ -2813,7 +2940,7 @@
           <w:rPr>
             <w:webHidden/>
           </w:rPr>
-          <w:instrText xml:space="preserve"> PAGEREF _Toc124416999 \h </w:instrText>
+          <w:instrText xml:space="preserve"> PAGEREF _Toc141087239 \h </w:instrText>
         </w:r>
         <w:r>
           <w:rPr>
@@ -2830,7 +2957,7 @@
           <w:rPr>
             <w:webHidden/>
           </w:rPr>
-          <w:t>6</w:t>
+          <w:t>7</w:t>
         </w:r>
         <w:r>
           <w:rPr>
@@ -2845,10 +2972,13 @@
         <w:pStyle w:val="TOC2"/>
         <w:rPr>
           <w:rFonts w:asciiTheme="minorHAnsi" w:eastAsiaTheme="minorEastAsia" w:hAnsiTheme="minorHAnsi"/>
+          <w:kern w:val="2"/>
           <w:sz w:val="22"/>
-        </w:rPr>
-      </w:pPr>
-      <w:hyperlink w:anchor="_Toc124417000" w:history="1">
+          <w:lang/>
+          <w14:ligatures w14:val="standardContextual"/>
+        </w:rPr>
+      </w:pPr>
+      <w:hyperlink w:anchor="_Toc141087240" w:history="1">
         <w:r>
           <w:rPr>
             <w:rStyle w:val="Hyperlink"/>
@@ -2872,7 +3002,7 @@
           <w:rPr>
             <w:webHidden/>
           </w:rPr>
-          <w:instrText xml:space="preserve"> PAGEREF _Toc124417000 \h </w:instrText>
+          <w:instrText xml:space="preserve"> PAGEREF _Toc141087240 \h </w:instrText>
         </w:r>
         <w:r>
           <w:rPr>
@@ -2889,7 +3019,7 @@
           <w:rPr>
             <w:webHidden/>
           </w:rPr>
-          <w:t>7</w:t>
+          <w:t>8</w:t>
         </w:r>
         <w:r>
           <w:rPr>
@@ -2904,10 +3034,13 @@
         <w:pStyle w:val="TOC1"/>
         <w:rPr>
           <w:rFonts w:asciiTheme="minorHAnsi" w:eastAsiaTheme="minorEastAsia" w:hAnsiTheme="minorHAnsi"/>
+          <w:kern w:val="2"/>
           <w:sz w:val="22"/>
-        </w:rPr>
-      </w:pPr>
-      <w:hyperlink w:anchor="_Toc124417001" w:history="1">
+          <w:lang/>
+          <w14:ligatures w14:val="standardContextual"/>
+        </w:rPr>
+      </w:pPr>
+      <w:hyperlink w:anchor="_Toc141087241" w:history="1">
         <w:r>
           <w:rPr>
             <w:rStyle w:val="Hyperlink"/>
@@ -2931,7 +3064,7 @@
           <w:rPr>
             <w:webHidden/>
           </w:rPr>
-          <w:instrText xml:space="preserve"> PAGEREF _Toc124417001 \h </w:instrText>
+          <w:instrText xml:space="preserve"> PAGEREF _Toc141087241 \h </w:instrText>
         </w:r>
         <w:r>
           <w:rPr>
@@ -2948,7 +3081,7 @@
           <w:rPr>
             <w:webHidden/>
           </w:rPr>
-          <w:t>11</w:t>
+          <w:t>12</w:t>
         </w:r>
         <w:r>
           <w:rPr>
@@ -2963,10 +3096,13 @@
         <w:pStyle w:val="TOC1"/>
         <w:rPr>
           <w:rFonts w:asciiTheme="minorHAnsi" w:eastAsiaTheme="minorEastAsia" w:hAnsiTheme="minorHAnsi"/>
+          <w:kern w:val="2"/>
           <w:sz w:val="22"/>
-        </w:rPr>
-      </w:pPr>
-      <w:hyperlink w:anchor="_Toc124417002" w:history="1">
+          <w:lang/>
+          <w14:ligatures w14:val="standardContextual"/>
+        </w:rPr>
+      </w:pPr>
+      <w:hyperlink w:anchor="_Toc141087242" w:history="1">
         <w:r>
           <w:rPr>
             <w:rStyle w:val="Hyperlink"/>
@@ -2990,7 +3126,7 @@
           <w:rPr>
             <w:webHidden/>
           </w:rPr>
-          <w:instrText xml:space="preserve"> PAGEREF _Toc124417002 \h </w:instrText>
+          <w:instrText xml:space="preserve"> PAGEREF _Toc141087242 \h </w:instrText>
         </w:r>
         <w:r>
           <w:rPr>
@@ -3007,7 +3143,7 @@
           <w:rPr>
             <w:webHidden/>
           </w:rPr>
-          <w:t>12</w:t>
+          <w:t>13</w:t>
         </w:r>
         <w:r>
           <w:rPr>
@@ -3022,10 +3158,13 @@
         <w:pStyle w:val="TOC1"/>
         <w:rPr>
           <w:rFonts w:asciiTheme="minorHAnsi" w:eastAsiaTheme="minorEastAsia" w:hAnsiTheme="minorHAnsi"/>
+          <w:kern w:val="2"/>
           <w:sz w:val="22"/>
-        </w:rPr>
-      </w:pPr>
-      <w:hyperlink w:anchor="_Toc124417003" w:history="1">
+          <w:lang/>
+          <w14:ligatures w14:val="standardContextual"/>
+        </w:rPr>
+      </w:pPr>
+      <w:hyperlink w:anchor="_Toc141087243" w:history="1">
         <w:r>
           <w:rPr>
             <w:rStyle w:val="Hyperlink"/>
@@ -3049,7 +3188,7 @@
           <w:rPr>
             <w:webHidden/>
           </w:rPr>
-          <w:instrText xml:space="preserve"> PAGEREF _Toc124417003 \h </w:instrText>
+          <w:instrText xml:space="preserve"> PAGEREF _Toc141087243 \h </w:instrText>
         </w:r>
         <w:r>
           <w:rPr>
@@ -3066,7 +3205,7 @@
           <w:rPr>
             <w:webHidden/>
           </w:rPr>
-          <w:t>13</w:t>
+          <w:t>14</w:t>
         </w:r>
         <w:r>
           <w:rPr>
@@ -3081,10 +3220,13 @@
         <w:pStyle w:val="TOC1"/>
         <w:rPr>
           <w:rFonts w:asciiTheme="minorHAnsi" w:eastAsiaTheme="minorEastAsia" w:hAnsiTheme="minorHAnsi"/>
+          <w:kern w:val="2"/>
           <w:sz w:val="22"/>
-        </w:rPr>
-      </w:pPr>
-      <w:hyperlink w:anchor="_Toc124417004" w:history="1">
+          <w:lang/>
+          <w14:ligatures w14:val="standardContextual"/>
+        </w:rPr>
+      </w:pPr>
+      <w:hyperlink w:anchor="_Toc141087244" w:history="1">
         <w:r>
           <w:rPr>
             <w:rStyle w:val="Hyperlink"/>
@@ -3095,7 +3237,10 @@
         <w:r>
           <w:rPr>
             <w:rFonts w:asciiTheme="minorHAnsi" w:eastAsiaTheme="minorEastAsia" w:hAnsiTheme="minorHAnsi"/>
+            <w:kern w:val="2"/>
             <w:sz w:val="22"/>
+            <w:lang/>
+            <w14:ligatures w14:val="standardContextual"/>
           </w:rPr>
           <w:tab/>
         </w:r>
@@ -3122,7 +3267,7 @@
           <w:rPr>
             <w:webHidden/>
           </w:rPr>
-          <w:instrText xml:space="preserve"> PAGEREF _Toc124417004 \h </w:instrText>
+          <w:instrText xml:space="preserve"> PAGEREF _Toc141087244 \h </w:instrText>
         </w:r>
         <w:r>
           <w:rPr>
@@ -3139,7 +3284,7 @@
           <w:rPr>
             <w:webHidden/>
           </w:rPr>
-          <w:t>14</w:t>
+          <w:t>15</w:t>
         </w:r>
         <w:r>
           <w:rPr>
@@ -3154,10 +3299,13 @@
         <w:pStyle w:val="TOC2"/>
         <w:rPr>
           <w:rFonts w:asciiTheme="minorHAnsi" w:eastAsiaTheme="minorEastAsia" w:hAnsiTheme="minorHAnsi"/>
+          <w:kern w:val="2"/>
           <w:sz w:val="22"/>
-        </w:rPr>
-      </w:pPr>
-      <w:hyperlink w:anchor="_Toc124417005" w:history="1">
+          <w:lang/>
+          <w14:ligatures w14:val="standardContextual"/>
+        </w:rPr>
+      </w:pPr>
+      <w:hyperlink w:anchor="_Toc141087245" w:history="1">
         <w:r>
           <w:rPr>
             <w:rStyle w:val="Hyperlink"/>
@@ -3168,7 +3316,10 @@
         <w:r>
           <w:rPr>
             <w:rFonts w:asciiTheme="minorHAnsi" w:eastAsiaTheme="minorEastAsia" w:hAnsiTheme="minorHAnsi"/>
+            <w:kern w:val="2"/>
             <w:sz w:val="22"/>
+            <w:lang/>
+            <w14:ligatures w14:val="standardContextual"/>
           </w:rPr>
           <w:tab/>
         </w:r>
@@ -3195,7 +3346,7 @@
           <w:rPr>
             <w:webHidden/>
           </w:rPr>
-          <w:instrText xml:space="preserve"> PAGEREF _Toc124417005 \h </w:instrText>
+          <w:instrText xml:space="preserve"> PAGEREF _Toc141087245 \h </w:instrText>
         </w:r>
         <w:r>
           <w:rPr>
@@ -3212,7 +3363,7 @@
           <w:rPr>
             <w:webHidden/>
           </w:rPr>
-          <w:t>14</w:t>
+          <w:t>15</w:t>
         </w:r>
         <w:r>
           <w:rPr>
@@ -3227,10 +3378,13 @@
         <w:pStyle w:val="TOC2"/>
         <w:rPr>
           <w:rFonts w:asciiTheme="minorHAnsi" w:eastAsiaTheme="minorEastAsia" w:hAnsiTheme="minorHAnsi"/>
+          <w:kern w:val="2"/>
           <w:sz w:val="22"/>
-        </w:rPr>
-      </w:pPr>
-      <w:hyperlink w:anchor="_Toc124417006" w:history="1">
+          <w:lang/>
+          <w14:ligatures w14:val="standardContextual"/>
+        </w:rPr>
+      </w:pPr>
+      <w:hyperlink w:anchor="_Toc141087246" w:history="1">
         <w:r>
           <w:rPr>
             <w:rStyle w:val="Hyperlink"/>
@@ -3241,7 +3395,10 @@
         <w:r>
           <w:rPr>
             <w:rFonts w:asciiTheme="minorHAnsi" w:eastAsiaTheme="minorEastAsia" w:hAnsiTheme="minorHAnsi"/>
+            <w:kern w:val="2"/>
             <w:sz w:val="22"/>
+            <w:lang/>
+            <w14:ligatures w14:val="standardContextual"/>
           </w:rPr>
           <w:tab/>
         </w:r>
@@ -3268,7 +3425,7 @@
           <w:rPr>
             <w:webHidden/>
           </w:rPr>
-          <w:instrText xml:space="preserve"> PAGEREF _Toc124417006 \h </w:instrText>
+          <w:instrText xml:space="preserve"> PAGEREF _Toc141087246 \h </w:instrText>
         </w:r>
         <w:r>
           <w:rPr>
@@ -3285,7 +3442,7 @@
           <w:rPr>
             <w:webHidden/>
           </w:rPr>
-          <w:t>14</w:t>
+          <w:t>15</w:t>
         </w:r>
         <w:r>
           <w:rPr>
@@ -3304,10 +3461,13 @@
         <w:rPr>
           <w:rFonts w:asciiTheme="minorHAnsi" w:eastAsiaTheme="minorEastAsia" w:hAnsiTheme="minorHAnsi"/>
           <w:noProof/>
+          <w:kern w:val="2"/>
           <w:sz w:val="22"/>
-        </w:rPr>
-      </w:pPr>
-      <w:hyperlink w:anchor="_Toc124417007" w:history="1">
+          <w:lang/>
+          <w14:ligatures w14:val="standardContextual"/>
+        </w:rPr>
+      </w:pPr>
+      <w:hyperlink w:anchor="_Toc141087247" w:history="1">
         <w:r>
           <w:rPr>
             <w:rStyle w:val="Hyperlink"/>
@@ -3320,7 +3480,10 @@
           <w:rPr>
             <w:rFonts w:asciiTheme="minorHAnsi" w:eastAsiaTheme="minorEastAsia" w:hAnsiTheme="minorHAnsi"/>
             <w:noProof/>
+            <w:kern w:val="2"/>
             <w:sz w:val="22"/>
+            <w:lang/>
+            <w14:ligatures w14:val="standardContextual"/>
           </w:rPr>
           <w:tab/>
         </w:r>
@@ -3351,7 +3514,7 @@
             <w:noProof/>
             <w:webHidden/>
           </w:rPr>
-          <w:instrText xml:space="preserve"> PAGEREF _Toc124417007 \h </w:instrText>
+          <w:instrText xml:space="preserve"> PAGEREF _Toc141087247 \h </w:instrText>
         </w:r>
         <w:r>
           <w:rPr>
@@ -3371,7 +3534,7 @@
             <w:noProof/>
             <w:webHidden/>
           </w:rPr>
-          <w:t>14</w:t>
+          <w:t>15</w:t>
         </w:r>
         <w:r>
           <w:rPr>
@@ -3391,10 +3554,13 @@
         <w:rPr>
           <w:rFonts w:asciiTheme="minorHAnsi" w:eastAsiaTheme="minorEastAsia" w:hAnsiTheme="minorHAnsi"/>
           <w:noProof/>
+          <w:kern w:val="2"/>
           <w:sz w:val="22"/>
-        </w:rPr>
-      </w:pPr>
-      <w:hyperlink w:anchor="_Toc124417008" w:history="1">
+          <w:lang/>
+          <w14:ligatures w14:val="standardContextual"/>
+        </w:rPr>
+      </w:pPr>
+      <w:hyperlink w:anchor="_Toc141087248" w:history="1">
         <w:r>
           <w:rPr>
             <w:rStyle w:val="Hyperlink"/>
@@ -3407,7 +3573,10 @@
           <w:rPr>
             <w:rFonts w:asciiTheme="minorHAnsi" w:eastAsiaTheme="minorEastAsia" w:hAnsiTheme="minorHAnsi"/>
             <w:noProof/>
+            <w:kern w:val="2"/>
             <w:sz w:val="22"/>
+            <w:lang/>
+            <w14:ligatures w14:val="standardContextual"/>
           </w:rPr>
           <w:tab/>
         </w:r>
@@ -3438,7 +3607,7 @@
             <w:noProof/>
             <w:webHidden/>
           </w:rPr>
-          <w:instrText xml:space="preserve"> PAGEREF _Toc124417008 \h </w:instrText>
+          <w:instrText xml:space="preserve"> PAGEREF _Toc141087248 \h </w:instrText>
         </w:r>
         <w:r>
           <w:rPr>
@@ -3458,7 +3627,7 @@
             <w:noProof/>
             <w:webHidden/>
           </w:rPr>
-          <w:t>14</w:t>
+          <w:t>15</w:t>
         </w:r>
         <w:r>
           <w:rPr>
@@ -3478,10 +3647,13 @@
         <w:rPr>
           <w:rFonts w:asciiTheme="minorHAnsi" w:eastAsiaTheme="minorEastAsia" w:hAnsiTheme="minorHAnsi"/>
           <w:noProof/>
+          <w:kern w:val="2"/>
           <w:sz w:val="22"/>
-        </w:rPr>
-      </w:pPr>
-      <w:hyperlink w:anchor="_Toc124417009" w:history="1">
+          <w:lang/>
+          <w14:ligatures w14:val="standardContextual"/>
+        </w:rPr>
+      </w:pPr>
+      <w:hyperlink w:anchor="_Toc141087249" w:history="1">
         <w:r>
           <w:rPr>
             <w:rStyle w:val="Hyperlink"/>
@@ -3494,7 +3666,10 @@
           <w:rPr>
             <w:rFonts w:asciiTheme="minorHAnsi" w:eastAsiaTheme="minorEastAsia" w:hAnsiTheme="minorHAnsi"/>
             <w:noProof/>
+            <w:kern w:val="2"/>
             <w:sz w:val="22"/>
+            <w:lang/>
+            <w14:ligatures w14:val="standardContextual"/>
           </w:rPr>
           <w:tab/>
         </w:r>
@@ -3525,7 +3700,7 @@
             <w:noProof/>
             <w:webHidden/>
           </w:rPr>
-          <w:instrText xml:space="preserve"> PAGEREF _Toc124417009 \h </w:instrText>
+          <w:instrText xml:space="preserve"> PAGEREF _Toc141087249 \h </w:instrText>
         </w:r>
         <w:r>
           <w:rPr>
@@ -3545,7 +3720,7 @@
             <w:noProof/>
             <w:webHidden/>
           </w:rPr>
-          <w:t>14</w:t>
+          <w:t>15</w:t>
         </w:r>
         <w:r>
           <w:rPr>
@@ -3565,10 +3740,13 @@
         <w:rPr>
           <w:rFonts w:asciiTheme="minorHAnsi" w:eastAsiaTheme="minorEastAsia" w:hAnsiTheme="minorHAnsi"/>
           <w:noProof/>
+          <w:kern w:val="2"/>
           <w:sz w:val="22"/>
-        </w:rPr>
-      </w:pPr>
-      <w:hyperlink w:anchor="_Toc124417010" w:history="1">
+          <w:lang/>
+          <w14:ligatures w14:val="standardContextual"/>
+        </w:rPr>
+      </w:pPr>
+      <w:hyperlink w:anchor="_Toc141087250" w:history="1">
         <w:r>
           <w:rPr>
             <w:rStyle w:val="Hyperlink"/>
@@ -3581,7 +3759,10 @@
           <w:rPr>
             <w:rFonts w:asciiTheme="minorHAnsi" w:eastAsiaTheme="minorEastAsia" w:hAnsiTheme="minorHAnsi"/>
             <w:noProof/>
+            <w:kern w:val="2"/>
             <w:sz w:val="22"/>
+            <w:lang/>
+            <w14:ligatures w14:val="standardContextual"/>
           </w:rPr>
           <w:tab/>
         </w:r>
@@ -3612,7 +3793,7 @@
             <w:noProof/>
             <w:webHidden/>
           </w:rPr>
-          <w:instrText xml:space="preserve"> PAGEREF _Toc124417010 \h </w:instrText>
+          <w:instrText xml:space="preserve"> PAGEREF _Toc141087250 \h </w:instrText>
         </w:r>
         <w:r>
           <w:rPr>
@@ -3632,7 +3813,7 @@
             <w:noProof/>
             <w:webHidden/>
           </w:rPr>
-          <w:t>14</w:t>
+          <w:t>15</w:t>
         </w:r>
         <w:r>
           <w:rPr>
@@ -3653,10 +3834,13 @@
         <w:rPr>
           <w:rFonts w:asciiTheme="minorHAnsi" w:eastAsiaTheme="minorEastAsia" w:hAnsiTheme="minorHAnsi"/>
           <w:noProof/>
+          <w:kern w:val="2"/>
           <w:sz w:val="22"/>
-        </w:rPr>
-      </w:pPr>
-      <w:hyperlink w:anchor="_Toc124417011" w:history="1">
+          <w:lang/>
+          <w14:ligatures w14:val="standardContextual"/>
+        </w:rPr>
+      </w:pPr>
+      <w:hyperlink w:anchor="_Toc141087251" w:history="1">
         <w:r>
           <w:rPr>
             <w:rStyle w:val="Hyperlink"/>
@@ -3669,7 +3853,10 @@
           <w:rPr>
             <w:rFonts w:asciiTheme="minorHAnsi" w:eastAsiaTheme="minorEastAsia" w:hAnsiTheme="minorHAnsi"/>
             <w:noProof/>
+            <w:kern w:val="2"/>
             <w:sz w:val="22"/>
+            <w:lang/>
+            <w14:ligatures w14:val="standardContextual"/>
           </w:rPr>
           <w:tab/>
         </w:r>
@@ -3700,7 +3887,7 @@
             <w:noProof/>
             <w:webHidden/>
           </w:rPr>
-          <w:instrText xml:space="preserve"> PAGEREF _Toc124417011 \h </w:instrText>
+          <w:instrText xml:space="preserve"> PAGEREF _Toc141087251 \h </w:instrText>
         </w:r>
         <w:r>
           <w:rPr>
@@ -3720,7 +3907,7 @@
             <w:noProof/>
             <w:webHidden/>
           </w:rPr>
-          <w:t>14</w:t>
+          <w:t>15</w:t>
         </w:r>
         <w:r>
           <w:rPr>
@@ -3741,10 +3928,13 @@
         <w:rPr>
           <w:rFonts w:asciiTheme="minorHAnsi" w:eastAsiaTheme="minorEastAsia" w:hAnsiTheme="minorHAnsi"/>
           <w:noProof/>
+          <w:kern w:val="2"/>
           <w:sz w:val="22"/>
-        </w:rPr>
-      </w:pPr>
-      <w:hyperlink w:anchor="_Toc124417012" w:history="1">
+          <w:lang/>
+          <w14:ligatures w14:val="standardContextual"/>
+        </w:rPr>
+      </w:pPr>
+      <w:hyperlink w:anchor="_Toc141087252" w:history="1">
         <w:r>
           <w:rPr>
             <w:rStyle w:val="Hyperlink"/>
@@ -3757,7 +3947,10 @@
           <w:rPr>
             <w:rFonts w:asciiTheme="minorHAnsi" w:eastAsiaTheme="minorEastAsia" w:hAnsiTheme="minorHAnsi"/>
             <w:noProof/>
+            <w:kern w:val="2"/>
             <w:sz w:val="22"/>
+            <w:lang/>
+            <w14:ligatures w14:val="standardContextual"/>
           </w:rPr>
           <w:tab/>
         </w:r>
@@ -3788,7 +3981,7 @@
             <w:noProof/>
             <w:webHidden/>
           </w:rPr>
-          <w:instrText xml:space="preserve"> PAGEREF _Toc124417012 \h </w:instrText>
+          <w:instrText xml:space="preserve"> PAGEREF _Toc141087252 \h </w:instrText>
         </w:r>
         <w:r>
           <w:rPr>
@@ -3808,7 +4001,7 @@
             <w:noProof/>
             <w:webHidden/>
           </w:rPr>
-          <w:t>14</w:t>
+          <w:t>15</w:t>
         </w:r>
         <w:r>
           <w:rPr>
@@ -3828,10 +4021,13 @@
         <w:rPr>
           <w:rFonts w:asciiTheme="minorHAnsi" w:eastAsiaTheme="minorEastAsia" w:hAnsiTheme="minorHAnsi"/>
           <w:noProof/>
+          <w:kern w:val="2"/>
           <w:sz w:val="22"/>
-        </w:rPr>
-      </w:pPr>
-      <w:hyperlink w:anchor="_Toc124417013" w:history="1">
+          <w:lang/>
+          <w14:ligatures w14:val="standardContextual"/>
+        </w:rPr>
+      </w:pPr>
+      <w:hyperlink w:anchor="_Toc141087253" w:history="1">
         <w:r>
           <w:rPr>
             <w:rStyle w:val="Hyperlink"/>
@@ -3844,7 +4040,10 @@
           <w:rPr>
             <w:rFonts w:asciiTheme="minorHAnsi" w:eastAsiaTheme="minorEastAsia" w:hAnsiTheme="minorHAnsi"/>
             <w:noProof/>
+            <w:kern w:val="2"/>
             <w:sz w:val="22"/>
+            <w:lang/>
+            <w14:ligatures w14:val="standardContextual"/>
           </w:rPr>
           <w:tab/>
         </w:r>
@@ -3875,7 +4074,7 @@
             <w:noProof/>
             <w:webHidden/>
           </w:rPr>
-          <w:instrText xml:space="preserve"> PAGEREF _Toc124417013 \h </w:instrText>
+          <w:instrText xml:space="preserve"> PAGEREF _Toc141087253 \h </w:instrText>
         </w:r>
         <w:r>
           <w:rPr>
@@ -3895,7 +4094,7 @@
             <w:noProof/>
             <w:webHidden/>
           </w:rPr>
-          <w:t>14</w:t>
+          <w:t>15</w:t>
         </w:r>
         <w:r>
           <w:rPr>
@@ -3911,10 +4110,13 @@
         <w:pStyle w:val="TOC1"/>
         <w:rPr>
           <w:rFonts w:asciiTheme="minorHAnsi" w:eastAsiaTheme="minorEastAsia" w:hAnsiTheme="minorHAnsi"/>
+          <w:kern w:val="2"/>
           <w:sz w:val="22"/>
-        </w:rPr>
-      </w:pPr>
-      <w:hyperlink w:anchor="_Toc124417014" w:history="1">
+          <w:lang/>
+          <w14:ligatures w14:val="standardContextual"/>
+        </w:rPr>
+      </w:pPr>
+      <w:hyperlink w:anchor="_Toc141087254" w:history="1">
         <w:r>
           <w:rPr>
             <w:rStyle w:val="Hyperlink"/>
@@ -3925,7 +4127,10 @@
         <w:r>
           <w:rPr>
             <w:rFonts w:asciiTheme="minorHAnsi" w:eastAsiaTheme="minorEastAsia" w:hAnsiTheme="minorHAnsi"/>
+            <w:kern w:val="2"/>
             <w:sz w:val="22"/>
+            <w:lang/>
+            <w14:ligatures w14:val="standardContextual"/>
           </w:rPr>
           <w:tab/>
         </w:r>
@@ -3952,7 +4157,7 @@
           <w:rPr>
             <w:webHidden/>
           </w:rPr>
-          <w:instrText xml:space="preserve"> PAGEREF _Toc124417014 \h </w:instrText>
+          <w:instrText xml:space="preserve"> PAGEREF _Toc141087254 \h </w:instrText>
         </w:r>
         <w:r>
           <w:rPr>
@@ -3969,7 +4174,7 @@
           <w:rPr>
             <w:webHidden/>
           </w:rPr>
-          <w:t>15</w:t>
+          <w:t>16</w:t>
         </w:r>
         <w:r>
           <w:rPr>
@@ -3984,10 +4189,13 @@
         <w:pStyle w:val="TOC1"/>
         <w:rPr>
           <w:rFonts w:asciiTheme="minorHAnsi" w:eastAsiaTheme="minorEastAsia" w:hAnsiTheme="minorHAnsi"/>
+          <w:kern w:val="2"/>
           <w:sz w:val="22"/>
-        </w:rPr>
-      </w:pPr>
-      <w:hyperlink w:anchor="_Toc124417015" w:history="1">
+          <w:lang/>
+          <w14:ligatures w14:val="standardContextual"/>
+        </w:rPr>
+      </w:pPr>
+      <w:hyperlink w:anchor="_Toc141087255" w:history="1">
         <w:r>
           <w:rPr>
             <w:rStyle w:val="Hyperlink"/>
@@ -3998,7 +4206,10 @@
         <w:r>
           <w:rPr>
             <w:rFonts w:asciiTheme="minorHAnsi" w:eastAsiaTheme="minorEastAsia" w:hAnsiTheme="minorHAnsi"/>
+            <w:kern w:val="2"/>
             <w:sz w:val="22"/>
+            <w:lang/>
+            <w14:ligatures w14:val="standardContextual"/>
           </w:rPr>
           <w:tab/>
         </w:r>
@@ -4025,7 +4236,7 @@
           <w:rPr>
             <w:webHidden/>
           </w:rPr>
-          <w:instrText xml:space="preserve"> PAGEREF _Toc124417015 \h </w:instrText>
+          <w:instrText xml:space="preserve"> PAGEREF _Toc141087255 \h </w:instrText>
         </w:r>
         <w:r>
           <w:rPr>
@@ -4042,7 +4253,7 @@
           <w:rPr>
             <w:webHidden/>
           </w:rPr>
-          <w:t>16</w:t>
+          <w:t>17</w:t>
         </w:r>
         <w:r>
           <w:rPr>
@@ -4057,10 +4268,13 @@
         <w:pStyle w:val="TOC2"/>
         <w:rPr>
           <w:rFonts w:asciiTheme="minorHAnsi" w:eastAsiaTheme="minorEastAsia" w:hAnsiTheme="minorHAnsi"/>
+          <w:kern w:val="2"/>
           <w:sz w:val="22"/>
-        </w:rPr>
-      </w:pPr>
-      <w:hyperlink w:anchor="_Toc124417016" w:history="1">
+          <w:lang/>
+          <w14:ligatures w14:val="standardContextual"/>
+        </w:rPr>
+      </w:pPr>
+      <w:hyperlink w:anchor="_Toc141087256" w:history="1">
         <w:r>
           <w:rPr>
             <w:rStyle w:val="Hyperlink"/>
@@ -4071,7 +4285,10 @@
         <w:r>
           <w:rPr>
             <w:rFonts w:asciiTheme="minorHAnsi" w:eastAsiaTheme="minorEastAsia" w:hAnsiTheme="minorHAnsi"/>
+            <w:kern w:val="2"/>
             <w:sz w:val="22"/>
+            <w:lang/>
+            <w14:ligatures w14:val="standardContextual"/>
           </w:rPr>
           <w:tab/>
         </w:r>
@@ -4098,7 +4315,7 @@
           <w:rPr>
             <w:webHidden/>
           </w:rPr>
-          <w:instrText xml:space="preserve"> PAGEREF _Toc124417016 \h </w:instrText>
+          <w:instrText xml:space="preserve"> PAGEREF _Toc141087256 \h </w:instrText>
         </w:r>
         <w:r>
           <w:rPr>
@@ -4115,7 +4332,7 @@
           <w:rPr>
             <w:webHidden/>
           </w:rPr>
-          <w:t>16</w:t>
+          <w:t>17</w:t>
         </w:r>
         <w:r>
           <w:rPr>
@@ -4130,10 +4347,13 @@
         <w:pStyle w:val="TOC2"/>
         <w:rPr>
           <w:rFonts w:asciiTheme="minorHAnsi" w:eastAsiaTheme="minorEastAsia" w:hAnsiTheme="minorHAnsi"/>
+          <w:kern w:val="2"/>
           <w:sz w:val="22"/>
-        </w:rPr>
-      </w:pPr>
-      <w:hyperlink w:anchor="_Toc124417017" w:history="1">
+          <w:lang/>
+          <w14:ligatures w14:val="standardContextual"/>
+        </w:rPr>
+      </w:pPr>
+      <w:hyperlink w:anchor="_Toc141087257" w:history="1">
         <w:r>
           <w:rPr>
             <w:rStyle w:val="Hyperlink"/>
@@ -4144,7 +4364,10 @@
         <w:r>
           <w:rPr>
             <w:rFonts w:asciiTheme="minorHAnsi" w:eastAsiaTheme="minorEastAsia" w:hAnsiTheme="minorHAnsi"/>
+            <w:kern w:val="2"/>
             <w:sz w:val="22"/>
+            <w:lang/>
+            <w14:ligatures w14:val="standardContextual"/>
           </w:rPr>
           <w:tab/>
         </w:r>
@@ -4171,7 +4394,7 @@
           <w:rPr>
             <w:webHidden/>
           </w:rPr>
-          <w:instrText xml:space="preserve"> PAGEREF _Toc124417017 \h </w:instrText>
+          <w:instrText xml:space="preserve"> PAGEREF _Toc141087257 \h </w:instrText>
         </w:r>
         <w:r>
           <w:rPr>
@@ -4188,7 +4411,7 @@
           <w:rPr>
             <w:webHidden/>
           </w:rPr>
-          <w:t>16</w:t>
+          <w:t>17</w:t>
         </w:r>
         <w:r>
           <w:rPr>
@@ -4203,10 +4426,13 @@
         <w:pStyle w:val="TOC2"/>
         <w:rPr>
           <w:rFonts w:asciiTheme="minorHAnsi" w:eastAsiaTheme="minorEastAsia" w:hAnsiTheme="minorHAnsi"/>
+          <w:kern w:val="2"/>
           <w:sz w:val="22"/>
-        </w:rPr>
-      </w:pPr>
-      <w:hyperlink w:anchor="_Toc124417018" w:history="1">
+          <w:lang/>
+          <w14:ligatures w14:val="standardContextual"/>
+        </w:rPr>
+      </w:pPr>
+      <w:hyperlink w:anchor="_Toc141087258" w:history="1">
         <w:r>
           <w:rPr>
             <w:rStyle w:val="Hyperlink"/>
@@ -4217,7 +4443,10 @@
         <w:r>
           <w:rPr>
             <w:rFonts w:asciiTheme="minorHAnsi" w:eastAsiaTheme="minorEastAsia" w:hAnsiTheme="minorHAnsi"/>
+            <w:kern w:val="2"/>
             <w:sz w:val="22"/>
+            <w:lang/>
+            <w14:ligatures w14:val="standardContextual"/>
           </w:rPr>
           <w:tab/>
         </w:r>
@@ -4244,7 +4473,7 @@
           <w:rPr>
             <w:webHidden/>
           </w:rPr>
-          <w:instrText xml:space="preserve"> PAGEREF _Toc124417018 \h </w:instrText>
+          <w:instrText xml:space="preserve"> PAGEREF _Toc141087258 \h </w:instrText>
         </w:r>
         <w:r>
           <w:rPr>
@@ -4261,7 +4490,7 @@
           <w:rPr>
             <w:webHidden/>
           </w:rPr>
-          <w:t>16</w:t>
+          <w:t>17</w:t>
         </w:r>
         <w:r>
           <w:rPr>
@@ -4276,10 +4505,13 @@
         <w:pStyle w:val="TOC1"/>
         <w:rPr>
           <w:rFonts w:asciiTheme="minorHAnsi" w:eastAsiaTheme="minorEastAsia" w:hAnsiTheme="minorHAnsi"/>
+          <w:kern w:val="2"/>
           <w:sz w:val="22"/>
-        </w:rPr>
-      </w:pPr>
-      <w:hyperlink w:anchor="_Toc124417019" w:history="1">
+          <w:lang/>
+          <w14:ligatures w14:val="standardContextual"/>
+        </w:rPr>
+      </w:pPr>
+      <w:hyperlink w:anchor="_Toc141087259" w:history="1">
         <w:r>
           <w:rPr>
             <w:rStyle w:val="Hyperlink"/>
@@ -4290,7 +4522,10 @@
         <w:r>
           <w:rPr>
             <w:rFonts w:asciiTheme="minorHAnsi" w:eastAsiaTheme="minorEastAsia" w:hAnsiTheme="minorHAnsi"/>
+            <w:kern w:val="2"/>
             <w:sz w:val="22"/>
+            <w:lang/>
+            <w14:ligatures w14:val="standardContextual"/>
           </w:rPr>
           <w:tab/>
         </w:r>
@@ -4317,7 +4552,7 @@
           <w:rPr>
             <w:webHidden/>
           </w:rPr>
-          <w:instrText xml:space="preserve"> PAGEREF _Toc124417019 \h </w:instrText>
+          <w:instrText xml:space="preserve"> PAGEREF _Toc141087259 \h </w:instrText>
         </w:r>
         <w:r>
           <w:rPr>
@@ -4334,7 +4569,7 @@
           <w:rPr>
             <w:webHidden/>
           </w:rPr>
-          <w:t>17</w:t>
+          <w:t>18</w:t>
         </w:r>
         <w:r>
           <w:rPr>
@@ -4349,10 +4584,13 @@
         <w:pStyle w:val="TOC2"/>
         <w:rPr>
           <w:rFonts w:asciiTheme="minorHAnsi" w:eastAsiaTheme="minorEastAsia" w:hAnsiTheme="minorHAnsi"/>
+          <w:kern w:val="2"/>
           <w:sz w:val="22"/>
-        </w:rPr>
-      </w:pPr>
-      <w:hyperlink w:anchor="_Toc124417020" w:history="1">
+          <w:lang/>
+          <w14:ligatures w14:val="standardContextual"/>
+        </w:rPr>
+      </w:pPr>
+      <w:hyperlink w:anchor="_Toc141087260" w:history="1">
         <w:r>
           <w:rPr>
             <w:rStyle w:val="Hyperlink"/>
@@ -4363,7 +4601,10 @@
         <w:r>
           <w:rPr>
             <w:rFonts w:asciiTheme="minorHAnsi" w:eastAsiaTheme="minorEastAsia" w:hAnsiTheme="minorHAnsi"/>
+            <w:kern w:val="2"/>
             <w:sz w:val="22"/>
+            <w:lang/>
+            <w14:ligatures w14:val="standardContextual"/>
           </w:rPr>
           <w:tab/>
         </w:r>
@@ -4390,7 +4631,7 @@
           <w:rPr>
             <w:webHidden/>
           </w:rPr>
-          <w:instrText xml:space="preserve"> PAGEREF _Toc124417020 \h </w:instrText>
+          <w:instrText xml:space="preserve"> PAGEREF _Toc141087260 \h </w:instrText>
         </w:r>
         <w:r>
           <w:rPr>
@@ -4407,7 +4648,7 @@
           <w:rPr>
             <w:webHidden/>
           </w:rPr>
-          <w:t>17</w:t>
+          <w:t>18</w:t>
         </w:r>
         <w:r>
           <w:rPr>
@@ -4422,10 +4663,13 @@
         <w:pStyle w:val="TOC2"/>
         <w:rPr>
           <w:rFonts w:asciiTheme="minorHAnsi" w:eastAsiaTheme="minorEastAsia" w:hAnsiTheme="minorHAnsi"/>
+          <w:kern w:val="2"/>
           <w:sz w:val="22"/>
-        </w:rPr>
-      </w:pPr>
-      <w:hyperlink w:anchor="_Toc124417021" w:history="1">
+          <w:lang/>
+          <w14:ligatures w14:val="standardContextual"/>
+        </w:rPr>
+      </w:pPr>
+      <w:hyperlink w:anchor="_Toc141087261" w:history="1">
         <w:r>
           <w:rPr>
             <w:rStyle w:val="Hyperlink"/>
@@ -4436,7 +4680,10 @@
         <w:r>
           <w:rPr>
             <w:rFonts w:asciiTheme="minorHAnsi" w:eastAsiaTheme="minorEastAsia" w:hAnsiTheme="minorHAnsi"/>
+            <w:kern w:val="2"/>
             <w:sz w:val="22"/>
+            <w:lang/>
+            <w14:ligatures w14:val="standardContextual"/>
           </w:rPr>
           <w:tab/>
         </w:r>
@@ -4463,7 +4710,7 @@
           <w:rPr>
             <w:webHidden/>
           </w:rPr>
-          <w:instrText xml:space="preserve"> PAGEREF _Toc124417021 \h </w:instrText>
+          <w:instrText xml:space="preserve"> PAGEREF _Toc141087261 \h </w:instrText>
         </w:r>
         <w:r>
           <w:rPr>
@@ -4480,7 +4727,7 @@
           <w:rPr>
             <w:webHidden/>
           </w:rPr>
-          <w:t>17</w:t>
+          <w:t>18</w:t>
         </w:r>
         <w:r>
           <w:rPr>
@@ -4499,10 +4746,13 @@
         <w:rPr>
           <w:rFonts w:asciiTheme="minorHAnsi" w:eastAsiaTheme="minorEastAsia" w:hAnsiTheme="minorHAnsi"/>
           <w:noProof/>
+          <w:kern w:val="2"/>
           <w:sz w:val="22"/>
-        </w:rPr>
-      </w:pPr>
-      <w:hyperlink w:anchor="_Toc124417022" w:history="1">
+          <w:lang/>
+          <w14:ligatures w14:val="standardContextual"/>
+        </w:rPr>
+      </w:pPr>
+      <w:hyperlink w:anchor="_Toc141087262" w:history="1">
         <w:r>
           <w:rPr>
             <w:rStyle w:val="Hyperlink"/>
@@ -4515,7 +4765,10 @@
           <w:rPr>
             <w:rFonts w:asciiTheme="minorHAnsi" w:eastAsiaTheme="minorEastAsia" w:hAnsiTheme="minorHAnsi"/>
             <w:noProof/>
+            <w:kern w:val="2"/>
             <w:sz w:val="22"/>
+            <w:lang/>
+            <w14:ligatures w14:val="standardContextual"/>
           </w:rPr>
           <w:tab/>
         </w:r>
@@ -4546,7 +4799,7 @@
             <w:noProof/>
             <w:webHidden/>
           </w:rPr>
-          <w:instrText xml:space="preserve"> PAGEREF _Toc124417022 \h </w:instrText>
+          <w:instrText xml:space="preserve"> PAGEREF _Toc141087262 \h </w:instrText>
         </w:r>
         <w:r>
           <w:rPr>
@@ -4566,7 +4819,7 @@
             <w:noProof/>
             <w:webHidden/>
           </w:rPr>
-          <w:t>17</w:t>
+          <w:t>18</w:t>
         </w:r>
         <w:r>
           <w:rPr>
@@ -4586,10 +4839,13 @@
         <w:rPr>
           <w:rFonts w:asciiTheme="minorHAnsi" w:eastAsiaTheme="minorEastAsia" w:hAnsiTheme="minorHAnsi"/>
           <w:noProof/>
+          <w:kern w:val="2"/>
           <w:sz w:val="22"/>
-        </w:rPr>
-      </w:pPr>
-      <w:hyperlink w:anchor="_Toc124417023" w:history="1">
+          <w:lang/>
+          <w14:ligatures w14:val="standardContextual"/>
+        </w:rPr>
+      </w:pPr>
+      <w:hyperlink w:anchor="_Toc141087263" w:history="1">
         <w:r>
           <w:rPr>
             <w:rStyle w:val="Hyperlink"/>
@@ -4602,7 +4858,10 @@
           <w:rPr>
             <w:rFonts w:asciiTheme="minorHAnsi" w:eastAsiaTheme="minorEastAsia" w:hAnsiTheme="minorHAnsi"/>
             <w:noProof/>
+            <w:kern w:val="2"/>
             <w:sz w:val="22"/>
+            <w:lang/>
+            <w14:ligatures w14:val="standardContextual"/>
           </w:rPr>
           <w:tab/>
         </w:r>
@@ -4633,7 +4892,7 @@
             <w:noProof/>
             <w:webHidden/>
           </w:rPr>
-          <w:instrText xml:space="preserve"> PAGEREF _Toc124417023 \h </w:instrText>
+          <w:instrText xml:space="preserve"> PAGEREF _Toc141087263 \h </w:instrText>
         </w:r>
         <w:r>
           <w:rPr>
@@ -4653,7 +4912,7 @@
             <w:noProof/>
             <w:webHidden/>
           </w:rPr>
-          <w:t>17</w:t>
+          <w:t>18</w:t>
         </w:r>
         <w:r>
           <w:rPr>
@@ -4669,10 +4928,13 @@
         <w:pStyle w:val="TOC2"/>
         <w:rPr>
           <w:rFonts w:asciiTheme="minorHAnsi" w:eastAsiaTheme="minorEastAsia" w:hAnsiTheme="minorHAnsi"/>
+          <w:kern w:val="2"/>
           <w:sz w:val="22"/>
-        </w:rPr>
-      </w:pPr>
-      <w:hyperlink w:anchor="_Toc124417024" w:history="1">
+          <w:lang/>
+          <w14:ligatures w14:val="standardContextual"/>
+        </w:rPr>
+      </w:pPr>
+      <w:hyperlink w:anchor="_Toc141087264" w:history="1">
         <w:r>
           <w:rPr>
             <w:rStyle w:val="Hyperlink"/>
@@ -4683,7 +4945,10 @@
         <w:r>
           <w:rPr>
             <w:rFonts w:asciiTheme="minorHAnsi" w:eastAsiaTheme="minorEastAsia" w:hAnsiTheme="minorHAnsi"/>
+            <w:kern w:val="2"/>
             <w:sz w:val="22"/>
+            <w:lang/>
+            <w14:ligatures w14:val="standardContextual"/>
           </w:rPr>
           <w:tab/>
         </w:r>
@@ -4710,7 +4975,7 @@
           <w:rPr>
             <w:webHidden/>
           </w:rPr>
-          <w:instrText xml:space="preserve"> PAGEREF _Toc124417024 \h </w:instrText>
+          <w:instrText xml:space="preserve"> PAGEREF _Toc141087264 \h </w:instrText>
         </w:r>
         <w:r>
           <w:rPr>
@@ -4727,7 +4992,7 @@
           <w:rPr>
             <w:webHidden/>
           </w:rPr>
-          <w:t>17</w:t>
+          <w:t>18</w:t>
         </w:r>
         <w:r>
           <w:rPr>
@@ -4742,10 +5007,13 @@
         <w:pStyle w:val="TOC2"/>
         <w:rPr>
           <w:rFonts w:asciiTheme="minorHAnsi" w:eastAsiaTheme="minorEastAsia" w:hAnsiTheme="minorHAnsi"/>
+          <w:kern w:val="2"/>
           <w:sz w:val="22"/>
-        </w:rPr>
-      </w:pPr>
-      <w:hyperlink w:anchor="_Toc124417025" w:history="1">
+          <w:lang/>
+          <w14:ligatures w14:val="standardContextual"/>
+        </w:rPr>
+      </w:pPr>
+      <w:hyperlink w:anchor="_Toc141087265" w:history="1">
         <w:r>
           <w:rPr>
             <w:rStyle w:val="Hyperlink"/>
@@ -4756,7 +5024,10 @@
         <w:r>
           <w:rPr>
             <w:rFonts w:asciiTheme="minorHAnsi" w:eastAsiaTheme="minorEastAsia" w:hAnsiTheme="minorHAnsi"/>
+            <w:kern w:val="2"/>
             <w:sz w:val="22"/>
+            <w:lang/>
+            <w14:ligatures w14:val="standardContextual"/>
           </w:rPr>
           <w:tab/>
         </w:r>
@@ -4783,7 +5054,7 @@
           <w:rPr>
             <w:webHidden/>
           </w:rPr>
-          <w:instrText xml:space="preserve"> PAGEREF _Toc124417025 \h </w:instrText>
+          <w:instrText xml:space="preserve"> PAGEREF _Toc141087265 \h </w:instrText>
         </w:r>
         <w:r>
           <w:rPr>
@@ -4800,7 +5071,7 @@
           <w:rPr>
             <w:webHidden/>
           </w:rPr>
-          <w:t>17</w:t>
+          <w:t>18</w:t>
         </w:r>
         <w:r>
           <w:rPr>
@@ -4819,10 +5090,13 @@
         <w:rPr>
           <w:rFonts w:asciiTheme="minorHAnsi" w:eastAsiaTheme="minorEastAsia" w:hAnsiTheme="minorHAnsi"/>
           <w:noProof/>
+          <w:kern w:val="2"/>
           <w:sz w:val="22"/>
-        </w:rPr>
-      </w:pPr>
-      <w:hyperlink w:anchor="_Toc124417026" w:history="1">
+          <w:lang/>
+          <w14:ligatures w14:val="standardContextual"/>
+        </w:rPr>
+      </w:pPr>
+      <w:hyperlink w:anchor="_Toc141087266" w:history="1">
         <w:r>
           <w:rPr>
             <w:rStyle w:val="Hyperlink"/>
@@ -4835,7 +5109,10 @@
           <w:rPr>
             <w:rFonts w:asciiTheme="minorHAnsi" w:eastAsiaTheme="minorEastAsia" w:hAnsiTheme="minorHAnsi"/>
             <w:noProof/>
+            <w:kern w:val="2"/>
             <w:sz w:val="22"/>
+            <w:lang/>
+            <w14:ligatures w14:val="standardContextual"/>
           </w:rPr>
           <w:tab/>
         </w:r>
@@ -4866,7 +5143,7 @@
             <w:noProof/>
             <w:webHidden/>
           </w:rPr>
-          <w:instrText xml:space="preserve"> PAGEREF _Toc124417026 \h </w:instrText>
+          <w:instrText xml:space="preserve"> PAGEREF _Toc141087266 \h </w:instrText>
         </w:r>
         <w:r>
           <w:rPr>
@@ -4886,7 +5163,7 @@
             <w:noProof/>
             <w:webHidden/>
           </w:rPr>
-          <w:t>17</w:t>
+          <w:t>18</w:t>
         </w:r>
         <w:r>
           <w:rPr>
@@ -4906,10 +5183,13 @@
         <w:rPr>
           <w:rFonts w:asciiTheme="minorHAnsi" w:eastAsiaTheme="minorEastAsia" w:hAnsiTheme="minorHAnsi"/>
           <w:noProof/>
+          <w:kern w:val="2"/>
           <w:sz w:val="22"/>
-        </w:rPr>
-      </w:pPr>
-      <w:hyperlink w:anchor="_Toc124417027" w:history="1">
+          <w:lang/>
+          <w14:ligatures w14:val="standardContextual"/>
+        </w:rPr>
+      </w:pPr>
+      <w:hyperlink w:anchor="_Toc141087267" w:history="1">
         <w:r>
           <w:rPr>
             <w:rStyle w:val="Hyperlink"/>
@@ -4922,7 +5202,10 @@
           <w:rPr>
             <w:rFonts w:asciiTheme="minorHAnsi" w:eastAsiaTheme="minorEastAsia" w:hAnsiTheme="minorHAnsi"/>
             <w:noProof/>
+            <w:kern w:val="2"/>
             <w:sz w:val="22"/>
+            <w:lang/>
+            <w14:ligatures w14:val="standardContextual"/>
           </w:rPr>
           <w:tab/>
         </w:r>
@@ -4953,7 +5236,7 @@
             <w:noProof/>
             <w:webHidden/>
           </w:rPr>
-          <w:instrText xml:space="preserve"> PAGEREF _Toc124417027 \h </w:instrText>
+          <w:instrText xml:space="preserve"> PAGEREF _Toc141087267 \h </w:instrText>
         </w:r>
         <w:r>
           <w:rPr>
@@ -4973,7 +5256,7 @@
             <w:noProof/>
             <w:webHidden/>
           </w:rPr>
-          <w:t>17</w:t>
+          <w:t>18</w:t>
         </w:r>
         <w:r>
           <w:rPr>
@@ -4993,10 +5276,13 @@
         <w:rPr>
           <w:rFonts w:asciiTheme="minorHAnsi" w:eastAsiaTheme="minorEastAsia" w:hAnsiTheme="minorHAnsi"/>
           <w:noProof/>
+          <w:kern w:val="2"/>
           <w:sz w:val="22"/>
-        </w:rPr>
-      </w:pPr>
-      <w:hyperlink w:anchor="_Toc124417028" w:history="1">
+          <w:lang/>
+          <w14:ligatures w14:val="standardContextual"/>
+        </w:rPr>
+      </w:pPr>
+      <w:hyperlink w:anchor="_Toc141087268" w:history="1">
         <w:r>
           <w:rPr>
             <w:rStyle w:val="Hyperlink"/>
@@ -5009,7 +5295,10 @@
           <w:rPr>
             <w:rFonts w:asciiTheme="minorHAnsi" w:eastAsiaTheme="minorEastAsia" w:hAnsiTheme="minorHAnsi"/>
             <w:noProof/>
+            <w:kern w:val="2"/>
             <w:sz w:val="22"/>
+            <w:lang/>
+            <w14:ligatures w14:val="standardContextual"/>
           </w:rPr>
           <w:tab/>
         </w:r>
@@ -5040,7 +5329,7 @@
             <w:noProof/>
             <w:webHidden/>
           </w:rPr>
-          <w:instrText xml:space="preserve"> PAGEREF _Toc124417028 \h </w:instrText>
+          <w:instrText xml:space="preserve"> PAGEREF _Toc141087268 \h </w:instrText>
         </w:r>
         <w:r>
           <w:rPr>
@@ -5060,7 +5349,7 @@
             <w:noProof/>
             <w:webHidden/>
           </w:rPr>
-          <w:t>17</w:t>
+          <w:t>18</w:t>
         </w:r>
         <w:r>
           <w:rPr>
@@ -5076,10 +5365,13 @@
         <w:pStyle w:val="TOC1"/>
         <w:rPr>
           <w:rFonts w:asciiTheme="minorHAnsi" w:eastAsiaTheme="minorEastAsia" w:hAnsiTheme="minorHAnsi"/>
+          <w:kern w:val="2"/>
           <w:sz w:val="22"/>
-        </w:rPr>
-      </w:pPr>
-      <w:hyperlink w:anchor="_Toc124417029" w:history="1">
+          <w:lang/>
+          <w14:ligatures w14:val="standardContextual"/>
+        </w:rPr>
+      </w:pPr>
+      <w:hyperlink w:anchor="_Toc141087269" w:history="1">
         <w:r>
           <w:rPr>
             <w:rStyle w:val="Hyperlink"/>
@@ -5090,7 +5382,10 @@
         <w:r>
           <w:rPr>
             <w:rFonts w:asciiTheme="minorHAnsi" w:eastAsiaTheme="minorEastAsia" w:hAnsiTheme="minorHAnsi"/>
+            <w:kern w:val="2"/>
             <w:sz w:val="22"/>
+            <w:lang/>
+            <w14:ligatures w14:val="standardContextual"/>
           </w:rPr>
           <w:tab/>
         </w:r>
@@ -5117,7 +5412,7 @@
           <w:rPr>
             <w:webHidden/>
           </w:rPr>
-          <w:instrText xml:space="preserve"> PAGEREF _Toc124417029 \h </w:instrText>
+          <w:instrText xml:space="preserve"> PAGEREF _Toc141087269 \h </w:instrText>
         </w:r>
         <w:r>
           <w:rPr>
@@ -5134,7 +5429,7 @@
           <w:rPr>
             <w:webHidden/>
           </w:rPr>
-          <w:t>18</w:t>
+          <w:t>19</w:t>
         </w:r>
         <w:r>
           <w:rPr>
@@ -5149,10 +5444,13 @@
         <w:pStyle w:val="TOC2"/>
         <w:rPr>
           <w:rFonts w:asciiTheme="minorHAnsi" w:eastAsiaTheme="minorEastAsia" w:hAnsiTheme="minorHAnsi"/>
+          <w:kern w:val="2"/>
           <w:sz w:val="22"/>
-        </w:rPr>
-      </w:pPr>
-      <w:hyperlink w:anchor="_Toc124417030" w:history="1">
+          <w:lang/>
+          <w14:ligatures w14:val="standardContextual"/>
+        </w:rPr>
+      </w:pPr>
+      <w:hyperlink w:anchor="_Toc141087270" w:history="1">
         <w:r>
           <w:rPr>
             <w:rStyle w:val="Hyperlink"/>
@@ -5163,7 +5461,10 @@
         <w:r>
           <w:rPr>
             <w:rFonts w:asciiTheme="minorHAnsi" w:eastAsiaTheme="minorEastAsia" w:hAnsiTheme="minorHAnsi"/>
+            <w:kern w:val="2"/>
             <w:sz w:val="22"/>
+            <w:lang/>
+            <w14:ligatures w14:val="standardContextual"/>
           </w:rPr>
           <w:tab/>
         </w:r>
@@ -5190,7 +5491,7 @@
           <w:rPr>
             <w:webHidden/>
           </w:rPr>
-          <w:instrText xml:space="preserve"> PAGEREF _Toc124417030 \h </w:instrText>
+          <w:instrText xml:space="preserve"> PAGEREF _Toc141087270 \h </w:instrText>
         </w:r>
         <w:r>
           <w:rPr>
@@ -5207,7 +5508,7 @@
           <w:rPr>
             <w:webHidden/>
           </w:rPr>
-          <w:t>18</w:t>
+          <w:t>19</w:t>
         </w:r>
         <w:r>
           <w:rPr>
@@ -5222,10 +5523,13 @@
         <w:pStyle w:val="TOC2"/>
         <w:rPr>
           <w:rFonts w:asciiTheme="minorHAnsi" w:eastAsiaTheme="minorEastAsia" w:hAnsiTheme="minorHAnsi"/>
+          <w:kern w:val="2"/>
           <w:sz w:val="22"/>
-        </w:rPr>
-      </w:pPr>
-      <w:hyperlink w:anchor="_Toc124417031" w:history="1">
+          <w:lang/>
+          <w14:ligatures w14:val="standardContextual"/>
+        </w:rPr>
+      </w:pPr>
+      <w:hyperlink w:anchor="_Toc141087271" w:history="1">
         <w:r>
           <w:rPr>
             <w:rStyle w:val="Hyperlink"/>
@@ -5236,7 +5540,10 @@
         <w:r>
           <w:rPr>
             <w:rFonts w:asciiTheme="minorHAnsi" w:eastAsiaTheme="minorEastAsia" w:hAnsiTheme="minorHAnsi"/>
+            <w:kern w:val="2"/>
             <w:sz w:val="22"/>
+            <w:lang/>
+            <w14:ligatures w14:val="standardContextual"/>
           </w:rPr>
           <w:tab/>
         </w:r>
@@ -5263,7 +5570,7 @@
           <w:rPr>
             <w:webHidden/>
           </w:rPr>
-          <w:instrText xml:space="preserve"> PAGEREF _Toc124417031 \h </w:instrText>
+          <w:instrText xml:space="preserve"> PAGEREF _Toc141087271 \h </w:instrText>
         </w:r>
         <w:r>
           <w:rPr>
@@ -5280,7 +5587,7 @@
           <w:rPr>
             <w:webHidden/>
           </w:rPr>
-          <w:t>18</w:t>
+          <w:t>19</w:t>
         </w:r>
         <w:r>
           <w:rPr>
@@ -5299,10 +5606,13 @@
         <w:rPr>
           <w:rFonts w:asciiTheme="minorHAnsi" w:eastAsiaTheme="minorEastAsia" w:hAnsiTheme="minorHAnsi"/>
           <w:noProof/>
+          <w:kern w:val="2"/>
           <w:sz w:val="22"/>
-        </w:rPr>
-      </w:pPr>
-      <w:hyperlink w:anchor="_Toc124417032" w:history="1">
+          <w:lang/>
+          <w14:ligatures w14:val="standardContextual"/>
+        </w:rPr>
+      </w:pPr>
+      <w:hyperlink w:anchor="_Toc141087272" w:history="1">
         <w:r>
           <w:rPr>
             <w:rStyle w:val="Hyperlink"/>
@@ -5315,7 +5625,10 @@
           <w:rPr>
             <w:rFonts w:asciiTheme="minorHAnsi" w:eastAsiaTheme="minorEastAsia" w:hAnsiTheme="minorHAnsi"/>
             <w:noProof/>
+            <w:kern w:val="2"/>
             <w:sz w:val="22"/>
+            <w:lang/>
+            <w14:ligatures w14:val="standardContextual"/>
           </w:rPr>
           <w:tab/>
         </w:r>
@@ -5346,7 +5659,7 @@
             <w:noProof/>
             <w:webHidden/>
           </w:rPr>
-          <w:instrText xml:space="preserve"> PAGEREF _Toc124417032 \h </w:instrText>
+          <w:instrText xml:space="preserve"> PAGEREF _Toc141087272 \h </w:instrText>
         </w:r>
         <w:r>
           <w:rPr>
@@ -5366,7 +5679,7 @@
             <w:noProof/>
             <w:webHidden/>
           </w:rPr>
-          <w:t>18</w:t>
+          <w:t>19</w:t>
         </w:r>
         <w:r>
           <w:rPr>
@@ -5386,10 +5699,13 @@
         <w:rPr>
           <w:rFonts w:asciiTheme="minorHAnsi" w:eastAsiaTheme="minorEastAsia" w:hAnsiTheme="minorHAnsi"/>
           <w:noProof/>
+          <w:kern w:val="2"/>
           <w:sz w:val="22"/>
-        </w:rPr>
-      </w:pPr>
-      <w:hyperlink w:anchor="_Toc124417033" w:history="1">
+          <w:lang/>
+          <w14:ligatures w14:val="standardContextual"/>
+        </w:rPr>
+      </w:pPr>
+      <w:hyperlink w:anchor="_Toc141087273" w:history="1">
         <w:r>
           <w:rPr>
             <w:rStyle w:val="Hyperlink"/>
@@ -5402,7 +5718,10 @@
           <w:rPr>
             <w:rFonts w:asciiTheme="minorHAnsi" w:eastAsiaTheme="minorEastAsia" w:hAnsiTheme="minorHAnsi"/>
             <w:noProof/>
+            <w:kern w:val="2"/>
             <w:sz w:val="22"/>
+            <w:lang/>
+            <w14:ligatures w14:val="standardContextual"/>
           </w:rPr>
           <w:tab/>
         </w:r>
@@ -5433,7 +5752,7 @@
             <w:noProof/>
             <w:webHidden/>
           </w:rPr>
-          <w:instrText xml:space="preserve"> PAGEREF _Toc124417033 \h </w:instrText>
+          <w:instrText xml:space="preserve"> PAGEREF _Toc141087273 \h </w:instrText>
         </w:r>
         <w:r>
           <w:rPr>
@@ -5453,7 +5772,7 @@
             <w:noProof/>
             <w:webHidden/>
           </w:rPr>
-          <w:t>18</w:t>
+          <w:t>19</w:t>
         </w:r>
         <w:r>
           <w:rPr>
@@ -5469,10 +5788,13 @@
         <w:pStyle w:val="TOC2"/>
         <w:rPr>
           <w:rFonts w:asciiTheme="minorHAnsi" w:eastAsiaTheme="minorEastAsia" w:hAnsiTheme="minorHAnsi"/>
+          <w:kern w:val="2"/>
           <w:sz w:val="22"/>
-        </w:rPr>
-      </w:pPr>
-      <w:hyperlink w:anchor="_Toc124417034" w:history="1">
+          <w:lang/>
+          <w14:ligatures w14:val="standardContextual"/>
+        </w:rPr>
+      </w:pPr>
+      <w:hyperlink w:anchor="_Toc141087274" w:history="1">
         <w:r>
           <w:rPr>
             <w:rStyle w:val="Hyperlink"/>
@@ -5483,7 +5805,10 @@
         <w:r>
           <w:rPr>
             <w:rFonts w:asciiTheme="minorHAnsi" w:eastAsiaTheme="minorEastAsia" w:hAnsiTheme="minorHAnsi"/>
+            <w:kern w:val="2"/>
             <w:sz w:val="22"/>
+            <w:lang/>
+            <w14:ligatures w14:val="standardContextual"/>
           </w:rPr>
           <w:tab/>
         </w:r>
@@ -5510,7 +5835,7 @@
           <w:rPr>
             <w:webHidden/>
           </w:rPr>
-          <w:instrText xml:space="preserve"> PAGEREF _Toc124417034 \h </w:instrText>
+          <w:instrText xml:space="preserve"> PAGEREF _Toc141087274 \h </w:instrText>
         </w:r>
         <w:r>
           <w:rPr>
@@ -5527,7 +5852,7 @@
           <w:rPr>
             <w:webHidden/>
           </w:rPr>
-          <w:t>18</w:t>
+          <w:t>19</w:t>
         </w:r>
         <w:r>
           <w:rPr>
@@ -5546,10 +5871,13 @@
         <w:rPr>
           <w:rFonts w:asciiTheme="minorHAnsi" w:eastAsiaTheme="minorEastAsia" w:hAnsiTheme="minorHAnsi"/>
           <w:noProof/>
+          <w:kern w:val="2"/>
           <w:sz w:val="22"/>
-        </w:rPr>
-      </w:pPr>
-      <w:hyperlink w:anchor="_Toc124417035" w:history="1">
+          <w:lang/>
+          <w14:ligatures w14:val="standardContextual"/>
+        </w:rPr>
+      </w:pPr>
+      <w:hyperlink w:anchor="_Toc141087275" w:history="1">
         <w:r>
           <w:rPr>
             <w:rStyle w:val="Hyperlink"/>
@@ -5562,7 +5890,10 @@
           <w:rPr>
             <w:rFonts w:asciiTheme="minorHAnsi" w:eastAsiaTheme="minorEastAsia" w:hAnsiTheme="minorHAnsi"/>
             <w:noProof/>
+            <w:kern w:val="2"/>
             <w:sz w:val="22"/>
+            <w:lang/>
+            <w14:ligatures w14:val="standardContextual"/>
           </w:rPr>
           <w:tab/>
         </w:r>
@@ -5593,7 +5924,7 @@
             <w:noProof/>
             <w:webHidden/>
           </w:rPr>
-          <w:instrText xml:space="preserve"> PAGEREF _Toc124417035 \h </w:instrText>
+          <w:instrText xml:space="preserve"> PAGEREF _Toc141087275 \h </w:instrText>
         </w:r>
         <w:r>
           <w:rPr>
@@ -5613,7 +5944,7 @@
             <w:noProof/>
             <w:webHidden/>
           </w:rPr>
-          <w:t>18</w:t>
+          <w:t>19</w:t>
         </w:r>
         <w:r>
           <w:rPr>
@@ -5633,10 +5964,13 @@
         <w:rPr>
           <w:rFonts w:asciiTheme="minorHAnsi" w:eastAsiaTheme="minorEastAsia" w:hAnsiTheme="minorHAnsi"/>
           <w:noProof/>
+          <w:kern w:val="2"/>
           <w:sz w:val="22"/>
-        </w:rPr>
-      </w:pPr>
-      <w:hyperlink w:anchor="_Toc124417036" w:history="1">
+          <w:lang/>
+          <w14:ligatures w14:val="standardContextual"/>
+        </w:rPr>
+      </w:pPr>
+      <w:hyperlink w:anchor="_Toc141087276" w:history="1">
         <w:r>
           <w:rPr>
             <w:rStyle w:val="Hyperlink"/>
@@ -5649,7 +5983,10 @@
           <w:rPr>
             <w:rFonts w:asciiTheme="minorHAnsi" w:eastAsiaTheme="minorEastAsia" w:hAnsiTheme="minorHAnsi"/>
             <w:noProof/>
+            <w:kern w:val="2"/>
             <w:sz w:val="22"/>
+            <w:lang/>
+            <w14:ligatures w14:val="standardContextual"/>
           </w:rPr>
           <w:tab/>
         </w:r>
@@ -5680,7 +6017,7 @@
             <w:noProof/>
             <w:webHidden/>
           </w:rPr>
-          <w:instrText xml:space="preserve"> PAGEREF _Toc124417036 \h </w:instrText>
+          <w:instrText xml:space="preserve"> PAGEREF _Toc141087276 \h </w:instrText>
         </w:r>
         <w:r>
           <w:rPr>
@@ -5700,7 +6037,7 @@
             <w:noProof/>
             <w:webHidden/>
           </w:rPr>
-          <w:t>18</w:t>
+          <w:t>19</w:t>
         </w:r>
         <w:r>
           <w:rPr>
@@ -5720,10 +6057,13 @@
         <w:rPr>
           <w:rFonts w:asciiTheme="minorHAnsi" w:eastAsiaTheme="minorEastAsia" w:hAnsiTheme="minorHAnsi"/>
           <w:noProof/>
+          <w:kern w:val="2"/>
           <w:sz w:val="22"/>
-        </w:rPr>
-      </w:pPr>
-      <w:hyperlink w:anchor="_Toc124417037" w:history="1">
+          <w:lang/>
+          <w14:ligatures w14:val="standardContextual"/>
+        </w:rPr>
+      </w:pPr>
+      <w:hyperlink w:anchor="_Toc141087277" w:history="1">
         <w:r>
           <w:rPr>
             <w:rStyle w:val="Hyperlink"/>
@@ -5736,7 +6076,10 @@
           <w:rPr>
             <w:rFonts w:asciiTheme="minorHAnsi" w:eastAsiaTheme="minorEastAsia" w:hAnsiTheme="minorHAnsi"/>
             <w:noProof/>
+            <w:kern w:val="2"/>
             <w:sz w:val="22"/>
+            <w:lang/>
+            <w14:ligatures w14:val="standardContextual"/>
           </w:rPr>
           <w:tab/>
         </w:r>
@@ -5767,7 +6110,7 @@
             <w:noProof/>
             <w:webHidden/>
           </w:rPr>
-          <w:instrText xml:space="preserve"> PAGEREF _Toc124417037 \h </w:instrText>
+          <w:instrText xml:space="preserve"> PAGEREF _Toc141087277 \h </w:instrText>
         </w:r>
         <w:r>
           <w:rPr>
@@ -5787,7 +6130,7 @@
             <w:noProof/>
             <w:webHidden/>
           </w:rPr>
-          <w:t>18</w:t>
+          <w:t>19</w:t>
         </w:r>
         <w:r>
           <w:rPr>
@@ -5807,10 +6150,13 @@
         <w:rPr>
           <w:rFonts w:asciiTheme="minorHAnsi" w:eastAsiaTheme="minorEastAsia" w:hAnsiTheme="minorHAnsi"/>
           <w:noProof/>
+          <w:kern w:val="2"/>
           <w:sz w:val="22"/>
-        </w:rPr>
-      </w:pPr>
-      <w:hyperlink w:anchor="_Toc124417038" w:history="1">
+          <w:lang/>
+          <w14:ligatures w14:val="standardContextual"/>
+        </w:rPr>
+      </w:pPr>
+      <w:hyperlink w:anchor="_Toc141087278" w:history="1">
         <w:r>
           <w:rPr>
             <w:rStyle w:val="Hyperlink"/>
@@ -5823,7 +6169,10 @@
           <w:rPr>
             <w:rFonts w:asciiTheme="minorHAnsi" w:eastAsiaTheme="minorEastAsia" w:hAnsiTheme="minorHAnsi"/>
             <w:noProof/>
+            <w:kern w:val="2"/>
             <w:sz w:val="22"/>
+            <w:lang/>
+            <w14:ligatures w14:val="standardContextual"/>
           </w:rPr>
           <w:tab/>
         </w:r>
@@ -5854,7 +6203,7 @@
             <w:noProof/>
             <w:webHidden/>
           </w:rPr>
-          <w:instrText xml:space="preserve"> PAGEREF _Toc124417038 \h </w:instrText>
+          <w:instrText xml:space="preserve"> PAGEREF _Toc141087278 \h </w:instrText>
         </w:r>
         <w:r>
           <w:rPr>
@@ -5874,7 +6223,7 @@
             <w:noProof/>
             <w:webHidden/>
           </w:rPr>
-          <w:t>18</w:t>
+          <w:t>19</w:t>
         </w:r>
         <w:r>
           <w:rPr>
@@ -5890,10 +6239,13 @@
         <w:pStyle w:val="TOC2"/>
         <w:rPr>
           <w:rFonts w:asciiTheme="minorHAnsi" w:eastAsiaTheme="minorEastAsia" w:hAnsiTheme="minorHAnsi"/>
+          <w:kern w:val="2"/>
           <w:sz w:val="22"/>
-        </w:rPr>
-      </w:pPr>
-      <w:hyperlink w:anchor="_Toc124417039" w:history="1">
+          <w:lang/>
+          <w14:ligatures w14:val="standardContextual"/>
+        </w:rPr>
+      </w:pPr>
+      <w:hyperlink w:anchor="_Toc141087279" w:history="1">
         <w:r>
           <w:rPr>
             <w:rStyle w:val="Hyperlink"/>
@@ -5904,7 +6256,10 @@
         <w:r>
           <w:rPr>
             <w:rFonts w:asciiTheme="minorHAnsi" w:eastAsiaTheme="minorEastAsia" w:hAnsiTheme="minorHAnsi"/>
+            <w:kern w:val="2"/>
             <w:sz w:val="22"/>
+            <w:lang/>
+            <w14:ligatures w14:val="standardContextual"/>
           </w:rPr>
           <w:tab/>
         </w:r>
@@ -5931,7 +6286,7 @@
           <w:rPr>
             <w:webHidden/>
           </w:rPr>
-          <w:instrText xml:space="preserve"> PAGEREF _Toc124417039 \h </w:instrText>
+          <w:instrText xml:space="preserve"> PAGEREF _Toc141087279 \h </w:instrText>
         </w:r>
         <w:r>
           <w:rPr>
@@ -5948,7 +6303,7 @@
           <w:rPr>
             <w:webHidden/>
           </w:rPr>
-          <w:t>18</w:t>
+          <w:t>19</w:t>
         </w:r>
         <w:r>
           <w:rPr>
@@ -5963,10 +6318,13 @@
         <w:pStyle w:val="TOC2"/>
         <w:rPr>
           <w:rFonts w:asciiTheme="minorHAnsi" w:eastAsiaTheme="minorEastAsia" w:hAnsiTheme="minorHAnsi"/>
+          <w:kern w:val="2"/>
           <w:sz w:val="22"/>
-        </w:rPr>
-      </w:pPr>
-      <w:hyperlink w:anchor="_Toc124417040" w:history="1">
+          <w:lang/>
+          <w14:ligatures w14:val="standardContextual"/>
+        </w:rPr>
+      </w:pPr>
+      <w:hyperlink w:anchor="_Toc141087280" w:history="1">
         <w:r>
           <w:rPr>
             <w:rStyle w:val="Hyperlink"/>
@@ -5977,7 +6335,10 @@
         <w:r>
           <w:rPr>
             <w:rFonts w:asciiTheme="minorHAnsi" w:eastAsiaTheme="minorEastAsia" w:hAnsiTheme="minorHAnsi"/>
+            <w:kern w:val="2"/>
             <w:sz w:val="22"/>
+            <w:lang/>
+            <w14:ligatures w14:val="standardContextual"/>
           </w:rPr>
           <w:tab/>
         </w:r>
@@ -6004,7 +6365,7 @@
           <w:rPr>
             <w:webHidden/>
           </w:rPr>
-          <w:instrText xml:space="preserve"> PAGEREF _Toc124417040 \h </w:instrText>
+          <w:instrText xml:space="preserve"> PAGEREF _Toc141087280 \h </w:instrText>
         </w:r>
         <w:r>
           <w:rPr>
@@ -6021,7 +6382,7 @@
           <w:rPr>
             <w:webHidden/>
           </w:rPr>
-          <w:t>18</w:t>
+          <w:t>19</w:t>
         </w:r>
         <w:r>
           <w:rPr>
@@ -6036,10 +6397,13 @@
         <w:pStyle w:val="TOC1"/>
         <w:rPr>
           <w:rFonts w:asciiTheme="minorHAnsi" w:eastAsiaTheme="minorEastAsia" w:hAnsiTheme="minorHAnsi"/>
+          <w:kern w:val="2"/>
           <w:sz w:val="22"/>
-        </w:rPr>
-      </w:pPr>
-      <w:hyperlink w:anchor="_Toc124417041" w:history="1">
+          <w:lang/>
+          <w14:ligatures w14:val="standardContextual"/>
+        </w:rPr>
+      </w:pPr>
+      <w:hyperlink w:anchor="_Toc141087281" w:history="1">
         <w:r>
           <w:rPr>
             <w:rStyle w:val="Hyperlink"/>
@@ -6050,7 +6414,10 @@
         <w:r>
           <w:rPr>
             <w:rFonts w:asciiTheme="minorHAnsi" w:eastAsiaTheme="minorEastAsia" w:hAnsiTheme="minorHAnsi"/>
+            <w:kern w:val="2"/>
             <w:sz w:val="22"/>
+            <w:lang/>
+            <w14:ligatures w14:val="standardContextual"/>
           </w:rPr>
           <w:tab/>
         </w:r>
@@ -6077,7 +6444,7 @@
           <w:rPr>
             <w:webHidden/>
           </w:rPr>
-          <w:instrText xml:space="preserve"> PAGEREF _Toc124417041 \h </w:instrText>
+          <w:instrText xml:space="preserve"> PAGEREF _Toc141087281 \h </w:instrText>
         </w:r>
         <w:r>
           <w:rPr>
@@ -6094,7 +6461,7 @@
           <w:rPr>
             <w:webHidden/>
           </w:rPr>
-          <w:t>19</w:t>
+          <w:t>20</w:t>
         </w:r>
         <w:r>
           <w:rPr>
@@ -6109,10 +6476,13 @@
         <w:pStyle w:val="TOC2"/>
         <w:rPr>
           <w:rFonts w:asciiTheme="minorHAnsi" w:eastAsiaTheme="minorEastAsia" w:hAnsiTheme="minorHAnsi"/>
+          <w:kern w:val="2"/>
           <w:sz w:val="22"/>
-        </w:rPr>
-      </w:pPr>
-      <w:hyperlink w:anchor="_Toc124417042" w:history="1">
+          <w:lang/>
+          <w14:ligatures w14:val="standardContextual"/>
+        </w:rPr>
+      </w:pPr>
+      <w:hyperlink w:anchor="_Toc141087282" w:history="1">
         <w:r>
           <w:rPr>
             <w:rStyle w:val="Hyperlink"/>
@@ -6123,7 +6493,10 @@
         <w:r>
           <w:rPr>
             <w:rFonts w:asciiTheme="minorHAnsi" w:eastAsiaTheme="minorEastAsia" w:hAnsiTheme="minorHAnsi"/>
+            <w:kern w:val="2"/>
             <w:sz w:val="22"/>
+            <w:lang/>
+            <w14:ligatures w14:val="standardContextual"/>
           </w:rPr>
           <w:tab/>
         </w:r>
@@ -6150,7 +6523,7 @@
           <w:rPr>
             <w:webHidden/>
           </w:rPr>
-          <w:instrText xml:space="preserve"> PAGEREF _Toc124417042 \h </w:instrText>
+          <w:instrText xml:space="preserve"> PAGEREF _Toc141087282 \h </w:instrText>
         </w:r>
         <w:r>
           <w:rPr>
@@ -6167,7 +6540,7 @@
           <w:rPr>
             <w:webHidden/>
           </w:rPr>
-          <w:t>19</w:t>
+          <w:t>20</w:t>
         </w:r>
         <w:r>
           <w:rPr>
@@ -6186,10 +6559,13 @@
         <w:rPr>
           <w:rFonts w:asciiTheme="minorHAnsi" w:eastAsiaTheme="minorEastAsia" w:hAnsiTheme="minorHAnsi"/>
           <w:noProof/>
+          <w:kern w:val="2"/>
           <w:sz w:val="22"/>
-        </w:rPr>
-      </w:pPr>
-      <w:hyperlink w:anchor="_Toc124417043" w:history="1">
+          <w:lang/>
+          <w14:ligatures w14:val="standardContextual"/>
+        </w:rPr>
+      </w:pPr>
+      <w:hyperlink w:anchor="_Toc141087283" w:history="1">
         <w:r>
           <w:rPr>
             <w:rStyle w:val="Hyperlink"/>
@@ -6202,7 +6578,10 @@
           <w:rPr>
             <w:rFonts w:asciiTheme="minorHAnsi" w:eastAsiaTheme="minorEastAsia" w:hAnsiTheme="minorHAnsi"/>
             <w:noProof/>
+            <w:kern w:val="2"/>
             <w:sz w:val="22"/>
+            <w:lang/>
+            <w14:ligatures w14:val="standardContextual"/>
           </w:rPr>
           <w:tab/>
         </w:r>
@@ -6233,7 +6612,7 @@
             <w:noProof/>
             <w:webHidden/>
           </w:rPr>
-          <w:instrText xml:space="preserve"> PAGEREF _Toc124417043 \h </w:instrText>
+          <w:instrText xml:space="preserve"> PAGEREF _Toc141087283 \h </w:instrText>
         </w:r>
         <w:r>
           <w:rPr>
@@ -6253,7 +6632,7 @@
             <w:noProof/>
             <w:webHidden/>
           </w:rPr>
-          <w:t>19</w:t>
+          <w:t>20</w:t>
         </w:r>
         <w:r>
           <w:rPr>
@@ -6273,10 +6652,13 @@
         <w:rPr>
           <w:rFonts w:asciiTheme="minorHAnsi" w:eastAsiaTheme="minorEastAsia" w:hAnsiTheme="minorHAnsi"/>
           <w:noProof/>
+          <w:kern w:val="2"/>
           <w:sz w:val="22"/>
-        </w:rPr>
-      </w:pPr>
-      <w:hyperlink w:anchor="_Toc124417044" w:history="1">
+          <w:lang/>
+          <w14:ligatures w14:val="standardContextual"/>
+        </w:rPr>
+      </w:pPr>
+      <w:hyperlink w:anchor="_Toc141087284" w:history="1">
         <w:r>
           <w:rPr>
             <w:rStyle w:val="Hyperlink"/>
@@ -6289,7 +6671,10 @@
           <w:rPr>
             <w:rFonts w:asciiTheme="minorHAnsi" w:eastAsiaTheme="minorEastAsia" w:hAnsiTheme="minorHAnsi"/>
             <w:noProof/>
+            <w:kern w:val="2"/>
             <w:sz w:val="22"/>
+            <w:lang/>
+            <w14:ligatures w14:val="standardContextual"/>
           </w:rPr>
           <w:tab/>
         </w:r>
@@ -6320,7 +6705,7 @@
             <w:noProof/>
             <w:webHidden/>
           </w:rPr>
-          <w:instrText xml:space="preserve"> PAGEREF _Toc124417044 \h </w:instrText>
+          <w:instrText xml:space="preserve"> PAGEREF _Toc141087284 \h </w:instrText>
         </w:r>
         <w:r>
           <w:rPr>
@@ -6340,7 +6725,7 @@
             <w:noProof/>
             <w:webHidden/>
           </w:rPr>
-          <w:t>19</w:t>
+          <w:t>20</w:t>
         </w:r>
         <w:r>
           <w:rPr>
@@ -6360,10 +6745,13 @@
         <w:rPr>
           <w:rFonts w:asciiTheme="minorHAnsi" w:eastAsiaTheme="minorEastAsia" w:hAnsiTheme="minorHAnsi"/>
           <w:noProof/>
+          <w:kern w:val="2"/>
           <w:sz w:val="22"/>
-        </w:rPr>
-      </w:pPr>
-      <w:hyperlink w:anchor="_Toc124417045" w:history="1">
+          <w:lang/>
+          <w14:ligatures w14:val="standardContextual"/>
+        </w:rPr>
+      </w:pPr>
+      <w:hyperlink w:anchor="_Toc141087285" w:history="1">
         <w:r>
           <w:rPr>
             <w:rStyle w:val="Hyperlink"/>
@@ -6376,7 +6764,10 @@
           <w:rPr>
             <w:rFonts w:asciiTheme="minorHAnsi" w:eastAsiaTheme="minorEastAsia" w:hAnsiTheme="minorHAnsi"/>
             <w:noProof/>
+            <w:kern w:val="2"/>
             <w:sz w:val="22"/>
+            <w:lang/>
+            <w14:ligatures w14:val="standardContextual"/>
           </w:rPr>
           <w:tab/>
         </w:r>
@@ -6407,7 +6798,7 @@
             <w:noProof/>
             <w:webHidden/>
           </w:rPr>
-          <w:instrText xml:space="preserve"> PAGEREF _Toc124417045 \h </w:instrText>
+          <w:instrText xml:space="preserve"> PAGEREF _Toc141087285 \h </w:instrText>
         </w:r>
         <w:r>
           <w:rPr>
@@ -6427,7 +6818,7 @@
             <w:noProof/>
             <w:webHidden/>
           </w:rPr>
-          <w:t>19</w:t>
+          <w:t>20</w:t>
         </w:r>
         <w:r>
           <w:rPr>
@@ -6447,10 +6838,13 @@
         <w:rPr>
           <w:rFonts w:asciiTheme="minorHAnsi" w:eastAsiaTheme="minorEastAsia" w:hAnsiTheme="minorHAnsi"/>
           <w:noProof/>
+          <w:kern w:val="2"/>
           <w:sz w:val="22"/>
-        </w:rPr>
-      </w:pPr>
-      <w:hyperlink w:anchor="_Toc124417046" w:history="1">
+          <w:lang/>
+          <w14:ligatures w14:val="standardContextual"/>
+        </w:rPr>
+      </w:pPr>
+      <w:hyperlink w:anchor="_Toc141087286" w:history="1">
         <w:r>
           <w:rPr>
             <w:rStyle w:val="Hyperlink"/>
@@ -6463,7 +6857,10 @@
           <w:rPr>
             <w:rFonts w:asciiTheme="minorHAnsi" w:eastAsiaTheme="minorEastAsia" w:hAnsiTheme="minorHAnsi"/>
             <w:noProof/>
+            <w:kern w:val="2"/>
             <w:sz w:val="22"/>
+            <w:lang/>
+            <w14:ligatures w14:val="standardContextual"/>
           </w:rPr>
           <w:tab/>
         </w:r>
@@ -6494,7 +6891,7 @@
             <w:noProof/>
             <w:webHidden/>
           </w:rPr>
-          <w:instrText xml:space="preserve"> PAGEREF _Toc124417046 \h </w:instrText>
+          <w:instrText xml:space="preserve"> PAGEREF _Toc141087286 \h </w:instrText>
         </w:r>
         <w:r>
           <w:rPr>
@@ -6514,7 +6911,7 @@
             <w:noProof/>
             <w:webHidden/>
           </w:rPr>
-          <w:t>19</w:t>
+          <w:t>20</w:t>
         </w:r>
         <w:r>
           <w:rPr>
@@ -6534,10 +6931,13 @@
         <w:rPr>
           <w:rFonts w:asciiTheme="minorHAnsi" w:eastAsiaTheme="minorEastAsia" w:hAnsiTheme="minorHAnsi"/>
           <w:noProof/>
+          <w:kern w:val="2"/>
           <w:sz w:val="22"/>
-        </w:rPr>
-      </w:pPr>
-      <w:hyperlink w:anchor="_Toc124417047" w:history="1">
+          <w:lang/>
+          <w14:ligatures w14:val="standardContextual"/>
+        </w:rPr>
+      </w:pPr>
+      <w:hyperlink w:anchor="_Toc141087287" w:history="1">
         <w:r>
           <w:rPr>
             <w:rStyle w:val="Hyperlink"/>
@@ -6550,7 +6950,10 @@
           <w:rPr>
             <w:rFonts w:asciiTheme="minorHAnsi" w:eastAsiaTheme="minorEastAsia" w:hAnsiTheme="minorHAnsi"/>
             <w:noProof/>
+            <w:kern w:val="2"/>
             <w:sz w:val="22"/>
+            <w:lang/>
+            <w14:ligatures w14:val="standardContextual"/>
           </w:rPr>
           <w:tab/>
         </w:r>
@@ -6581,7 +6984,7 @@
             <w:noProof/>
             <w:webHidden/>
           </w:rPr>
-          <w:instrText xml:space="preserve"> PAGEREF _Toc124417047 \h </w:instrText>
+          <w:instrText xml:space="preserve"> PAGEREF _Toc141087287 \h </w:instrText>
         </w:r>
         <w:r>
           <w:rPr>
@@ -6601,7 +7004,7 @@
             <w:noProof/>
             <w:webHidden/>
           </w:rPr>
-          <w:t>19</w:t>
+          <w:t>20</w:t>
         </w:r>
         <w:r>
           <w:rPr>
@@ -6621,10 +7024,13 @@
         <w:rPr>
           <w:rFonts w:asciiTheme="minorHAnsi" w:eastAsiaTheme="minorEastAsia" w:hAnsiTheme="minorHAnsi"/>
           <w:noProof/>
+          <w:kern w:val="2"/>
           <w:sz w:val="22"/>
-        </w:rPr>
-      </w:pPr>
-      <w:hyperlink w:anchor="_Toc124417048" w:history="1">
+          <w:lang/>
+          <w14:ligatures w14:val="standardContextual"/>
+        </w:rPr>
+      </w:pPr>
+      <w:hyperlink w:anchor="_Toc141087288" w:history="1">
         <w:r>
           <w:rPr>
             <w:rStyle w:val="Hyperlink"/>
@@ -6637,7 +7043,10 @@
           <w:rPr>
             <w:rFonts w:asciiTheme="minorHAnsi" w:eastAsiaTheme="minorEastAsia" w:hAnsiTheme="minorHAnsi"/>
             <w:noProof/>
+            <w:kern w:val="2"/>
             <w:sz w:val="22"/>
+            <w:lang/>
+            <w14:ligatures w14:val="standardContextual"/>
           </w:rPr>
           <w:tab/>
         </w:r>
@@ -6668,7 +7077,7 @@
             <w:noProof/>
             <w:webHidden/>
           </w:rPr>
-          <w:instrText xml:space="preserve"> PAGEREF _Toc124417048 \h </w:instrText>
+          <w:instrText xml:space="preserve"> PAGEREF _Toc141087288 \h </w:instrText>
         </w:r>
         <w:r>
           <w:rPr>
@@ -6688,7 +7097,7 @@
             <w:noProof/>
             <w:webHidden/>
           </w:rPr>
-          <w:t>19</w:t>
+          <w:t>20</w:t>
         </w:r>
         <w:r>
           <w:rPr>
@@ -6708,10 +7117,13 @@
         <w:rPr>
           <w:rFonts w:asciiTheme="minorHAnsi" w:eastAsiaTheme="minorEastAsia" w:hAnsiTheme="minorHAnsi"/>
           <w:noProof/>
+          <w:kern w:val="2"/>
           <w:sz w:val="22"/>
-        </w:rPr>
-      </w:pPr>
-      <w:hyperlink w:anchor="_Toc124417049" w:history="1">
+          <w:lang/>
+          <w14:ligatures w14:val="standardContextual"/>
+        </w:rPr>
+      </w:pPr>
+      <w:hyperlink w:anchor="_Toc141087289" w:history="1">
         <w:r>
           <w:rPr>
             <w:rStyle w:val="Hyperlink"/>
@@ -6724,7 +7136,10 @@
           <w:rPr>
             <w:rFonts w:asciiTheme="minorHAnsi" w:eastAsiaTheme="minorEastAsia" w:hAnsiTheme="minorHAnsi"/>
             <w:noProof/>
+            <w:kern w:val="2"/>
             <w:sz w:val="22"/>
+            <w:lang/>
+            <w14:ligatures w14:val="standardContextual"/>
           </w:rPr>
           <w:tab/>
         </w:r>
@@ -6755,7 +7170,7 @@
             <w:noProof/>
             <w:webHidden/>
           </w:rPr>
-          <w:instrText xml:space="preserve"> PAGEREF _Toc124417049 \h </w:instrText>
+          <w:instrText xml:space="preserve"> PAGEREF _Toc141087289 \h </w:instrText>
         </w:r>
         <w:r>
           <w:rPr>
@@ -6775,7 +7190,7 @@
             <w:noProof/>
             <w:webHidden/>
           </w:rPr>
-          <w:t>19</w:t>
+          <w:t>20</w:t>
         </w:r>
         <w:r>
           <w:rPr>
@@ -6795,10 +7210,13 @@
         <w:rPr>
           <w:rFonts w:asciiTheme="minorHAnsi" w:eastAsiaTheme="minorEastAsia" w:hAnsiTheme="minorHAnsi"/>
           <w:noProof/>
+          <w:kern w:val="2"/>
           <w:sz w:val="22"/>
-        </w:rPr>
-      </w:pPr>
-      <w:hyperlink w:anchor="_Toc124417050" w:history="1">
+          <w:lang/>
+          <w14:ligatures w14:val="standardContextual"/>
+        </w:rPr>
+      </w:pPr>
+      <w:hyperlink w:anchor="_Toc141087290" w:history="1">
         <w:r>
           <w:rPr>
             <w:rStyle w:val="Hyperlink"/>
@@ -6811,7 +7229,10 @@
           <w:rPr>
             <w:rFonts w:asciiTheme="minorHAnsi" w:eastAsiaTheme="minorEastAsia" w:hAnsiTheme="minorHAnsi"/>
             <w:noProof/>
+            <w:kern w:val="2"/>
             <w:sz w:val="22"/>
+            <w:lang/>
+            <w14:ligatures w14:val="standardContextual"/>
           </w:rPr>
           <w:tab/>
         </w:r>
@@ -6842,7 +7263,7 @@
             <w:noProof/>
             <w:webHidden/>
           </w:rPr>
-          <w:instrText xml:space="preserve"> PAGEREF _Toc124417050 \h </w:instrText>
+          <w:instrText xml:space="preserve"> PAGEREF _Toc141087290 \h </w:instrText>
         </w:r>
         <w:r>
           <w:rPr>
@@ -6862,7 +7283,7 @@
             <w:noProof/>
             <w:webHidden/>
           </w:rPr>
-          <w:t>19</w:t>
+          <w:t>20</w:t>
         </w:r>
         <w:r>
           <w:rPr>
@@ -6882,10 +7303,13 @@
         <w:rPr>
           <w:rFonts w:asciiTheme="minorHAnsi" w:eastAsiaTheme="minorEastAsia" w:hAnsiTheme="minorHAnsi"/>
           <w:noProof/>
+          <w:kern w:val="2"/>
           <w:sz w:val="22"/>
-        </w:rPr>
-      </w:pPr>
-      <w:hyperlink w:anchor="_Toc124417051" w:history="1">
+          <w:lang/>
+          <w14:ligatures w14:val="standardContextual"/>
+        </w:rPr>
+      </w:pPr>
+      <w:hyperlink w:anchor="_Toc141087291" w:history="1">
         <w:r>
           <w:rPr>
             <w:rStyle w:val="Hyperlink"/>
@@ -6898,7 +7322,10 @@
           <w:rPr>
             <w:rFonts w:asciiTheme="minorHAnsi" w:eastAsiaTheme="minorEastAsia" w:hAnsiTheme="minorHAnsi"/>
             <w:noProof/>
+            <w:kern w:val="2"/>
             <w:sz w:val="22"/>
+            <w:lang/>
+            <w14:ligatures w14:val="standardContextual"/>
           </w:rPr>
           <w:tab/>
         </w:r>
@@ -6929,7 +7356,7 @@
             <w:noProof/>
             <w:webHidden/>
           </w:rPr>
-          <w:instrText xml:space="preserve"> PAGEREF _Toc124417051 \h </w:instrText>
+          <w:instrText xml:space="preserve"> PAGEREF _Toc141087291 \h </w:instrText>
         </w:r>
         <w:r>
           <w:rPr>
@@ -6949,7 +7376,7 @@
             <w:noProof/>
             <w:webHidden/>
           </w:rPr>
-          <w:t>19</w:t>
+          <w:t>20</w:t>
         </w:r>
         <w:r>
           <w:rPr>
@@ -6969,10 +7396,13 @@
         <w:rPr>
           <w:rFonts w:asciiTheme="minorHAnsi" w:eastAsiaTheme="minorEastAsia" w:hAnsiTheme="minorHAnsi"/>
           <w:noProof/>
+          <w:kern w:val="2"/>
           <w:sz w:val="22"/>
-        </w:rPr>
-      </w:pPr>
-      <w:hyperlink w:anchor="_Toc124417052" w:history="1">
+          <w:lang/>
+          <w14:ligatures w14:val="standardContextual"/>
+        </w:rPr>
+      </w:pPr>
+      <w:hyperlink w:anchor="_Toc141087292" w:history="1">
         <w:r>
           <w:rPr>
             <w:rStyle w:val="Hyperlink"/>
@@ -6985,7 +7415,10 @@
           <w:rPr>
             <w:rFonts w:asciiTheme="minorHAnsi" w:eastAsiaTheme="minorEastAsia" w:hAnsiTheme="minorHAnsi"/>
             <w:noProof/>
+            <w:kern w:val="2"/>
             <w:sz w:val="22"/>
+            <w:lang/>
+            <w14:ligatures w14:val="standardContextual"/>
           </w:rPr>
           <w:tab/>
         </w:r>
@@ -7016,7 +7449,7 @@
             <w:noProof/>
             <w:webHidden/>
           </w:rPr>
-          <w:instrText xml:space="preserve"> PAGEREF _Toc124417052 \h </w:instrText>
+          <w:instrText xml:space="preserve"> PAGEREF _Toc141087292 \h </w:instrText>
         </w:r>
         <w:r>
           <w:rPr>
@@ -7036,7 +7469,7 @@
             <w:noProof/>
             <w:webHidden/>
           </w:rPr>
-          <w:t>19</w:t>
+          <w:t>20</w:t>
         </w:r>
         <w:r>
           <w:rPr>
@@ -7052,10 +7485,13 @@
         <w:pStyle w:val="TOC2"/>
         <w:rPr>
           <w:rFonts w:asciiTheme="minorHAnsi" w:eastAsiaTheme="minorEastAsia" w:hAnsiTheme="minorHAnsi"/>
+          <w:kern w:val="2"/>
           <w:sz w:val="22"/>
-        </w:rPr>
-      </w:pPr>
-      <w:hyperlink w:anchor="_Toc124417053" w:history="1">
+          <w:lang/>
+          <w14:ligatures w14:val="standardContextual"/>
+        </w:rPr>
+      </w:pPr>
+      <w:hyperlink w:anchor="_Toc141087293" w:history="1">
         <w:r>
           <w:rPr>
             <w:rStyle w:val="Hyperlink"/>
@@ -7066,7 +7502,10 @@
         <w:r>
           <w:rPr>
             <w:rFonts w:asciiTheme="minorHAnsi" w:eastAsiaTheme="minorEastAsia" w:hAnsiTheme="minorHAnsi"/>
+            <w:kern w:val="2"/>
             <w:sz w:val="22"/>
+            <w:lang/>
+            <w14:ligatures w14:val="standardContextual"/>
           </w:rPr>
           <w:tab/>
         </w:r>
@@ -7093,7 +7532,7 @@
           <w:rPr>
             <w:webHidden/>
           </w:rPr>
-          <w:instrText xml:space="preserve"> PAGEREF _Toc124417053 \h </w:instrText>
+          <w:instrText xml:space="preserve"> PAGEREF _Toc141087293 \h </w:instrText>
         </w:r>
         <w:r>
           <w:rPr>
@@ -7110,7 +7549,7 @@
           <w:rPr>
             <w:webHidden/>
           </w:rPr>
-          <w:t>19</w:t>
+          <w:t>20</w:t>
         </w:r>
         <w:r>
           <w:rPr>
@@ -7129,10 +7568,13 @@
         <w:rPr>
           <w:rFonts w:asciiTheme="minorHAnsi" w:eastAsiaTheme="minorEastAsia" w:hAnsiTheme="minorHAnsi"/>
           <w:noProof/>
+          <w:kern w:val="2"/>
           <w:sz w:val="22"/>
-        </w:rPr>
-      </w:pPr>
-      <w:hyperlink w:anchor="_Toc124417054" w:history="1">
+          <w:lang/>
+          <w14:ligatures w14:val="standardContextual"/>
+        </w:rPr>
+      </w:pPr>
+      <w:hyperlink w:anchor="_Toc141087294" w:history="1">
         <w:r>
           <w:rPr>
             <w:rStyle w:val="Hyperlink"/>
@@ -7145,7 +7587,10 @@
           <w:rPr>
             <w:rFonts w:asciiTheme="minorHAnsi" w:eastAsiaTheme="minorEastAsia" w:hAnsiTheme="minorHAnsi"/>
             <w:noProof/>
+            <w:kern w:val="2"/>
             <w:sz w:val="22"/>
+            <w:lang/>
+            <w14:ligatures w14:val="standardContextual"/>
           </w:rPr>
           <w:tab/>
         </w:r>
@@ -7176,7 +7621,7 @@
             <w:noProof/>
             <w:webHidden/>
           </w:rPr>
-          <w:instrText xml:space="preserve"> PAGEREF _Toc124417054 \h </w:instrText>
+          <w:instrText xml:space="preserve"> PAGEREF _Toc141087294 \h </w:instrText>
         </w:r>
         <w:r>
           <w:rPr>
@@ -7196,7 +7641,7 @@
             <w:noProof/>
             <w:webHidden/>
           </w:rPr>
-          <w:t>19</w:t>
+          <w:t>20</w:t>
         </w:r>
         <w:r>
           <w:rPr>
@@ -7216,10 +7661,13 @@
         <w:rPr>
           <w:rFonts w:asciiTheme="minorHAnsi" w:eastAsiaTheme="minorEastAsia" w:hAnsiTheme="minorHAnsi"/>
           <w:noProof/>
+          <w:kern w:val="2"/>
           <w:sz w:val="22"/>
-        </w:rPr>
-      </w:pPr>
-      <w:hyperlink w:anchor="_Toc124417055" w:history="1">
+          <w:lang/>
+          <w14:ligatures w14:val="standardContextual"/>
+        </w:rPr>
+      </w:pPr>
+      <w:hyperlink w:anchor="_Toc141087295" w:history="1">
         <w:r>
           <w:rPr>
             <w:rStyle w:val="Hyperlink"/>
@@ -7232,7 +7680,10 @@
           <w:rPr>
             <w:rFonts w:asciiTheme="minorHAnsi" w:eastAsiaTheme="minorEastAsia" w:hAnsiTheme="minorHAnsi"/>
             <w:noProof/>
+            <w:kern w:val="2"/>
             <w:sz w:val="22"/>
+            <w:lang/>
+            <w14:ligatures w14:val="standardContextual"/>
           </w:rPr>
           <w:tab/>
         </w:r>
@@ -7263,7 +7714,7 @@
             <w:noProof/>
             <w:webHidden/>
           </w:rPr>
-          <w:instrText xml:space="preserve"> PAGEREF _Toc124417055 \h </w:instrText>
+          <w:instrText xml:space="preserve"> PAGEREF _Toc141087295 \h </w:instrText>
         </w:r>
         <w:r>
           <w:rPr>
@@ -7283,7 +7734,7 @@
             <w:noProof/>
             <w:webHidden/>
           </w:rPr>
-          <w:t>19</w:t>
+          <w:t>20</w:t>
         </w:r>
         <w:r>
           <w:rPr>
@@ -7303,10 +7754,13 @@
         <w:rPr>
           <w:rFonts w:asciiTheme="minorHAnsi" w:eastAsiaTheme="minorEastAsia" w:hAnsiTheme="minorHAnsi"/>
           <w:noProof/>
+          <w:kern w:val="2"/>
           <w:sz w:val="22"/>
-        </w:rPr>
-      </w:pPr>
-      <w:hyperlink w:anchor="_Toc124417056" w:history="1">
+          <w:lang/>
+          <w14:ligatures w14:val="standardContextual"/>
+        </w:rPr>
+      </w:pPr>
+      <w:hyperlink w:anchor="_Toc141087296" w:history="1">
         <w:r>
           <w:rPr>
             <w:rStyle w:val="Hyperlink"/>
@@ -7319,7 +7773,10 @@
           <w:rPr>
             <w:rFonts w:asciiTheme="minorHAnsi" w:eastAsiaTheme="minorEastAsia" w:hAnsiTheme="minorHAnsi"/>
             <w:noProof/>
+            <w:kern w:val="2"/>
             <w:sz w:val="22"/>
+            <w:lang/>
+            <w14:ligatures w14:val="standardContextual"/>
           </w:rPr>
           <w:tab/>
         </w:r>
@@ -7350,7 +7807,7 @@
             <w:noProof/>
             <w:webHidden/>
           </w:rPr>
-          <w:instrText xml:space="preserve"> PAGEREF _Toc124417056 \h </w:instrText>
+          <w:instrText xml:space="preserve"> PAGEREF _Toc141087296 \h </w:instrText>
         </w:r>
         <w:r>
           <w:rPr>
@@ -7370,7 +7827,7 @@
             <w:noProof/>
             <w:webHidden/>
           </w:rPr>
-          <w:t>19</w:t>
+          <w:t>20</w:t>
         </w:r>
         <w:r>
           <w:rPr>
@@ -7390,10 +7847,13 @@
         <w:rPr>
           <w:rFonts w:asciiTheme="minorHAnsi" w:eastAsiaTheme="minorEastAsia" w:hAnsiTheme="minorHAnsi"/>
           <w:noProof/>
+          <w:kern w:val="2"/>
           <w:sz w:val="22"/>
-        </w:rPr>
-      </w:pPr>
-      <w:hyperlink w:anchor="_Toc124417057" w:history="1">
+          <w:lang/>
+          <w14:ligatures w14:val="standardContextual"/>
+        </w:rPr>
+      </w:pPr>
+      <w:hyperlink w:anchor="_Toc141087297" w:history="1">
         <w:r>
           <w:rPr>
             <w:rStyle w:val="Hyperlink"/>
@@ -7406,7 +7866,10 @@
           <w:rPr>
             <w:rFonts w:asciiTheme="minorHAnsi" w:eastAsiaTheme="minorEastAsia" w:hAnsiTheme="minorHAnsi"/>
             <w:noProof/>
+            <w:kern w:val="2"/>
             <w:sz w:val="22"/>
+            <w:lang/>
+            <w14:ligatures w14:val="standardContextual"/>
           </w:rPr>
           <w:tab/>
         </w:r>
@@ -7437,7 +7900,7 @@
             <w:noProof/>
             <w:webHidden/>
           </w:rPr>
-          <w:instrText xml:space="preserve"> PAGEREF _Toc124417057 \h </w:instrText>
+          <w:instrText xml:space="preserve"> PAGEREF _Toc141087297 \h </w:instrText>
         </w:r>
         <w:r>
           <w:rPr>
@@ -7457,7 +7920,7 @@
             <w:noProof/>
             <w:webHidden/>
           </w:rPr>
-          <w:t>19</w:t>
+          <w:t>20</w:t>
         </w:r>
         <w:r>
           <w:rPr>
@@ -7477,10 +7940,13 @@
         <w:rPr>
           <w:rFonts w:asciiTheme="minorHAnsi" w:eastAsiaTheme="minorEastAsia" w:hAnsiTheme="minorHAnsi"/>
           <w:noProof/>
+          <w:kern w:val="2"/>
           <w:sz w:val="22"/>
-        </w:rPr>
-      </w:pPr>
-      <w:hyperlink w:anchor="_Toc124417058" w:history="1">
+          <w:lang/>
+          <w14:ligatures w14:val="standardContextual"/>
+        </w:rPr>
+      </w:pPr>
+      <w:hyperlink w:anchor="_Toc141087298" w:history="1">
         <w:r>
           <w:rPr>
             <w:rStyle w:val="Hyperlink"/>
@@ -7493,7 +7959,10 @@
           <w:rPr>
             <w:rFonts w:asciiTheme="minorHAnsi" w:eastAsiaTheme="minorEastAsia" w:hAnsiTheme="minorHAnsi"/>
             <w:noProof/>
+            <w:kern w:val="2"/>
             <w:sz w:val="22"/>
+            <w:lang/>
+            <w14:ligatures w14:val="standardContextual"/>
           </w:rPr>
           <w:tab/>
         </w:r>
@@ -7524,7 +7993,7 @@
             <w:noProof/>
             <w:webHidden/>
           </w:rPr>
-          <w:instrText xml:space="preserve"> PAGEREF _Toc124417058 \h </w:instrText>
+          <w:instrText xml:space="preserve"> PAGEREF _Toc141087298 \h </w:instrText>
         </w:r>
         <w:r>
           <w:rPr>
@@ -7544,7 +8013,7 @@
             <w:noProof/>
             <w:webHidden/>
           </w:rPr>
-          <w:t>19</w:t>
+          <w:t>20</w:t>
         </w:r>
         <w:r>
           <w:rPr>
@@ -7560,10 +8029,13 @@
         <w:pStyle w:val="TOC1"/>
         <w:rPr>
           <w:rFonts w:asciiTheme="minorHAnsi" w:eastAsiaTheme="minorEastAsia" w:hAnsiTheme="minorHAnsi"/>
+          <w:kern w:val="2"/>
           <w:sz w:val="22"/>
-        </w:rPr>
-      </w:pPr>
-      <w:hyperlink w:anchor="_Toc124417059" w:history="1">
+          <w:lang/>
+          <w14:ligatures w14:val="standardContextual"/>
+        </w:rPr>
+      </w:pPr>
+      <w:hyperlink w:anchor="_Toc141087299" w:history="1">
         <w:r>
           <w:rPr>
             <w:rStyle w:val="Hyperlink"/>
@@ -7574,7 +8046,10 @@
         <w:r>
           <w:rPr>
             <w:rFonts w:asciiTheme="minorHAnsi" w:eastAsiaTheme="minorEastAsia" w:hAnsiTheme="minorHAnsi"/>
+            <w:kern w:val="2"/>
             <w:sz w:val="22"/>
+            <w:lang/>
+            <w14:ligatures w14:val="standardContextual"/>
           </w:rPr>
           <w:tab/>
         </w:r>
@@ -7601,7 +8076,7 @@
           <w:rPr>
             <w:webHidden/>
           </w:rPr>
-          <w:instrText xml:space="preserve"> PAGEREF _Toc124417059 \h </w:instrText>
+          <w:instrText xml:space="preserve"> PAGEREF _Toc141087299 \h </w:instrText>
         </w:r>
         <w:r>
           <w:rPr>
@@ -7618,7 +8093,7 @@
           <w:rPr>
             <w:webHidden/>
           </w:rPr>
-          <w:t>20</w:t>
+          <w:t>21</w:t>
         </w:r>
         <w:r>
           <w:rPr>
@@ -7633,10 +8108,13 @@
         <w:pStyle w:val="TOC2"/>
         <w:rPr>
           <w:rFonts w:asciiTheme="minorHAnsi" w:eastAsiaTheme="minorEastAsia" w:hAnsiTheme="minorHAnsi"/>
+          <w:kern w:val="2"/>
           <w:sz w:val="22"/>
-        </w:rPr>
-      </w:pPr>
-      <w:hyperlink w:anchor="_Toc124417060" w:history="1">
+          <w:lang/>
+          <w14:ligatures w14:val="standardContextual"/>
+        </w:rPr>
+      </w:pPr>
+      <w:hyperlink w:anchor="_Toc141087300" w:history="1">
         <w:r>
           <w:rPr>
             <w:rStyle w:val="Hyperlink"/>
@@ -7647,7 +8125,10 @@
         <w:r>
           <w:rPr>
             <w:rFonts w:asciiTheme="minorHAnsi" w:eastAsiaTheme="minorEastAsia" w:hAnsiTheme="minorHAnsi"/>
+            <w:kern w:val="2"/>
             <w:sz w:val="22"/>
+            <w:lang/>
+            <w14:ligatures w14:val="standardContextual"/>
           </w:rPr>
           <w:tab/>
         </w:r>
@@ -7674,7 +8155,7 @@
           <w:rPr>
             <w:webHidden/>
           </w:rPr>
-          <w:instrText xml:space="preserve"> PAGEREF _Toc124417060 \h </w:instrText>
+          <w:instrText xml:space="preserve"> PAGEREF _Toc141087300 \h </w:instrText>
         </w:r>
         <w:r>
           <w:rPr>
@@ -7691,7 +8172,7 @@
           <w:rPr>
             <w:webHidden/>
           </w:rPr>
-          <w:t>20</w:t>
+          <w:t>21</w:t>
         </w:r>
         <w:r>
           <w:rPr>
@@ -7710,10 +8191,13 @@
         <w:rPr>
           <w:rFonts w:asciiTheme="minorHAnsi" w:eastAsiaTheme="minorEastAsia" w:hAnsiTheme="minorHAnsi"/>
           <w:noProof/>
+          <w:kern w:val="2"/>
           <w:sz w:val="22"/>
-        </w:rPr>
-      </w:pPr>
-      <w:hyperlink w:anchor="_Toc124417061" w:history="1">
+          <w:lang/>
+          <w14:ligatures w14:val="standardContextual"/>
+        </w:rPr>
+      </w:pPr>
+      <w:hyperlink w:anchor="_Toc141087301" w:history="1">
         <w:r>
           <w:rPr>
             <w:rStyle w:val="Hyperlink"/>
@@ -7726,7 +8210,10 @@
           <w:rPr>
             <w:rFonts w:asciiTheme="minorHAnsi" w:eastAsiaTheme="minorEastAsia" w:hAnsiTheme="minorHAnsi"/>
             <w:noProof/>
+            <w:kern w:val="2"/>
             <w:sz w:val="22"/>
+            <w:lang/>
+            <w14:ligatures w14:val="standardContextual"/>
           </w:rPr>
           <w:tab/>
         </w:r>
@@ -7757,7 +8244,7 @@
             <w:noProof/>
             <w:webHidden/>
           </w:rPr>
-          <w:instrText xml:space="preserve"> PAGEREF _Toc124417061 \h </w:instrText>
+          <w:instrText xml:space="preserve"> PAGEREF _Toc141087301 \h </w:instrText>
         </w:r>
         <w:r>
           <w:rPr>
@@ -7777,7 +8264,7 @@
             <w:noProof/>
             <w:webHidden/>
           </w:rPr>
-          <w:t>20</w:t>
+          <w:t>21</w:t>
         </w:r>
         <w:r>
           <w:rPr>
@@ -7797,10 +8284,13 @@
         <w:rPr>
           <w:rFonts w:asciiTheme="minorHAnsi" w:eastAsiaTheme="minorEastAsia" w:hAnsiTheme="minorHAnsi"/>
           <w:noProof/>
+          <w:kern w:val="2"/>
           <w:sz w:val="22"/>
-        </w:rPr>
-      </w:pPr>
-      <w:hyperlink w:anchor="_Toc124417062" w:history="1">
+          <w:lang/>
+          <w14:ligatures w14:val="standardContextual"/>
+        </w:rPr>
+      </w:pPr>
+      <w:hyperlink w:anchor="_Toc141087302" w:history="1">
         <w:r>
           <w:rPr>
             <w:rStyle w:val="Hyperlink"/>
@@ -7813,7 +8303,10 @@
           <w:rPr>
             <w:rFonts w:asciiTheme="minorHAnsi" w:eastAsiaTheme="minorEastAsia" w:hAnsiTheme="minorHAnsi"/>
             <w:noProof/>
+            <w:kern w:val="2"/>
             <w:sz w:val="22"/>
+            <w:lang/>
+            <w14:ligatures w14:val="standardContextual"/>
           </w:rPr>
           <w:tab/>
         </w:r>
@@ -7844,7 +8337,7 @@
             <w:noProof/>
             <w:webHidden/>
           </w:rPr>
-          <w:instrText xml:space="preserve"> PAGEREF _Toc124417062 \h </w:instrText>
+          <w:instrText xml:space="preserve"> PAGEREF _Toc141087302 \h </w:instrText>
         </w:r>
         <w:r>
           <w:rPr>
@@ -7864,7 +8357,7 @@
             <w:noProof/>
             <w:webHidden/>
           </w:rPr>
-          <w:t>20</w:t>
+          <w:t>21</w:t>
         </w:r>
         <w:r>
           <w:rPr>
@@ -7884,10 +8377,13 @@
         <w:rPr>
           <w:rFonts w:asciiTheme="minorHAnsi" w:eastAsiaTheme="minorEastAsia" w:hAnsiTheme="minorHAnsi"/>
           <w:noProof/>
+          <w:kern w:val="2"/>
           <w:sz w:val="22"/>
-        </w:rPr>
-      </w:pPr>
-      <w:hyperlink w:anchor="_Toc124417063" w:history="1">
+          <w:lang/>
+          <w14:ligatures w14:val="standardContextual"/>
+        </w:rPr>
+      </w:pPr>
+      <w:hyperlink w:anchor="_Toc141087303" w:history="1">
         <w:r>
           <w:rPr>
             <w:rStyle w:val="Hyperlink"/>
@@ -7900,7 +8396,10 @@
           <w:rPr>
             <w:rFonts w:asciiTheme="minorHAnsi" w:eastAsiaTheme="minorEastAsia" w:hAnsiTheme="minorHAnsi"/>
             <w:noProof/>
+            <w:kern w:val="2"/>
             <w:sz w:val="22"/>
+            <w:lang/>
+            <w14:ligatures w14:val="standardContextual"/>
           </w:rPr>
           <w:tab/>
         </w:r>
@@ -7931,7 +8430,7 @@
             <w:noProof/>
             <w:webHidden/>
           </w:rPr>
-          <w:instrText xml:space="preserve"> PAGEREF _Toc124417063 \h </w:instrText>
+          <w:instrText xml:space="preserve"> PAGEREF _Toc141087303 \h </w:instrText>
         </w:r>
         <w:r>
           <w:rPr>
@@ -7951,7 +8450,7 @@
             <w:noProof/>
             <w:webHidden/>
           </w:rPr>
-          <w:t>20</w:t>
+          <w:t>21</w:t>
         </w:r>
         <w:r>
           <w:rPr>
@@ -7971,10 +8470,13 @@
         <w:rPr>
           <w:rFonts w:asciiTheme="minorHAnsi" w:eastAsiaTheme="minorEastAsia" w:hAnsiTheme="minorHAnsi"/>
           <w:noProof/>
+          <w:kern w:val="2"/>
           <w:sz w:val="22"/>
-        </w:rPr>
-      </w:pPr>
-      <w:hyperlink w:anchor="_Toc124417064" w:history="1">
+          <w:lang/>
+          <w14:ligatures w14:val="standardContextual"/>
+        </w:rPr>
+      </w:pPr>
+      <w:hyperlink w:anchor="_Toc141087304" w:history="1">
         <w:r>
           <w:rPr>
             <w:rStyle w:val="Hyperlink"/>
@@ -7987,7 +8489,10 @@
           <w:rPr>
             <w:rFonts w:asciiTheme="minorHAnsi" w:eastAsiaTheme="minorEastAsia" w:hAnsiTheme="minorHAnsi"/>
             <w:noProof/>
+            <w:kern w:val="2"/>
             <w:sz w:val="22"/>
+            <w:lang/>
+            <w14:ligatures w14:val="standardContextual"/>
           </w:rPr>
           <w:tab/>
         </w:r>
@@ -8018,7 +8523,7 @@
             <w:noProof/>
             <w:webHidden/>
           </w:rPr>
-          <w:instrText xml:space="preserve"> PAGEREF _Toc124417064 \h </w:instrText>
+          <w:instrText xml:space="preserve"> PAGEREF _Toc141087304 \h </w:instrText>
         </w:r>
         <w:r>
           <w:rPr>
@@ -8038,7 +8543,7 @@
             <w:noProof/>
             <w:webHidden/>
           </w:rPr>
-          <w:t>20</w:t>
+          <w:t>21</w:t>
         </w:r>
         <w:r>
           <w:rPr>
@@ -8058,10 +8563,13 @@
         <w:rPr>
           <w:rFonts w:asciiTheme="minorHAnsi" w:eastAsiaTheme="minorEastAsia" w:hAnsiTheme="minorHAnsi"/>
           <w:noProof/>
+          <w:kern w:val="2"/>
           <w:sz w:val="22"/>
-        </w:rPr>
-      </w:pPr>
-      <w:hyperlink w:anchor="_Toc124417065" w:history="1">
+          <w:lang/>
+          <w14:ligatures w14:val="standardContextual"/>
+        </w:rPr>
+      </w:pPr>
+      <w:hyperlink w:anchor="_Toc141087305" w:history="1">
         <w:r>
           <w:rPr>
             <w:rStyle w:val="Hyperlink"/>
@@ -8074,7 +8582,10 @@
           <w:rPr>
             <w:rFonts w:asciiTheme="minorHAnsi" w:eastAsiaTheme="minorEastAsia" w:hAnsiTheme="minorHAnsi"/>
             <w:noProof/>
+            <w:kern w:val="2"/>
             <w:sz w:val="22"/>
+            <w:lang/>
+            <w14:ligatures w14:val="standardContextual"/>
           </w:rPr>
           <w:tab/>
         </w:r>
@@ -8105,7 +8616,7 @@
             <w:noProof/>
             <w:webHidden/>
           </w:rPr>
-          <w:instrText xml:space="preserve"> PAGEREF _Toc124417065 \h </w:instrText>
+          <w:instrText xml:space="preserve"> PAGEREF _Toc141087305 \h </w:instrText>
         </w:r>
         <w:r>
           <w:rPr>
@@ -8125,7 +8636,7 @@
             <w:noProof/>
             <w:webHidden/>
           </w:rPr>
-          <w:t>20</w:t>
+          <w:t>21</w:t>
         </w:r>
         <w:r>
           <w:rPr>
@@ -8141,10 +8652,13 @@
         <w:pStyle w:val="TOC2"/>
         <w:rPr>
           <w:rFonts w:asciiTheme="minorHAnsi" w:eastAsiaTheme="minorEastAsia" w:hAnsiTheme="minorHAnsi"/>
+          <w:kern w:val="2"/>
           <w:sz w:val="22"/>
-        </w:rPr>
-      </w:pPr>
-      <w:hyperlink w:anchor="_Toc124417066" w:history="1">
+          <w:lang/>
+          <w14:ligatures w14:val="standardContextual"/>
+        </w:rPr>
+      </w:pPr>
+      <w:hyperlink w:anchor="_Toc141087306" w:history="1">
         <w:r>
           <w:rPr>
             <w:rStyle w:val="Hyperlink"/>
@@ -8155,7 +8669,10 @@
         <w:r>
           <w:rPr>
             <w:rFonts w:asciiTheme="minorHAnsi" w:eastAsiaTheme="minorEastAsia" w:hAnsiTheme="minorHAnsi"/>
+            <w:kern w:val="2"/>
             <w:sz w:val="22"/>
+            <w:lang/>
+            <w14:ligatures w14:val="standardContextual"/>
           </w:rPr>
           <w:tab/>
         </w:r>
@@ -8182,7 +8699,7 @@
           <w:rPr>
             <w:webHidden/>
           </w:rPr>
-          <w:instrText xml:space="preserve"> PAGEREF _Toc124417066 \h </w:instrText>
+          <w:instrText xml:space="preserve"> PAGEREF _Toc141087306 \h </w:instrText>
         </w:r>
         <w:r>
           <w:rPr>
@@ -8199,7 +8716,7 @@
           <w:rPr>
             <w:webHidden/>
           </w:rPr>
-          <w:t>20</w:t>
+          <w:t>21</w:t>
         </w:r>
         <w:r>
           <w:rPr>
@@ -8218,10 +8735,13 @@
         <w:rPr>
           <w:rFonts w:asciiTheme="minorHAnsi" w:eastAsiaTheme="minorEastAsia" w:hAnsiTheme="minorHAnsi"/>
           <w:noProof/>
+          <w:kern w:val="2"/>
           <w:sz w:val="22"/>
-        </w:rPr>
-      </w:pPr>
-      <w:hyperlink w:anchor="_Toc124417067" w:history="1">
+          <w:lang/>
+          <w14:ligatures w14:val="standardContextual"/>
+        </w:rPr>
+      </w:pPr>
+      <w:hyperlink w:anchor="_Toc141087307" w:history="1">
         <w:r>
           <w:rPr>
             <w:rStyle w:val="Hyperlink"/>
@@ -8234,7 +8754,10 @@
           <w:rPr>
             <w:rFonts w:asciiTheme="minorHAnsi" w:eastAsiaTheme="minorEastAsia" w:hAnsiTheme="minorHAnsi"/>
             <w:noProof/>
+            <w:kern w:val="2"/>
             <w:sz w:val="22"/>
+            <w:lang/>
+            <w14:ligatures w14:val="standardContextual"/>
           </w:rPr>
           <w:tab/>
         </w:r>
@@ -8265,7 +8788,7 @@
             <w:noProof/>
             <w:webHidden/>
           </w:rPr>
-          <w:instrText xml:space="preserve"> PAGEREF _Toc124417067 \h </w:instrText>
+          <w:instrText xml:space="preserve"> PAGEREF _Toc141087307 \h </w:instrText>
         </w:r>
         <w:r>
           <w:rPr>
@@ -8285,7 +8808,7 @@
             <w:noProof/>
             <w:webHidden/>
           </w:rPr>
-          <w:t>20</w:t>
+          <w:t>21</w:t>
         </w:r>
         <w:r>
           <w:rPr>
@@ -8305,10 +8828,13 @@
         <w:rPr>
           <w:rFonts w:asciiTheme="minorHAnsi" w:eastAsiaTheme="minorEastAsia" w:hAnsiTheme="minorHAnsi"/>
           <w:noProof/>
+          <w:kern w:val="2"/>
           <w:sz w:val="22"/>
-        </w:rPr>
-      </w:pPr>
-      <w:hyperlink w:anchor="_Toc124417068" w:history="1">
+          <w:lang/>
+          <w14:ligatures w14:val="standardContextual"/>
+        </w:rPr>
+      </w:pPr>
+      <w:hyperlink w:anchor="_Toc141087308" w:history="1">
         <w:r>
           <w:rPr>
             <w:rStyle w:val="Hyperlink"/>
@@ -8321,7 +8847,10 @@
           <w:rPr>
             <w:rFonts w:asciiTheme="minorHAnsi" w:eastAsiaTheme="minorEastAsia" w:hAnsiTheme="minorHAnsi"/>
             <w:noProof/>
+            <w:kern w:val="2"/>
             <w:sz w:val="22"/>
+            <w:lang/>
+            <w14:ligatures w14:val="standardContextual"/>
           </w:rPr>
           <w:tab/>
         </w:r>
@@ -8352,7 +8881,7 @@
             <w:noProof/>
             <w:webHidden/>
           </w:rPr>
-          <w:instrText xml:space="preserve"> PAGEREF _Toc124417068 \h </w:instrText>
+          <w:instrText xml:space="preserve"> PAGEREF _Toc141087308 \h </w:instrText>
         </w:r>
         <w:r>
           <w:rPr>
@@ -8372,7 +8901,7 @@
             <w:noProof/>
             <w:webHidden/>
           </w:rPr>
-          <w:t>20</w:t>
+          <w:t>21</w:t>
         </w:r>
         <w:r>
           <w:rPr>
@@ -8388,10 +8917,13 @@
         <w:pStyle w:val="TOC2"/>
         <w:rPr>
           <w:rFonts w:asciiTheme="minorHAnsi" w:eastAsiaTheme="minorEastAsia" w:hAnsiTheme="minorHAnsi"/>
+          <w:kern w:val="2"/>
           <w:sz w:val="22"/>
-        </w:rPr>
-      </w:pPr>
-      <w:hyperlink w:anchor="_Toc124417069" w:history="1">
+          <w:lang/>
+          <w14:ligatures w14:val="standardContextual"/>
+        </w:rPr>
+      </w:pPr>
+      <w:hyperlink w:anchor="_Toc141087309" w:history="1">
         <w:r>
           <w:rPr>
             <w:rStyle w:val="Hyperlink"/>
@@ -8402,7 +8934,10 @@
         <w:r>
           <w:rPr>
             <w:rFonts w:asciiTheme="minorHAnsi" w:eastAsiaTheme="minorEastAsia" w:hAnsiTheme="minorHAnsi"/>
+            <w:kern w:val="2"/>
             <w:sz w:val="22"/>
+            <w:lang/>
+            <w14:ligatures w14:val="standardContextual"/>
           </w:rPr>
           <w:tab/>
         </w:r>
@@ -8429,7 +8964,7 @@
           <w:rPr>
             <w:webHidden/>
           </w:rPr>
-          <w:instrText xml:space="preserve"> PAGEREF _Toc124417069 \h </w:instrText>
+          <w:instrText xml:space="preserve"> PAGEREF _Toc141087309 \h </w:instrText>
         </w:r>
         <w:r>
           <w:rPr>
@@ -8446,7 +8981,7 @@
           <w:rPr>
             <w:webHidden/>
           </w:rPr>
-          <w:t>20</w:t>
+          <w:t>21</w:t>
         </w:r>
         <w:r>
           <w:rPr>
@@ -8461,10 +8996,13 @@
         <w:pStyle w:val="TOC2"/>
         <w:rPr>
           <w:rFonts w:asciiTheme="minorHAnsi" w:eastAsiaTheme="minorEastAsia" w:hAnsiTheme="minorHAnsi"/>
+          <w:kern w:val="2"/>
           <w:sz w:val="22"/>
-        </w:rPr>
-      </w:pPr>
-      <w:hyperlink w:anchor="_Toc124417070" w:history="1">
+          <w:lang/>
+          <w14:ligatures w14:val="standardContextual"/>
+        </w:rPr>
+      </w:pPr>
+      <w:hyperlink w:anchor="_Toc141087310" w:history="1">
         <w:r>
           <w:rPr>
             <w:rStyle w:val="Hyperlink"/>
@@ -8475,7 +9013,10 @@
         <w:r>
           <w:rPr>
             <w:rFonts w:asciiTheme="minorHAnsi" w:eastAsiaTheme="minorEastAsia" w:hAnsiTheme="minorHAnsi"/>
+            <w:kern w:val="2"/>
             <w:sz w:val="22"/>
+            <w:lang/>
+            <w14:ligatures w14:val="standardContextual"/>
           </w:rPr>
           <w:tab/>
         </w:r>
@@ -8502,7 +9043,7 @@
           <w:rPr>
             <w:webHidden/>
           </w:rPr>
-          <w:instrText xml:space="preserve"> PAGEREF _Toc124417070 \h </w:instrText>
+          <w:instrText xml:space="preserve"> PAGEREF _Toc141087310 \h </w:instrText>
         </w:r>
         <w:r>
           <w:rPr>
@@ -8519,7 +9060,7 @@
           <w:rPr>
             <w:webHidden/>
           </w:rPr>
-          <w:t>20</w:t>
+          <w:t>21</w:t>
         </w:r>
         <w:r>
           <w:rPr>
@@ -8534,10 +9075,13 @@
         <w:pStyle w:val="TOC2"/>
         <w:rPr>
           <w:rFonts w:asciiTheme="minorHAnsi" w:eastAsiaTheme="minorEastAsia" w:hAnsiTheme="minorHAnsi"/>
+          <w:kern w:val="2"/>
           <w:sz w:val="22"/>
-        </w:rPr>
-      </w:pPr>
-      <w:hyperlink w:anchor="_Toc124417071" w:history="1">
+          <w:lang/>
+          <w14:ligatures w14:val="standardContextual"/>
+        </w:rPr>
+      </w:pPr>
+      <w:hyperlink w:anchor="_Toc141087311" w:history="1">
         <w:r>
           <w:rPr>
             <w:rStyle w:val="Hyperlink"/>
@@ -8548,7 +9092,10 @@
         <w:r>
           <w:rPr>
             <w:rFonts w:asciiTheme="minorHAnsi" w:eastAsiaTheme="minorEastAsia" w:hAnsiTheme="minorHAnsi"/>
+            <w:kern w:val="2"/>
             <w:sz w:val="22"/>
+            <w:lang/>
+            <w14:ligatures w14:val="standardContextual"/>
           </w:rPr>
           <w:tab/>
         </w:r>
@@ -8575,7 +9122,7 @@
           <w:rPr>
             <w:webHidden/>
           </w:rPr>
-          <w:instrText xml:space="preserve"> PAGEREF _Toc124417071 \h </w:instrText>
+          <w:instrText xml:space="preserve"> PAGEREF _Toc141087311 \h </w:instrText>
         </w:r>
         <w:r>
           <w:rPr>
@@ -8592,7 +9139,7 @@
           <w:rPr>
             <w:webHidden/>
           </w:rPr>
-          <w:t>20</w:t>
+          <w:t>21</w:t>
         </w:r>
         <w:r>
           <w:rPr>
@@ -8607,10 +9154,13 @@
         <w:pStyle w:val="TOC1"/>
         <w:rPr>
           <w:rFonts w:asciiTheme="minorHAnsi" w:eastAsiaTheme="minorEastAsia" w:hAnsiTheme="minorHAnsi"/>
+          <w:kern w:val="2"/>
           <w:sz w:val="22"/>
-        </w:rPr>
-      </w:pPr>
-      <w:hyperlink w:anchor="_Toc124417072" w:history="1">
+          <w:lang/>
+          <w14:ligatures w14:val="standardContextual"/>
+        </w:rPr>
+      </w:pPr>
+      <w:hyperlink w:anchor="_Toc141087312" w:history="1">
         <w:r>
           <w:rPr>
             <w:rStyle w:val="Hyperlink"/>
@@ -8621,7 +9171,10 @@
         <w:r>
           <w:rPr>
             <w:rFonts w:asciiTheme="minorHAnsi" w:eastAsiaTheme="minorEastAsia" w:hAnsiTheme="minorHAnsi"/>
+            <w:kern w:val="2"/>
             <w:sz w:val="22"/>
+            <w:lang/>
+            <w14:ligatures w14:val="standardContextual"/>
           </w:rPr>
           <w:tab/>
         </w:r>
@@ -8648,7 +9201,7 @@
           <w:rPr>
             <w:webHidden/>
           </w:rPr>
-          <w:instrText xml:space="preserve"> PAGEREF _Toc124417072 \h </w:instrText>
+          <w:instrText xml:space="preserve"> PAGEREF _Toc141087312 \h </w:instrText>
         </w:r>
         <w:r>
           <w:rPr>
@@ -8665,7 +9218,7 @@
           <w:rPr>
             <w:webHidden/>
           </w:rPr>
-          <w:t>21</w:t>
+          <w:t>22</w:t>
         </w:r>
         <w:r>
           <w:rPr>
@@ -8680,10 +9233,13 @@
         <w:pStyle w:val="TOC2"/>
         <w:rPr>
           <w:rFonts w:asciiTheme="minorHAnsi" w:eastAsiaTheme="minorEastAsia" w:hAnsiTheme="minorHAnsi"/>
+          <w:kern w:val="2"/>
           <w:sz w:val="22"/>
-        </w:rPr>
-      </w:pPr>
-      <w:hyperlink w:anchor="_Toc124417073" w:history="1">
+          <w:lang/>
+          <w14:ligatures w14:val="standardContextual"/>
+        </w:rPr>
+      </w:pPr>
+      <w:hyperlink w:anchor="_Toc141087313" w:history="1">
         <w:r>
           <w:rPr>
             <w:rStyle w:val="Hyperlink"/>
@@ -8694,7 +9250,10 @@
         <w:r>
           <w:rPr>
             <w:rFonts w:asciiTheme="minorHAnsi" w:eastAsiaTheme="minorEastAsia" w:hAnsiTheme="minorHAnsi"/>
+            <w:kern w:val="2"/>
             <w:sz w:val="22"/>
+            <w:lang/>
+            <w14:ligatures w14:val="standardContextual"/>
           </w:rPr>
           <w:tab/>
         </w:r>
@@ -8721,7 +9280,7 @@
           <w:rPr>
             <w:webHidden/>
           </w:rPr>
-          <w:instrText xml:space="preserve"> PAGEREF _Toc124417073 \h </w:instrText>
+          <w:instrText xml:space="preserve"> PAGEREF _Toc141087313 \h </w:instrText>
         </w:r>
         <w:r>
           <w:rPr>
@@ -8738,7 +9297,7 @@
           <w:rPr>
             <w:webHidden/>
           </w:rPr>
-          <w:t>21</w:t>
+          <w:t>22</w:t>
         </w:r>
         <w:r>
           <w:rPr>
@@ -8753,10 +9312,13 @@
         <w:pStyle w:val="TOC2"/>
         <w:rPr>
           <w:rFonts w:asciiTheme="minorHAnsi" w:eastAsiaTheme="minorEastAsia" w:hAnsiTheme="minorHAnsi"/>
+          <w:kern w:val="2"/>
           <w:sz w:val="22"/>
-        </w:rPr>
-      </w:pPr>
-      <w:hyperlink w:anchor="_Toc124417074" w:history="1">
+          <w:lang/>
+          <w14:ligatures w14:val="standardContextual"/>
+        </w:rPr>
+      </w:pPr>
+      <w:hyperlink w:anchor="_Toc141087314" w:history="1">
         <w:r>
           <w:rPr>
             <w:rStyle w:val="Hyperlink"/>
@@ -8767,7 +9329,10 @@
         <w:r>
           <w:rPr>
             <w:rFonts w:asciiTheme="minorHAnsi" w:eastAsiaTheme="minorEastAsia" w:hAnsiTheme="minorHAnsi"/>
+            <w:kern w:val="2"/>
             <w:sz w:val="22"/>
+            <w:lang/>
+            <w14:ligatures w14:val="standardContextual"/>
           </w:rPr>
           <w:tab/>
         </w:r>
@@ -8794,7 +9359,7 @@
           <w:rPr>
             <w:webHidden/>
           </w:rPr>
-          <w:instrText xml:space="preserve"> PAGEREF _Toc124417074 \h </w:instrText>
+          <w:instrText xml:space="preserve"> PAGEREF _Toc141087314 \h </w:instrText>
         </w:r>
         <w:r>
           <w:rPr>
@@ -8811,7 +9376,7 @@
           <w:rPr>
             <w:webHidden/>
           </w:rPr>
-          <w:t>21</w:t>
+          <w:t>22</w:t>
         </w:r>
         <w:r>
           <w:rPr>
@@ -8826,10 +9391,13 @@
         <w:pStyle w:val="TOC2"/>
         <w:rPr>
           <w:rFonts w:asciiTheme="minorHAnsi" w:eastAsiaTheme="minorEastAsia" w:hAnsiTheme="minorHAnsi"/>
+          <w:kern w:val="2"/>
           <w:sz w:val="22"/>
-        </w:rPr>
-      </w:pPr>
-      <w:hyperlink w:anchor="_Toc124417075" w:history="1">
+          <w:lang/>
+          <w14:ligatures w14:val="standardContextual"/>
+        </w:rPr>
+      </w:pPr>
+      <w:hyperlink w:anchor="_Toc141087315" w:history="1">
         <w:r>
           <w:rPr>
             <w:rStyle w:val="Hyperlink"/>
@@ -8840,7 +9408,10 @@
         <w:r>
           <w:rPr>
             <w:rFonts w:asciiTheme="minorHAnsi" w:eastAsiaTheme="minorEastAsia" w:hAnsiTheme="minorHAnsi"/>
+            <w:kern w:val="2"/>
             <w:sz w:val="22"/>
+            <w:lang/>
+            <w14:ligatures w14:val="standardContextual"/>
           </w:rPr>
           <w:tab/>
         </w:r>
@@ -8867,7 +9438,7 @@
           <w:rPr>
             <w:webHidden/>
           </w:rPr>
-          <w:instrText xml:space="preserve"> PAGEREF _Toc124417075 \h </w:instrText>
+          <w:instrText xml:space="preserve"> PAGEREF _Toc141087315 \h </w:instrText>
         </w:r>
         <w:r>
           <w:rPr>
@@ -8884,7 +9455,7 @@
           <w:rPr>
             <w:webHidden/>
           </w:rPr>
-          <w:t>21</w:t>
+          <w:t>22</w:t>
         </w:r>
         <w:r>
           <w:rPr>
@@ -8899,10 +9470,13 @@
         <w:pStyle w:val="TOC2"/>
         <w:rPr>
           <w:rFonts w:asciiTheme="minorHAnsi" w:eastAsiaTheme="minorEastAsia" w:hAnsiTheme="minorHAnsi"/>
+          <w:kern w:val="2"/>
           <w:sz w:val="22"/>
-        </w:rPr>
-      </w:pPr>
-      <w:hyperlink w:anchor="_Toc124417076" w:history="1">
+          <w:lang/>
+          <w14:ligatures w14:val="standardContextual"/>
+        </w:rPr>
+      </w:pPr>
+      <w:hyperlink w:anchor="_Toc141087316" w:history="1">
         <w:r>
           <w:rPr>
             <w:rStyle w:val="Hyperlink"/>
@@ -8913,7 +9487,10 @@
         <w:r>
           <w:rPr>
             <w:rFonts w:asciiTheme="minorHAnsi" w:eastAsiaTheme="minorEastAsia" w:hAnsiTheme="minorHAnsi"/>
+            <w:kern w:val="2"/>
             <w:sz w:val="22"/>
+            <w:lang/>
+            <w14:ligatures w14:val="standardContextual"/>
           </w:rPr>
           <w:tab/>
         </w:r>
@@ -8940,7 +9517,7 @@
           <w:rPr>
             <w:webHidden/>
           </w:rPr>
-          <w:instrText xml:space="preserve"> PAGEREF _Toc124417076 \h </w:instrText>
+          <w:instrText xml:space="preserve"> PAGEREF _Toc141087316 \h </w:instrText>
         </w:r>
         <w:r>
           <w:rPr>
@@ -8957,7 +9534,7 @@
           <w:rPr>
             <w:webHidden/>
           </w:rPr>
-          <w:t>21</w:t>
+          <w:t>22</w:t>
         </w:r>
         <w:r>
           <w:rPr>
@@ -8972,10 +9549,13 @@
         <w:pStyle w:val="TOC1"/>
         <w:rPr>
           <w:rFonts w:asciiTheme="minorHAnsi" w:eastAsiaTheme="minorEastAsia" w:hAnsiTheme="minorHAnsi"/>
+          <w:kern w:val="2"/>
           <w:sz w:val="22"/>
-        </w:rPr>
-      </w:pPr>
-      <w:hyperlink w:anchor="_Toc124417077" w:history="1">
+          <w:lang/>
+          <w14:ligatures w14:val="standardContextual"/>
+        </w:rPr>
+      </w:pPr>
+      <w:hyperlink w:anchor="_Toc141087317" w:history="1">
         <w:r>
           <w:rPr>
             <w:rStyle w:val="Hyperlink"/>
@@ -8986,7 +9566,10 @@
         <w:r>
           <w:rPr>
             <w:rFonts w:asciiTheme="minorHAnsi" w:eastAsiaTheme="minorEastAsia" w:hAnsiTheme="minorHAnsi"/>
+            <w:kern w:val="2"/>
             <w:sz w:val="22"/>
+            <w:lang/>
+            <w14:ligatures w14:val="standardContextual"/>
           </w:rPr>
           <w:tab/>
         </w:r>
@@ -9013,7 +9596,7 @@
           <w:rPr>
             <w:webHidden/>
           </w:rPr>
-          <w:instrText xml:space="preserve"> PAGEREF _Toc124417077 \h </w:instrText>
+          <w:instrText xml:space="preserve"> PAGEREF _Toc141087317 \h </w:instrText>
         </w:r>
         <w:r>
           <w:rPr>
@@ -9030,7 +9613,7 @@
           <w:rPr>
             <w:webHidden/>
           </w:rPr>
-          <w:t>22</w:t>
+          <w:t>23</w:t>
         </w:r>
         <w:r>
           <w:rPr>
@@ -9045,10 +9628,13 @@
         <w:pStyle w:val="TOC2"/>
         <w:rPr>
           <w:rFonts w:asciiTheme="minorHAnsi" w:eastAsiaTheme="minorEastAsia" w:hAnsiTheme="minorHAnsi"/>
+          <w:kern w:val="2"/>
           <w:sz w:val="22"/>
-        </w:rPr>
-      </w:pPr>
-      <w:hyperlink w:anchor="_Toc124417078" w:history="1">
+          <w:lang/>
+          <w14:ligatures w14:val="standardContextual"/>
+        </w:rPr>
+      </w:pPr>
+      <w:hyperlink w:anchor="_Toc141087318" w:history="1">
         <w:r>
           <w:rPr>
             <w:rStyle w:val="Hyperlink"/>
@@ -9059,7 +9645,10 @@
         <w:r>
           <w:rPr>
             <w:rFonts w:asciiTheme="minorHAnsi" w:eastAsiaTheme="minorEastAsia" w:hAnsiTheme="minorHAnsi"/>
+            <w:kern w:val="2"/>
             <w:sz w:val="22"/>
+            <w:lang/>
+            <w14:ligatures w14:val="standardContextual"/>
           </w:rPr>
           <w:tab/>
         </w:r>
@@ -9086,7 +9675,7 @@
           <w:rPr>
             <w:webHidden/>
           </w:rPr>
-          <w:instrText xml:space="preserve"> PAGEREF _Toc124417078 \h </w:instrText>
+          <w:instrText xml:space="preserve"> PAGEREF _Toc141087318 \h </w:instrText>
         </w:r>
         <w:r>
           <w:rPr>
@@ -9103,7 +9692,7 @@
           <w:rPr>
             <w:webHidden/>
           </w:rPr>
-          <w:t>22</w:t>
+          <w:t>23</w:t>
         </w:r>
         <w:r>
           <w:rPr>
@@ -9118,10 +9707,13 @@
         <w:pStyle w:val="TOC2"/>
         <w:rPr>
           <w:rFonts w:asciiTheme="minorHAnsi" w:eastAsiaTheme="minorEastAsia" w:hAnsiTheme="minorHAnsi"/>
+          <w:kern w:val="2"/>
           <w:sz w:val="22"/>
-        </w:rPr>
-      </w:pPr>
-      <w:hyperlink w:anchor="_Toc124417079" w:history="1">
+          <w:lang/>
+          <w14:ligatures w14:val="standardContextual"/>
+        </w:rPr>
+      </w:pPr>
+      <w:hyperlink w:anchor="_Toc141087319" w:history="1">
         <w:r>
           <w:rPr>
             <w:rStyle w:val="Hyperlink"/>
@@ -9132,7 +9724,10 @@
         <w:r>
           <w:rPr>
             <w:rFonts w:asciiTheme="minorHAnsi" w:eastAsiaTheme="minorEastAsia" w:hAnsiTheme="minorHAnsi"/>
+            <w:kern w:val="2"/>
             <w:sz w:val="22"/>
+            <w:lang/>
+            <w14:ligatures w14:val="standardContextual"/>
           </w:rPr>
           <w:tab/>
         </w:r>
@@ -9159,7 +9754,7 @@
           <w:rPr>
             <w:webHidden/>
           </w:rPr>
-          <w:instrText xml:space="preserve"> PAGEREF _Toc124417079 \h </w:instrText>
+          <w:instrText xml:space="preserve"> PAGEREF _Toc141087319 \h </w:instrText>
         </w:r>
         <w:r>
           <w:rPr>
@@ -9176,7 +9771,7 @@
           <w:rPr>
             <w:webHidden/>
           </w:rPr>
-          <w:t>22</w:t>
+          <w:t>23</w:t>
         </w:r>
         <w:r>
           <w:rPr>
@@ -9191,10 +9786,13 @@
         <w:pStyle w:val="TOC2"/>
         <w:rPr>
           <w:rFonts w:asciiTheme="minorHAnsi" w:eastAsiaTheme="minorEastAsia" w:hAnsiTheme="minorHAnsi"/>
+          <w:kern w:val="2"/>
           <w:sz w:val="22"/>
-        </w:rPr>
-      </w:pPr>
-      <w:hyperlink w:anchor="_Toc124417080" w:history="1">
+          <w:lang/>
+          <w14:ligatures w14:val="standardContextual"/>
+        </w:rPr>
+      </w:pPr>
+      <w:hyperlink w:anchor="_Toc141087320" w:history="1">
         <w:r>
           <w:rPr>
             <w:rStyle w:val="Hyperlink"/>
@@ -9205,7 +9803,10 @@
         <w:r>
           <w:rPr>
             <w:rFonts w:asciiTheme="minorHAnsi" w:eastAsiaTheme="minorEastAsia" w:hAnsiTheme="minorHAnsi"/>
+            <w:kern w:val="2"/>
             <w:sz w:val="22"/>
+            <w:lang/>
+            <w14:ligatures w14:val="standardContextual"/>
           </w:rPr>
           <w:tab/>
         </w:r>
@@ -9232,7 +9833,7 @@
           <w:rPr>
             <w:webHidden/>
           </w:rPr>
-          <w:instrText xml:space="preserve"> PAGEREF _Toc124417080 \h </w:instrText>
+          <w:instrText xml:space="preserve"> PAGEREF _Toc141087320 \h </w:instrText>
         </w:r>
         <w:r>
           <w:rPr>
@@ -9249,7 +9850,7 @@
           <w:rPr>
             <w:webHidden/>
           </w:rPr>
-          <w:t>22</w:t>
+          <w:t>23</w:t>
         </w:r>
         <w:r>
           <w:rPr>
@@ -9264,10 +9865,13 @@
         <w:pStyle w:val="TOC2"/>
         <w:rPr>
           <w:rFonts w:asciiTheme="minorHAnsi" w:eastAsiaTheme="minorEastAsia" w:hAnsiTheme="minorHAnsi"/>
+          <w:kern w:val="2"/>
           <w:sz w:val="22"/>
-        </w:rPr>
-      </w:pPr>
-      <w:hyperlink w:anchor="_Toc124417081" w:history="1">
+          <w:lang/>
+          <w14:ligatures w14:val="standardContextual"/>
+        </w:rPr>
+      </w:pPr>
+      <w:hyperlink w:anchor="_Toc141087321" w:history="1">
         <w:r>
           <w:rPr>
             <w:rStyle w:val="Hyperlink"/>
@@ -9278,7 +9882,10 @@
         <w:r>
           <w:rPr>
             <w:rFonts w:asciiTheme="minorHAnsi" w:eastAsiaTheme="minorEastAsia" w:hAnsiTheme="minorHAnsi"/>
+            <w:kern w:val="2"/>
             <w:sz w:val="22"/>
+            <w:lang/>
+            <w14:ligatures w14:val="standardContextual"/>
           </w:rPr>
           <w:tab/>
         </w:r>
@@ -9305,7 +9912,7 @@
           <w:rPr>
             <w:webHidden/>
           </w:rPr>
-          <w:instrText xml:space="preserve"> PAGEREF _Toc124417081 \h </w:instrText>
+          <w:instrText xml:space="preserve"> PAGEREF _Toc141087321 \h </w:instrText>
         </w:r>
         <w:r>
           <w:rPr>
@@ -9322,7 +9929,7 @@
           <w:rPr>
             <w:webHidden/>
           </w:rPr>
-          <w:t>22</w:t>
+          <w:t>23</w:t>
         </w:r>
         <w:r>
           <w:rPr>
@@ -9337,10 +9944,13 @@
         <w:pStyle w:val="TOC1"/>
         <w:rPr>
           <w:rFonts w:asciiTheme="minorHAnsi" w:eastAsiaTheme="minorEastAsia" w:hAnsiTheme="minorHAnsi"/>
+          <w:kern w:val="2"/>
           <w:sz w:val="22"/>
-        </w:rPr>
-      </w:pPr>
-      <w:hyperlink w:anchor="_Toc124417082" w:history="1">
+          <w:lang/>
+          <w14:ligatures w14:val="standardContextual"/>
+        </w:rPr>
+      </w:pPr>
+      <w:hyperlink w:anchor="_Toc141087322" w:history="1">
         <w:r>
           <w:rPr>
             <w:rStyle w:val="Hyperlink"/>
@@ -9351,7 +9961,10 @@
         <w:r>
           <w:rPr>
             <w:rFonts w:asciiTheme="minorHAnsi" w:eastAsiaTheme="minorEastAsia" w:hAnsiTheme="minorHAnsi"/>
+            <w:kern w:val="2"/>
             <w:sz w:val="22"/>
+            <w:lang/>
+            <w14:ligatures w14:val="standardContextual"/>
           </w:rPr>
           <w:tab/>
         </w:r>
@@ -9378,7 +9991,7 @@
           <w:rPr>
             <w:webHidden/>
           </w:rPr>
-          <w:instrText xml:space="preserve"> PAGEREF _Toc124417082 \h </w:instrText>
+          <w:instrText xml:space="preserve"> PAGEREF _Toc141087322 \h </w:instrText>
         </w:r>
         <w:r>
           <w:rPr>
@@ -9395,7 +10008,7 @@
           <w:rPr>
             <w:webHidden/>
           </w:rPr>
-          <w:t>23</w:t>
+          <w:t>24</w:t>
         </w:r>
         <w:r>
           <w:rPr>
@@ -9410,10 +10023,13 @@
         <w:pStyle w:val="TOC2"/>
         <w:rPr>
           <w:rFonts w:asciiTheme="minorHAnsi" w:eastAsiaTheme="minorEastAsia" w:hAnsiTheme="minorHAnsi"/>
+          <w:kern w:val="2"/>
           <w:sz w:val="22"/>
-        </w:rPr>
-      </w:pPr>
-      <w:hyperlink w:anchor="_Toc124417083" w:history="1">
+          <w:lang/>
+          <w14:ligatures w14:val="standardContextual"/>
+        </w:rPr>
+      </w:pPr>
+      <w:hyperlink w:anchor="_Toc141087323" w:history="1">
         <w:r>
           <w:rPr>
             <w:rStyle w:val="Hyperlink"/>
@@ -9424,7 +10040,10 @@
         <w:r>
           <w:rPr>
             <w:rFonts w:asciiTheme="minorHAnsi" w:eastAsiaTheme="minorEastAsia" w:hAnsiTheme="minorHAnsi"/>
+            <w:kern w:val="2"/>
             <w:sz w:val="22"/>
+            <w:lang/>
+            <w14:ligatures w14:val="standardContextual"/>
           </w:rPr>
           <w:tab/>
         </w:r>
@@ -9451,7 +10070,7 @@
           <w:rPr>
             <w:webHidden/>
           </w:rPr>
-          <w:instrText xml:space="preserve"> PAGEREF _Toc124417083 \h </w:instrText>
+          <w:instrText xml:space="preserve"> PAGEREF _Toc141087323 \h </w:instrText>
         </w:r>
         <w:r>
           <w:rPr>
@@ -9468,7 +10087,7 @@
           <w:rPr>
             <w:webHidden/>
           </w:rPr>
-          <w:t>23</w:t>
+          <w:t>24</w:t>
         </w:r>
         <w:r>
           <w:rPr>
@@ -9483,10 +10102,13 @@
         <w:pStyle w:val="TOC2"/>
         <w:rPr>
           <w:rFonts w:asciiTheme="minorHAnsi" w:eastAsiaTheme="minorEastAsia" w:hAnsiTheme="minorHAnsi"/>
+          <w:kern w:val="2"/>
           <w:sz w:val="22"/>
-        </w:rPr>
-      </w:pPr>
-      <w:hyperlink w:anchor="_Toc124417084" w:history="1">
+          <w:lang/>
+          <w14:ligatures w14:val="standardContextual"/>
+        </w:rPr>
+      </w:pPr>
+      <w:hyperlink w:anchor="_Toc141087324" w:history="1">
         <w:r>
           <w:rPr>
             <w:rStyle w:val="Hyperlink"/>
@@ -9497,7 +10119,10 @@
         <w:r>
           <w:rPr>
             <w:rFonts w:asciiTheme="minorHAnsi" w:eastAsiaTheme="minorEastAsia" w:hAnsiTheme="minorHAnsi"/>
+            <w:kern w:val="2"/>
             <w:sz w:val="22"/>
+            <w:lang/>
+            <w14:ligatures w14:val="standardContextual"/>
           </w:rPr>
           <w:tab/>
         </w:r>
@@ -9524,7 +10149,7 @@
           <w:rPr>
             <w:webHidden/>
           </w:rPr>
-          <w:instrText xml:space="preserve"> PAGEREF _Toc124417084 \h </w:instrText>
+          <w:instrText xml:space="preserve"> PAGEREF _Toc141087324 \h </w:instrText>
         </w:r>
         <w:r>
           <w:rPr>
@@ -9541,7 +10166,7 @@
           <w:rPr>
             <w:webHidden/>
           </w:rPr>
-          <w:t>23</w:t>
+          <w:t>24</w:t>
         </w:r>
         <w:r>
           <w:rPr>
@@ -9560,10 +10185,13 @@
         <w:rPr>
           <w:rFonts w:asciiTheme="minorHAnsi" w:eastAsiaTheme="minorEastAsia" w:hAnsiTheme="minorHAnsi"/>
           <w:noProof/>
+          <w:kern w:val="2"/>
           <w:sz w:val="22"/>
-        </w:rPr>
-      </w:pPr>
-      <w:hyperlink w:anchor="_Toc124417085" w:history="1">
+          <w:lang/>
+          <w14:ligatures w14:val="standardContextual"/>
+        </w:rPr>
+      </w:pPr>
+      <w:hyperlink w:anchor="_Toc141087325" w:history="1">
         <w:r>
           <w:rPr>
             <w:rStyle w:val="Hyperlink"/>
@@ -9576,7 +10204,10 @@
           <w:rPr>
             <w:rFonts w:asciiTheme="minorHAnsi" w:eastAsiaTheme="minorEastAsia" w:hAnsiTheme="minorHAnsi"/>
             <w:noProof/>
+            <w:kern w:val="2"/>
             <w:sz w:val="22"/>
+            <w:lang/>
+            <w14:ligatures w14:val="standardContextual"/>
           </w:rPr>
           <w:tab/>
         </w:r>
@@ -9607,7 +10238,7 @@
             <w:noProof/>
             <w:webHidden/>
           </w:rPr>
-          <w:instrText xml:space="preserve"> PAGEREF _Toc124417085 \h </w:instrText>
+          <w:instrText xml:space="preserve"> PAGEREF _Toc141087325 \h </w:instrText>
         </w:r>
         <w:r>
           <w:rPr>
@@ -9627,7 +10258,7 @@
             <w:noProof/>
             <w:webHidden/>
           </w:rPr>
-          <w:t>23</w:t>
+          <w:t>24</w:t>
         </w:r>
         <w:r>
           <w:rPr>
@@ -9647,10 +10278,13 @@
         <w:rPr>
           <w:rFonts w:asciiTheme="minorHAnsi" w:eastAsiaTheme="minorEastAsia" w:hAnsiTheme="minorHAnsi"/>
           <w:noProof/>
+          <w:kern w:val="2"/>
           <w:sz w:val="22"/>
-        </w:rPr>
-      </w:pPr>
-      <w:hyperlink w:anchor="_Toc124417086" w:history="1">
+          <w:lang/>
+          <w14:ligatures w14:val="standardContextual"/>
+        </w:rPr>
+      </w:pPr>
+      <w:hyperlink w:anchor="_Toc141087326" w:history="1">
         <w:r>
           <w:rPr>
             <w:rStyle w:val="Hyperlink"/>
@@ -9663,7 +10297,10 @@
           <w:rPr>
             <w:rFonts w:asciiTheme="minorHAnsi" w:eastAsiaTheme="minorEastAsia" w:hAnsiTheme="minorHAnsi"/>
             <w:noProof/>
+            <w:kern w:val="2"/>
             <w:sz w:val="22"/>
+            <w:lang/>
+            <w14:ligatures w14:val="standardContextual"/>
           </w:rPr>
           <w:tab/>
         </w:r>
@@ -9694,7 +10331,7 @@
             <w:noProof/>
             <w:webHidden/>
           </w:rPr>
-          <w:instrText xml:space="preserve"> PAGEREF _Toc124417086 \h </w:instrText>
+          <w:instrText xml:space="preserve"> PAGEREF _Toc141087326 \h </w:instrText>
         </w:r>
         <w:r>
           <w:rPr>
@@ -9714,7 +10351,7 @@
             <w:noProof/>
             <w:webHidden/>
           </w:rPr>
-          <w:t>23</w:t>
+          <w:t>24</w:t>
         </w:r>
         <w:r>
           <w:rPr>
@@ -9730,10 +10367,13 @@
         <w:pStyle w:val="TOC2"/>
         <w:rPr>
           <w:rFonts w:asciiTheme="minorHAnsi" w:eastAsiaTheme="minorEastAsia" w:hAnsiTheme="minorHAnsi"/>
+          <w:kern w:val="2"/>
           <w:sz w:val="22"/>
-        </w:rPr>
-      </w:pPr>
-      <w:hyperlink w:anchor="_Toc124417087" w:history="1">
+          <w:lang/>
+          <w14:ligatures w14:val="standardContextual"/>
+        </w:rPr>
+      </w:pPr>
+      <w:hyperlink w:anchor="_Toc141087327" w:history="1">
         <w:r>
           <w:rPr>
             <w:rStyle w:val="Hyperlink"/>
@@ -9744,7 +10384,10 @@
         <w:r>
           <w:rPr>
             <w:rFonts w:asciiTheme="minorHAnsi" w:eastAsiaTheme="minorEastAsia" w:hAnsiTheme="minorHAnsi"/>
+            <w:kern w:val="2"/>
             <w:sz w:val="22"/>
+            <w:lang/>
+            <w14:ligatures w14:val="standardContextual"/>
           </w:rPr>
           <w:tab/>
         </w:r>
@@ -9771,7 +10414,7 @@
           <w:rPr>
             <w:webHidden/>
           </w:rPr>
-          <w:instrText xml:space="preserve"> PAGEREF _Toc124417087 \h </w:instrText>
+          <w:instrText xml:space="preserve"> PAGEREF _Toc141087327 \h </w:instrText>
         </w:r>
         <w:r>
           <w:rPr>
@@ -9788,7 +10431,7 @@
           <w:rPr>
             <w:webHidden/>
           </w:rPr>
-          <w:t>23</w:t>
+          <w:t>24</w:t>
         </w:r>
         <w:r>
           <w:rPr>
@@ -9803,10 +10446,13 @@
         <w:pStyle w:val="TOC2"/>
         <w:rPr>
           <w:rFonts w:asciiTheme="minorHAnsi" w:eastAsiaTheme="minorEastAsia" w:hAnsiTheme="minorHAnsi"/>
+          <w:kern w:val="2"/>
           <w:sz w:val="22"/>
-        </w:rPr>
-      </w:pPr>
-      <w:hyperlink w:anchor="_Toc124417088" w:history="1">
+          <w:lang/>
+          <w14:ligatures w14:val="standardContextual"/>
+        </w:rPr>
+      </w:pPr>
+      <w:hyperlink w:anchor="_Toc141087328" w:history="1">
         <w:r>
           <w:rPr>
             <w:rStyle w:val="Hyperlink"/>
@@ -9817,7 +10463,10 @@
         <w:r>
           <w:rPr>
             <w:rFonts w:asciiTheme="minorHAnsi" w:eastAsiaTheme="minorEastAsia" w:hAnsiTheme="minorHAnsi"/>
+            <w:kern w:val="2"/>
             <w:sz w:val="22"/>
+            <w:lang/>
+            <w14:ligatures w14:val="standardContextual"/>
           </w:rPr>
           <w:tab/>
         </w:r>
@@ -9844,7 +10493,7 @@
           <w:rPr>
             <w:webHidden/>
           </w:rPr>
-          <w:instrText xml:space="preserve"> PAGEREF _Toc124417088 \h </w:instrText>
+          <w:instrText xml:space="preserve"> PAGEREF _Toc141087328 \h </w:instrText>
         </w:r>
         <w:r>
           <w:rPr>
@@ -9861,7 +10510,7 @@
           <w:rPr>
             <w:webHidden/>
           </w:rPr>
-          <w:t>23</w:t>
+          <w:t>24</w:t>
         </w:r>
         <w:r>
           <w:rPr>
@@ -9880,10 +10529,13 @@
         <w:rPr>
           <w:rFonts w:asciiTheme="minorHAnsi" w:eastAsiaTheme="minorEastAsia" w:hAnsiTheme="minorHAnsi"/>
           <w:noProof/>
+          <w:kern w:val="2"/>
           <w:sz w:val="22"/>
-        </w:rPr>
-      </w:pPr>
-      <w:hyperlink w:anchor="_Toc124417089" w:history="1">
+          <w:lang/>
+          <w14:ligatures w14:val="standardContextual"/>
+        </w:rPr>
+      </w:pPr>
+      <w:hyperlink w:anchor="_Toc141087329" w:history="1">
         <w:r>
           <w:rPr>
             <w:rStyle w:val="Hyperlink"/>
@@ -9896,7 +10548,10 @@
           <w:rPr>
             <w:rFonts w:asciiTheme="minorHAnsi" w:eastAsiaTheme="minorEastAsia" w:hAnsiTheme="minorHAnsi"/>
             <w:noProof/>
+            <w:kern w:val="2"/>
             <w:sz w:val="22"/>
+            <w:lang/>
+            <w14:ligatures w14:val="standardContextual"/>
           </w:rPr>
           <w:tab/>
         </w:r>
@@ -9927,7 +10582,7 @@
             <w:noProof/>
             <w:webHidden/>
           </w:rPr>
-          <w:instrText xml:space="preserve"> PAGEREF _Toc124417089 \h </w:instrText>
+          <w:instrText xml:space="preserve"> PAGEREF _Toc141087329 \h </w:instrText>
         </w:r>
         <w:r>
           <w:rPr>
@@ -9947,7 +10602,7 @@
             <w:noProof/>
             <w:webHidden/>
           </w:rPr>
-          <w:t>23</w:t>
+          <w:t>24</w:t>
         </w:r>
         <w:r>
           <w:rPr>
@@ -9967,10 +10622,13 @@
         <w:rPr>
           <w:rFonts w:asciiTheme="minorHAnsi" w:eastAsiaTheme="minorEastAsia" w:hAnsiTheme="minorHAnsi"/>
           <w:noProof/>
+          <w:kern w:val="2"/>
           <w:sz w:val="22"/>
-        </w:rPr>
-      </w:pPr>
-      <w:hyperlink w:anchor="_Toc124417090" w:history="1">
+          <w:lang/>
+          <w14:ligatures w14:val="standardContextual"/>
+        </w:rPr>
+      </w:pPr>
+      <w:hyperlink w:anchor="_Toc141087330" w:history="1">
         <w:r>
           <w:rPr>
             <w:rStyle w:val="Hyperlink"/>
@@ -9983,7 +10641,10 @@
           <w:rPr>
             <w:rFonts w:asciiTheme="minorHAnsi" w:eastAsiaTheme="minorEastAsia" w:hAnsiTheme="minorHAnsi"/>
             <w:noProof/>
+            <w:kern w:val="2"/>
             <w:sz w:val="22"/>
+            <w:lang/>
+            <w14:ligatures w14:val="standardContextual"/>
           </w:rPr>
           <w:tab/>
         </w:r>
@@ -10014,7 +10675,7 @@
             <w:noProof/>
             <w:webHidden/>
           </w:rPr>
-          <w:instrText xml:space="preserve"> PAGEREF _Toc124417090 \h </w:instrText>
+          <w:instrText xml:space="preserve"> PAGEREF _Toc141087330 \h </w:instrText>
         </w:r>
         <w:r>
           <w:rPr>
@@ -10034,7 +10695,7 @@
             <w:noProof/>
             <w:webHidden/>
           </w:rPr>
-          <w:t>23</w:t>
+          <w:t>24</w:t>
         </w:r>
         <w:r>
           <w:rPr>
@@ -10055,10 +10716,13 @@
         <w:rPr>
           <w:rFonts w:asciiTheme="minorHAnsi" w:eastAsiaTheme="minorEastAsia" w:hAnsiTheme="minorHAnsi"/>
           <w:noProof/>
+          <w:kern w:val="2"/>
           <w:sz w:val="22"/>
-        </w:rPr>
-      </w:pPr>
-      <w:hyperlink w:anchor="_Toc124417091" w:history="1">
+          <w:lang/>
+          <w14:ligatures w14:val="standardContextual"/>
+        </w:rPr>
+      </w:pPr>
+      <w:hyperlink w:anchor="_Toc141087331" w:history="1">
         <w:r>
           <w:rPr>
             <w:rStyle w:val="Hyperlink"/>
@@ -10071,7 +10735,10 @@
           <w:rPr>
             <w:rFonts w:asciiTheme="minorHAnsi" w:eastAsiaTheme="minorEastAsia" w:hAnsiTheme="minorHAnsi"/>
             <w:noProof/>
+            <w:kern w:val="2"/>
             <w:sz w:val="22"/>
+            <w:lang/>
+            <w14:ligatures w14:val="standardContextual"/>
           </w:rPr>
           <w:tab/>
         </w:r>
@@ -10102,7 +10769,7 @@
             <w:noProof/>
             <w:webHidden/>
           </w:rPr>
-          <w:instrText xml:space="preserve"> PAGEREF _Toc124417091 \h </w:instrText>
+          <w:instrText xml:space="preserve"> PAGEREF _Toc141087331 \h </w:instrText>
         </w:r>
         <w:r>
           <w:rPr>
@@ -10122,7 +10789,7 @@
             <w:noProof/>
             <w:webHidden/>
           </w:rPr>
-          <w:t>23</w:t>
+          <w:t>24</w:t>
         </w:r>
         <w:r>
           <w:rPr>
@@ -10143,10 +10810,13 @@
         <w:rPr>
           <w:rFonts w:asciiTheme="minorHAnsi" w:eastAsiaTheme="minorEastAsia" w:hAnsiTheme="minorHAnsi"/>
           <w:noProof/>
+          <w:kern w:val="2"/>
           <w:sz w:val="22"/>
-        </w:rPr>
-      </w:pPr>
-      <w:hyperlink w:anchor="_Toc124417092" w:history="1">
+          <w:lang/>
+          <w14:ligatures w14:val="standardContextual"/>
+        </w:rPr>
+      </w:pPr>
+      <w:hyperlink w:anchor="_Toc141087332" w:history="1">
         <w:r>
           <w:rPr>
             <w:rStyle w:val="Hyperlink"/>
@@ -10159,7 +10829,10 @@
           <w:rPr>
             <w:rFonts w:asciiTheme="minorHAnsi" w:eastAsiaTheme="minorEastAsia" w:hAnsiTheme="minorHAnsi"/>
             <w:noProof/>
+            <w:kern w:val="2"/>
             <w:sz w:val="22"/>
+            <w:lang/>
+            <w14:ligatures w14:val="standardContextual"/>
           </w:rPr>
           <w:tab/>
         </w:r>
@@ -10190,7 +10863,7 @@
             <w:noProof/>
             <w:webHidden/>
           </w:rPr>
-          <w:instrText xml:space="preserve"> PAGEREF _Toc124417092 \h </w:instrText>
+          <w:instrText xml:space="preserve"> PAGEREF _Toc141087332 \h </w:instrText>
         </w:r>
         <w:r>
           <w:rPr>
@@ -10210,7 +10883,7 @@
             <w:noProof/>
             <w:webHidden/>
           </w:rPr>
-          <w:t>23</w:t>
+          <w:t>24</w:t>
         </w:r>
         <w:r>
           <w:rPr>
@@ -10231,10 +10904,13 @@
         <w:rPr>
           <w:rFonts w:asciiTheme="minorHAnsi" w:eastAsiaTheme="minorEastAsia" w:hAnsiTheme="minorHAnsi"/>
           <w:noProof/>
+          <w:kern w:val="2"/>
           <w:sz w:val="22"/>
-        </w:rPr>
-      </w:pPr>
-      <w:hyperlink w:anchor="_Toc124417093" w:history="1">
+          <w:lang/>
+          <w14:ligatures w14:val="standardContextual"/>
+        </w:rPr>
+      </w:pPr>
+      <w:hyperlink w:anchor="_Toc141087333" w:history="1">
         <w:r>
           <w:rPr>
             <w:rStyle w:val="Hyperlink"/>
@@ -10247,7 +10923,10 @@
           <w:rPr>
             <w:rFonts w:asciiTheme="minorHAnsi" w:eastAsiaTheme="minorEastAsia" w:hAnsiTheme="minorHAnsi"/>
             <w:noProof/>
+            <w:kern w:val="2"/>
             <w:sz w:val="22"/>
+            <w:lang/>
+            <w14:ligatures w14:val="standardContextual"/>
           </w:rPr>
           <w:tab/>
         </w:r>
@@ -10278,7 +10957,7 @@
             <w:noProof/>
             <w:webHidden/>
           </w:rPr>
-          <w:instrText xml:space="preserve"> PAGEREF _Toc124417093 \h </w:instrText>
+          <w:instrText xml:space="preserve"> PAGEREF _Toc141087333 \h </w:instrText>
         </w:r>
         <w:r>
           <w:rPr>
@@ -10298,7 +10977,7 @@
             <w:noProof/>
             <w:webHidden/>
           </w:rPr>
-          <w:t>23</w:t>
+          <w:t>24</w:t>
         </w:r>
         <w:r>
           <w:rPr>
@@ -10319,10 +10998,13 @@
         <w:rPr>
           <w:rFonts w:asciiTheme="minorHAnsi" w:eastAsiaTheme="minorEastAsia" w:hAnsiTheme="minorHAnsi"/>
           <w:noProof/>
+          <w:kern w:val="2"/>
           <w:sz w:val="22"/>
-        </w:rPr>
-      </w:pPr>
-      <w:hyperlink w:anchor="_Toc124417094" w:history="1">
+          <w:lang/>
+          <w14:ligatures w14:val="standardContextual"/>
+        </w:rPr>
+      </w:pPr>
+      <w:hyperlink w:anchor="_Toc141087334" w:history="1">
         <w:r>
           <w:rPr>
             <w:rStyle w:val="Hyperlink"/>
@@ -10335,7 +11017,10 @@
           <w:rPr>
             <w:rFonts w:asciiTheme="minorHAnsi" w:eastAsiaTheme="minorEastAsia" w:hAnsiTheme="minorHAnsi"/>
             <w:noProof/>
+            <w:kern w:val="2"/>
             <w:sz w:val="22"/>
+            <w:lang/>
+            <w14:ligatures w14:val="standardContextual"/>
           </w:rPr>
           <w:tab/>
         </w:r>
@@ -10366,7 +11051,7 @@
             <w:noProof/>
             <w:webHidden/>
           </w:rPr>
-          <w:instrText xml:space="preserve"> PAGEREF _Toc124417094 \h </w:instrText>
+          <w:instrText xml:space="preserve"> PAGEREF _Toc141087334 \h </w:instrText>
         </w:r>
         <w:r>
           <w:rPr>
@@ -10386,7 +11071,7 @@
             <w:noProof/>
             <w:webHidden/>
           </w:rPr>
-          <w:t>23</w:t>
+          <w:t>24</w:t>
         </w:r>
         <w:r>
           <w:rPr>
@@ -10406,10 +11091,13 @@
         <w:rPr>
           <w:rFonts w:asciiTheme="minorHAnsi" w:eastAsiaTheme="minorEastAsia" w:hAnsiTheme="minorHAnsi"/>
           <w:noProof/>
+          <w:kern w:val="2"/>
           <w:sz w:val="22"/>
-        </w:rPr>
-      </w:pPr>
-      <w:hyperlink w:anchor="_Toc124417095" w:history="1">
+          <w:lang/>
+          <w14:ligatures w14:val="standardContextual"/>
+        </w:rPr>
+      </w:pPr>
+      <w:hyperlink w:anchor="_Toc141087335" w:history="1">
         <w:r>
           <w:rPr>
             <w:rStyle w:val="Hyperlink"/>
@@ -10422,7 +11110,10 @@
           <w:rPr>
             <w:rFonts w:asciiTheme="minorHAnsi" w:eastAsiaTheme="minorEastAsia" w:hAnsiTheme="minorHAnsi"/>
             <w:noProof/>
+            <w:kern w:val="2"/>
             <w:sz w:val="22"/>
+            <w:lang/>
+            <w14:ligatures w14:val="standardContextual"/>
           </w:rPr>
           <w:tab/>
         </w:r>
@@ -10453,7 +11144,7 @@
             <w:noProof/>
             <w:webHidden/>
           </w:rPr>
-          <w:instrText xml:space="preserve"> PAGEREF _Toc124417095 \h </w:instrText>
+          <w:instrText xml:space="preserve"> PAGEREF _Toc141087335 \h </w:instrText>
         </w:r>
         <w:r>
           <w:rPr>
@@ -10473,7 +11164,7 @@
             <w:noProof/>
             <w:webHidden/>
           </w:rPr>
-          <w:t>23</w:t>
+          <w:t>24</w:t>
         </w:r>
         <w:r>
           <w:rPr>
@@ -10493,10 +11184,13 @@
         <w:rPr>
           <w:rFonts w:asciiTheme="minorHAnsi" w:eastAsiaTheme="minorEastAsia" w:hAnsiTheme="minorHAnsi"/>
           <w:noProof/>
+          <w:kern w:val="2"/>
           <w:sz w:val="22"/>
-        </w:rPr>
-      </w:pPr>
-      <w:hyperlink w:anchor="_Toc124417096" w:history="1">
+          <w:lang/>
+          <w14:ligatures w14:val="standardContextual"/>
+        </w:rPr>
+      </w:pPr>
+      <w:hyperlink w:anchor="_Toc141087336" w:history="1">
         <w:r>
           <w:rPr>
             <w:rStyle w:val="Hyperlink"/>
@@ -10509,7 +11203,10 @@
           <w:rPr>
             <w:rFonts w:asciiTheme="minorHAnsi" w:eastAsiaTheme="minorEastAsia" w:hAnsiTheme="minorHAnsi"/>
             <w:noProof/>
+            <w:kern w:val="2"/>
             <w:sz w:val="22"/>
+            <w:lang/>
+            <w14:ligatures w14:val="standardContextual"/>
           </w:rPr>
           <w:tab/>
         </w:r>
@@ -10540,7 +11237,7 @@
             <w:noProof/>
             <w:webHidden/>
           </w:rPr>
-          <w:instrText xml:space="preserve"> PAGEREF _Toc124417096 \h </w:instrText>
+          <w:instrText xml:space="preserve"> PAGEREF _Toc141087336 \h </w:instrText>
         </w:r>
         <w:r>
           <w:rPr>
@@ -10560,7 +11257,7 @@
             <w:noProof/>
             <w:webHidden/>
           </w:rPr>
-          <w:t>23</w:t>
+          <w:t>24</w:t>
         </w:r>
         <w:r>
           <w:rPr>
@@ -10580,10 +11277,13 @@
         <w:rPr>
           <w:rFonts w:asciiTheme="minorHAnsi" w:eastAsiaTheme="minorEastAsia" w:hAnsiTheme="minorHAnsi"/>
           <w:noProof/>
+          <w:kern w:val="2"/>
           <w:sz w:val="22"/>
-        </w:rPr>
-      </w:pPr>
-      <w:hyperlink w:anchor="_Toc124417097" w:history="1">
+          <w:lang/>
+          <w14:ligatures w14:val="standardContextual"/>
+        </w:rPr>
+      </w:pPr>
+      <w:hyperlink w:anchor="_Toc141087337" w:history="1">
         <w:r>
           <w:rPr>
             <w:rStyle w:val="Hyperlink"/>
@@ -10596,7 +11296,10 @@
           <w:rPr>
             <w:rFonts w:asciiTheme="minorHAnsi" w:eastAsiaTheme="minorEastAsia" w:hAnsiTheme="minorHAnsi"/>
             <w:noProof/>
+            <w:kern w:val="2"/>
             <w:sz w:val="22"/>
+            <w:lang/>
+            <w14:ligatures w14:val="standardContextual"/>
           </w:rPr>
           <w:tab/>
         </w:r>
@@ -10627,7 +11330,7 @@
             <w:noProof/>
             <w:webHidden/>
           </w:rPr>
-          <w:instrText xml:space="preserve"> PAGEREF _Toc124417097 \h </w:instrText>
+          <w:instrText xml:space="preserve"> PAGEREF _Toc141087337 \h </w:instrText>
         </w:r>
         <w:r>
           <w:rPr>
@@ -10647,7 +11350,7 @@
             <w:noProof/>
             <w:webHidden/>
           </w:rPr>
-          <w:t>23</w:t>
+          <w:t>24</w:t>
         </w:r>
         <w:r>
           <w:rPr>
@@ -10663,10 +11366,13 @@
         <w:pStyle w:val="TOC2"/>
         <w:rPr>
           <w:rFonts w:asciiTheme="minorHAnsi" w:eastAsiaTheme="minorEastAsia" w:hAnsiTheme="minorHAnsi"/>
+          <w:kern w:val="2"/>
           <w:sz w:val="22"/>
-        </w:rPr>
-      </w:pPr>
-      <w:hyperlink w:anchor="_Toc124417098" w:history="1">
+          <w:lang/>
+          <w14:ligatures w14:val="standardContextual"/>
+        </w:rPr>
+      </w:pPr>
+      <w:hyperlink w:anchor="_Toc141087338" w:history="1">
         <w:r>
           <w:rPr>
             <w:rStyle w:val="Hyperlink"/>
@@ -10677,7 +11383,10 @@
         <w:r>
           <w:rPr>
             <w:rFonts w:asciiTheme="minorHAnsi" w:eastAsiaTheme="minorEastAsia" w:hAnsiTheme="minorHAnsi"/>
+            <w:kern w:val="2"/>
             <w:sz w:val="22"/>
+            <w:lang/>
+            <w14:ligatures w14:val="standardContextual"/>
           </w:rPr>
           <w:tab/>
         </w:r>
@@ -10704,7 +11413,7 @@
           <w:rPr>
             <w:webHidden/>
           </w:rPr>
-          <w:instrText xml:space="preserve"> PAGEREF _Toc124417098 \h </w:instrText>
+          <w:instrText xml:space="preserve"> PAGEREF _Toc141087338 \h </w:instrText>
         </w:r>
         <w:r>
           <w:rPr>
@@ -10721,7 +11430,7 @@
           <w:rPr>
             <w:webHidden/>
           </w:rPr>
-          <w:t>23</w:t>
+          <w:t>24</w:t>
         </w:r>
         <w:r>
           <w:rPr>
@@ -10736,10 +11445,13 @@
         <w:pStyle w:val="TOC1"/>
         <w:rPr>
           <w:rFonts w:asciiTheme="minorHAnsi" w:eastAsiaTheme="minorEastAsia" w:hAnsiTheme="minorHAnsi"/>
+          <w:kern w:val="2"/>
           <w:sz w:val="22"/>
-        </w:rPr>
-      </w:pPr>
-      <w:hyperlink w:anchor="_Toc124417099" w:history="1">
+          <w:lang/>
+          <w14:ligatures w14:val="standardContextual"/>
+        </w:rPr>
+      </w:pPr>
+      <w:hyperlink w:anchor="_Toc141087339" w:history="1">
         <w:r>
           <w:rPr>
             <w:rStyle w:val="Hyperlink"/>
@@ -10750,7 +11462,10 @@
         <w:r>
           <w:rPr>
             <w:rFonts w:asciiTheme="minorHAnsi" w:eastAsiaTheme="minorEastAsia" w:hAnsiTheme="minorHAnsi"/>
+            <w:kern w:val="2"/>
             <w:sz w:val="22"/>
+            <w:lang/>
+            <w14:ligatures w14:val="standardContextual"/>
           </w:rPr>
           <w:tab/>
         </w:r>
@@ -10777,7 +11492,7 @@
           <w:rPr>
             <w:webHidden/>
           </w:rPr>
-          <w:instrText xml:space="preserve"> PAGEREF _Toc124417099 \h </w:instrText>
+          <w:instrText xml:space="preserve"> PAGEREF _Toc141087339 \h </w:instrText>
         </w:r>
         <w:r>
           <w:rPr>
@@ -10794,7 +11509,7 @@
           <w:rPr>
             <w:webHidden/>
           </w:rPr>
-          <w:t>24</w:t>
+          <w:t>25</w:t>
         </w:r>
         <w:r>
           <w:rPr>
@@ -10809,10 +11524,13 @@
         <w:pStyle w:val="TOC2"/>
         <w:rPr>
           <w:rFonts w:asciiTheme="minorHAnsi" w:eastAsiaTheme="minorEastAsia" w:hAnsiTheme="minorHAnsi"/>
+          <w:kern w:val="2"/>
           <w:sz w:val="22"/>
-        </w:rPr>
-      </w:pPr>
-      <w:hyperlink w:anchor="_Toc124417100" w:history="1">
+          <w:lang/>
+          <w14:ligatures w14:val="standardContextual"/>
+        </w:rPr>
+      </w:pPr>
+      <w:hyperlink w:anchor="_Toc141087340" w:history="1">
         <w:r>
           <w:rPr>
             <w:rStyle w:val="Hyperlink"/>
@@ -10823,7 +11541,10 @@
         <w:r>
           <w:rPr>
             <w:rFonts w:asciiTheme="minorHAnsi" w:eastAsiaTheme="minorEastAsia" w:hAnsiTheme="minorHAnsi"/>
+            <w:kern w:val="2"/>
             <w:sz w:val="22"/>
+            <w:lang/>
+            <w14:ligatures w14:val="standardContextual"/>
           </w:rPr>
           <w:tab/>
         </w:r>
@@ -10850,7 +11571,7 @@
           <w:rPr>
             <w:webHidden/>
           </w:rPr>
-          <w:instrText xml:space="preserve"> PAGEREF _Toc124417100 \h </w:instrText>
+          <w:instrText xml:space="preserve"> PAGEREF _Toc141087340 \h </w:instrText>
         </w:r>
         <w:r>
           <w:rPr>
@@ -10867,7 +11588,7 @@
           <w:rPr>
             <w:webHidden/>
           </w:rPr>
-          <w:t>24</w:t>
+          <w:t>25</w:t>
         </w:r>
         <w:r>
           <w:rPr>
@@ -10882,10 +11603,13 @@
         <w:pStyle w:val="TOC2"/>
         <w:rPr>
           <w:rFonts w:asciiTheme="minorHAnsi" w:eastAsiaTheme="minorEastAsia" w:hAnsiTheme="minorHAnsi"/>
+          <w:kern w:val="2"/>
           <w:sz w:val="22"/>
-        </w:rPr>
-      </w:pPr>
-      <w:hyperlink w:anchor="_Toc124417101" w:history="1">
+          <w:lang/>
+          <w14:ligatures w14:val="standardContextual"/>
+        </w:rPr>
+      </w:pPr>
+      <w:hyperlink w:anchor="_Toc141087341" w:history="1">
         <w:r>
           <w:rPr>
             <w:rStyle w:val="Hyperlink"/>
@@ -10896,7 +11620,10 @@
         <w:r>
           <w:rPr>
             <w:rFonts w:asciiTheme="minorHAnsi" w:eastAsiaTheme="minorEastAsia" w:hAnsiTheme="minorHAnsi"/>
+            <w:kern w:val="2"/>
             <w:sz w:val="22"/>
+            <w:lang/>
+            <w14:ligatures w14:val="standardContextual"/>
           </w:rPr>
           <w:tab/>
         </w:r>
@@ -10923,7 +11650,7 @@
           <w:rPr>
             <w:webHidden/>
           </w:rPr>
-          <w:instrText xml:space="preserve"> PAGEREF _Toc124417101 \h </w:instrText>
+          <w:instrText xml:space="preserve"> PAGEREF _Toc141087341 \h </w:instrText>
         </w:r>
         <w:r>
           <w:rPr>
@@ -10940,7 +11667,7 @@
           <w:rPr>
             <w:webHidden/>
           </w:rPr>
-          <w:t>24</w:t>
+          <w:t>25</w:t>
         </w:r>
         <w:r>
           <w:rPr>
@@ -10955,10 +11682,13 @@
         <w:pStyle w:val="TOC2"/>
         <w:rPr>
           <w:rFonts w:asciiTheme="minorHAnsi" w:eastAsiaTheme="minorEastAsia" w:hAnsiTheme="minorHAnsi"/>
+          <w:kern w:val="2"/>
           <w:sz w:val="22"/>
-        </w:rPr>
-      </w:pPr>
-      <w:hyperlink w:anchor="_Toc124417102" w:history="1">
+          <w:lang/>
+          <w14:ligatures w14:val="standardContextual"/>
+        </w:rPr>
+      </w:pPr>
+      <w:hyperlink w:anchor="_Toc141087342" w:history="1">
         <w:r>
           <w:rPr>
             <w:rStyle w:val="Hyperlink"/>
@@ -10969,7 +11699,10 @@
         <w:r>
           <w:rPr>
             <w:rFonts w:asciiTheme="minorHAnsi" w:eastAsiaTheme="minorEastAsia" w:hAnsiTheme="minorHAnsi"/>
+            <w:kern w:val="2"/>
             <w:sz w:val="22"/>
+            <w:lang/>
+            <w14:ligatures w14:val="standardContextual"/>
           </w:rPr>
           <w:tab/>
         </w:r>
@@ -10996,7 +11729,7 @@
           <w:rPr>
             <w:webHidden/>
           </w:rPr>
-          <w:instrText xml:space="preserve"> PAGEREF _Toc124417102 \h </w:instrText>
+          <w:instrText xml:space="preserve"> PAGEREF _Toc141087342 \h </w:instrText>
         </w:r>
         <w:r>
           <w:rPr>
@@ -11013,7 +11746,7 @@
           <w:rPr>
             <w:webHidden/>
           </w:rPr>
-          <w:t>24</w:t>
+          <w:t>25</w:t>
         </w:r>
         <w:r>
           <w:rPr>
@@ -11028,10 +11761,13 @@
         <w:pStyle w:val="TOC2"/>
         <w:rPr>
           <w:rFonts w:asciiTheme="minorHAnsi" w:eastAsiaTheme="minorEastAsia" w:hAnsiTheme="minorHAnsi"/>
+          <w:kern w:val="2"/>
           <w:sz w:val="22"/>
-        </w:rPr>
-      </w:pPr>
-      <w:hyperlink w:anchor="_Toc124417103" w:history="1">
+          <w:lang/>
+          <w14:ligatures w14:val="standardContextual"/>
+        </w:rPr>
+      </w:pPr>
+      <w:hyperlink w:anchor="_Toc141087343" w:history="1">
         <w:r>
           <w:rPr>
             <w:rStyle w:val="Hyperlink"/>
@@ -11042,7 +11778,10 @@
         <w:r>
           <w:rPr>
             <w:rFonts w:asciiTheme="minorHAnsi" w:eastAsiaTheme="minorEastAsia" w:hAnsiTheme="minorHAnsi"/>
+            <w:kern w:val="2"/>
             <w:sz w:val="22"/>
+            <w:lang/>
+            <w14:ligatures w14:val="standardContextual"/>
           </w:rPr>
           <w:tab/>
         </w:r>
@@ -11069,7 +11808,7 @@
           <w:rPr>
             <w:webHidden/>
           </w:rPr>
-          <w:instrText xml:space="preserve"> PAGEREF _Toc124417103 \h </w:instrText>
+          <w:instrText xml:space="preserve"> PAGEREF _Toc141087343 \h </w:instrText>
         </w:r>
         <w:r>
           <w:rPr>
@@ -11086,7 +11825,7 @@
           <w:rPr>
             <w:webHidden/>
           </w:rPr>
-          <w:t>24</w:t>
+          <w:t>25</w:t>
         </w:r>
         <w:r>
           <w:rPr>
@@ -11101,10 +11840,13 @@
         <w:pStyle w:val="TOC2"/>
         <w:rPr>
           <w:rFonts w:asciiTheme="minorHAnsi" w:eastAsiaTheme="minorEastAsia" w:hAnsiTheme="minorHAnsi"/>
+          <w:kern w:val="2"/>
           <w:sz w:val="22"/>
-        </w:rPr>
-      </w:pPr>
-      <w:hyperlink w:anchor="_Toc124417104" w:history="1">
+          <w:lang/>
+          <w14:ligatures w14:val="standardContextual"/>
+        </w:rPr>
+      </w:pPr>
+      <w:hyperlink w:anchor="_Toc141087344" w:history="1">
         <w:r>
           <w:rPr>
             <w:rStyle w:val="Hyperlink"/>
@@ -11115,7 +11857,10 @@
         <w:r>
           <w:rPr>
             <w:rFonts w:asciiTheme="minorHAnsi" w:eastAsiaTheme="minorEastAsia" w:hAnsiTheme="minorHAnsi"/>
+            <w:kern w:val="2"/>
             <w:sz w:val="22"/>
+            <w:lang/>
+            <w14:ligatures w14:val="standardContextual"/>
           </w:rPr>
           <w:tab/>
         </w:r>
@@ -11142,7 +11887,7 @@
           <w:rPr>
             <w:webHidden/>
           </w:rPr>
-          <w:instrText xml:space="preserve"> PAGEREF _Toc124417104 \h </w:instrText>
+          <w:instrText xml:space="preserve"> PAGEREF _Toc141087344 \h </w:instrText>
         </w:r>
         <w:r>
           <w:rPr>
@@ -11159,7 +11904,7 @@
           <w:rPr>
             <w:webHidden/>
           </w:rPr>
-          <w:t>24</w:t>
+          <w:t>25</w:t>
         </w:r>
         <w:r>
           <w:rPr>
@@ -11174,10 +11919,13 @@
         <w:pStyle w:val="TOC2"/>
         <w:rPr>
           <w:rFonts w:asciiTheme="minorHAnsi" w:eastAsiaTheme="minorEastAsia" w:hAnsiTheme="minorHAnsi"/>
+          <w:kern w:val="2"/>
           <w:sz w:val="22"/>
-        </w:rPr>
-      </w:pPr>
-      <w:hyperlink w:anchor="_Toc124417105" w:history="1">
+          <w:lang/>
+          <w14:ligatures w14:val="standardContextual"/>
+        </w:rPr>
+      </w:pPr>
+      <w:hyperlink w:anchor="_Toc141087345" w:history="1">
         <w:r>
           <w:rPr>
             <w:rStyle w:val="Hyperlink"/>
@@ -11188,7 +11936,10 @@
         <w:r>
           <w:rPr>
             <w:rFonts w:asciiTheme="minorHAnsi" w:eastAsiaTheme="minorEastAsia" w:hAnsiTheme="minorHAnsi"/>
+            <w:kern w:val="2"/>
             <w:sz w:val="22"/>
+            <w:lang/>
+            <w14:ligatures w14:val="standardContextual"/>
           </w:rPr>
           <w:tab/>
         </w:r>
@@ -11215,7 +11966,7 @@
           <w:rPr>
             <w:webHidden/>
           </w:rPr>
-          <w:instrText xml:space="preserve"> PAGEREF _Toc124417105 \h </w:instrText>
+          <w:instrText xml:space="preserve"> PAGEREF _Toc141087345 \h </w:instrText>
         </w:r>
         <w:r>
           <w:rPr>
@@ -11232,7 +11983,7 @@
           <w:rPr>
             <w:webHidden/>
           </w:rPr>
-          <w:t>24</w:t>
+          <w:t>25</w:t>
         </w:r>
         <w:r>
           <w:rPr>
@@ -11247,10 +11998,13 @@
         <w:pStyle w:val="TOC2"/>
         <w:rPr>
           <w:rFonts w:asciiTheme="minorHAnsi" w:eastAsiaTheme="minorEastAsia" w:hAnsiTheme="minorHAnsi"/>
+          <w:kern w:val="2"/>
           <w:sz w:val="22"/>
-        </w:rPr>
-      </w:pPr>
-      <w:hyperlink w:anchor="_Toc124417106" w:history="1">
+          <w:lang/>
+          <w14:ligatures w14:val="standardContextual"/>
+        </w:rPr>
+      </w:pPr>
+      <w:hyperlink w:anchor="_Toc141087346" w:history="1">
         <w:r>
           <w:rPr>
             <w:rStyle w:val="Hyperlink"/>
@@ -11261,7 +12015,10 @@
         <w:r>
           <w:rPr>
             <w:rFonts w:asciiTheme="minorHAnsi" w:eastAsiaTheme="minorEastAsia" w:hAnsiTheme="minorHAnsi"/>
+            <w:kern w:val="2"/>
             <w:sz w:val="22"/>
+            <w:lang/>
+            <w14:ligatures w14:val="standardContextual"/>
           </w:rPr>
           <w:tab/>
         </w:r>
@@ -11288,7 +12045,7 @@
           <w:rPr>
             <w:webHidden/>
           </w:rPr>
-          <w:instrText xml:space="preserve"> PAGEREF _Toc124417106 \h </w:instrText>
+          <w:instrText xml:space="preserve"> PAGEREF _Toc141087346 \h </w:instrText>
         </w:r>
         <w:r>
           <w:rPr>
@@ -11305,7 +12062,7 @@
           <w:rPr>
             <w:webHidden/>
           </w:rPr>
-          <w:t>24</w:t>
+          <w:t>25</w:t>
         </w:r>
         <w:r>
           <w:rPr>
@@ -11320,10 +12077,13 @@
         <w:pStyle w:val="TOC2"/>
         <w:rPr>
           <w:rFonts w:asciiTheme="minorHAnsi" w:eastAsiaTheme="minorEastAsia" w:hAnsiTheme="minorHAnsi"/>
+          <w:kern w:val="2"/>
           <w:sz w:val="22"/>
-        </w:rPr>
-      </w:pPr>
-      <w:hyperlink w:anchor="_Toc124417107" w:history="1">
+          <w:lang/>
+          <w14:ligatures w14:val="standardContextual"/>
+        </w:rPr>
+      </w:pPr>
+      <w:hyperlink w:anchor="_Toc141087347" w:history="1">
         <w:r>
           <w:rPr>
             <w:rStyle w:val="Hyperlink"/>
@@ -11334,7 +12094,10 @@
         <w:r>
           <w:rPr>
             <w:rFonts w:asciiTheme="minorHAnsi" w:eastAsiaTheme="minorEastAsia" w:hAnsiTheme="minorHAnsi"/>
+            <w:kern w:val="2"/>
             <w:sz w:val="22"/>
+            <w:lang/>
+            <w14:ligatures w14:val="standardContextual"/>
           </w:rPr>
           <w:tab/>
         </w:r>
@@ -11361,7 +12124,7 @@
           <w:rPr>
             <w:webHidden/>
           </w:rPr>
-          <w:instrText xml:space="preserve"> PAGEREF _Toc124417107 \h </w:instrText>
+          <w:instrText xml:space="preserve"> PAGEREF _Toc141087347 \h </w:instrText>
         </w:r>
         <w:r>
           <w:rPr>
@@ -11378,7 +12141,7 @@
           <w:rPr>
             <w:webHidden/>
           </w:rPr>
-          <w:t>24</w:t>
+          <w:t>25</w:t>
         </w:r>
         <w:r>
           <w:rPr>
@@ -11393,10 +12156,13 @@
         <w:pStyle w:val="TOC2"/>
         <w:rPr>
           <w:rFonts w:asciiTheme="minorHAnsi" w:eastAsiaTheme="minorEastAsia" w:hAnsiTheme="minorHAnsi"/>
+          <w:kern w:val="2"/>
           <w:sz w:val="22"/>
-        </w:rPr>
-      </w:pPr>
-      <w:hyperlink w:anchor="_Toc124417108" w:history="1">
+          <w:lang/>
+          <w14:ligatures w14:val="standardContextual"/>
+        </w:rPr>
+      </w:pPr>
+      <w:hyperlink w:anchor="_Toc141087348" w:history="1">
         <w:r>
           <w:rPr>
             <w:rStyle w:val="Hyperlink"/>
@@ -11407,7 +12173,10 @@
         <w:r>
           <w:rPr>
             <w:rFonts w:asciiTheme="minorHAnsi" w:eastAsiaTheme="minorEastAsia" w:hAnsiTheme="minorHAnsi"/>
+            <w:kern w:val="2"/>
             <w:sz w:val="22"/>
+            <w:lang/>
+            <w14:ligatures w14:val="standardContextual"/>
           </w:rPr>
           <w:tab/>
         </w:r>
@@ -11434,7 +12203,7 @@
           <w:rPr>
             <w:webHidden/>
           </w:rPr>
-          <w:instrText xml:space="preserve"> PAGEREF _Toc124417108 \h </w:instrText>
+          <w:instrText xml:space="preserve"> PAGEREF _Toc141087348 \h </w:instrText>
         </w:r>
         <w:r>
           <w:rPr>
@@ -11451,7 +12220,7 @@
           <w:rPr>
             <w:webHidden/>
           </w:rPr>
-          <w:t>24</w:t>
+          <w:t>25</w:t>
         </w:r>
         <w:r>
           <w:rPr>
@@ -11466,10 +12235,13 @@
         <w:pStyle w:val="TOC2"/>
         <w:rPr>
           <w:rFonts w:asciiTheme="minorHAnsi" w:eastAsiaTheme="minorEastAsia" w:hAnsiTheme="minorHAnsi"/>
+          <w:kern w:val="2"/>
           <w:sz w:val="22"/>
-        </w:rPr>
-      </w:pPr>
-      <w:hyperlink w:anchor="_Toc124417109" w:history="1">
+          <w:lang/>
+          <w14:ligatures w14:val="standardContextual"/>
+        </w:rPr>
+      </w:pPr>
+      <w:hyperlink w:anchor="_Toc141087349" w:history="1">
         <w:r>
           <w:rPr>
             <w:rStyle w:val="Hyperlink"/>
@@ -11480,7 +12252,10 @@
         <w:r>
           <w:rPr>
             <w:rFonts w:asciiTheme="minorHAnsi" w:eastAsiaTheme="minorEastAsia" w:hAnsiTheme="minorHAnsi"/>
+            <w:kern w:val="2"/>
             <w:sz w:val="22"/>
+            <w:lang/>
+            <w14:ligatures w14:val="standardContextual"/>
           </w:rPr>
           <w:tab/>
         </w:r>
@@ -11507,7 +12282,7 @@
           <w:rPr>
             <w:webHidden/>
           </w:rPr>
-          <w:instrText xml:space="preserve"> PAGEREF _Toc124417109 \h </w:instrText>
+          <w:instrText xml:space="preserve"> PAGEREF _Toc141087349 \h </w:instrText>
         </w:r>
         <w:r>
           <w:rPr>
@@ -11524,7 +12299,7 @@
           <w:rPr>
             <w:webHidden/>
           </w:rPr>
-          <w:t>24</w:t>
+          <w:t>25</w:t>
         </w:r>
         <w:r>
           <w:rPr>
@@ -11539,10 +12314,13 @@
         <w:pStyle w:val="TOC2"/>
         <w:rPr>
           <w:rFonts w:asciiTheme="minorHAnsi" w:eastAsiaTheme="minorEastAsia" w:hAnsiTheme="minorHAnsi"/>
+          <w:kern w:val="2"/>
           <w:sz w:val="22"/>
-        </w:rPr>
-      </w:pPr>
-      <w:hyperlink w:anchor="_Toc124417110" w:history="1">
+          <w:lang/>
+          <w14:ligatures w14:val="standardContextual"/>
+        </w:rPr>
+      </w:pPr>
+      <w:hyperlink w:anchor="_Toc141087350" w:history="1">
         <w:r>
           <w:rPr>
             <w:rStyle w:val="Hyperlink"/>
@@ -11553,7 +12331,10 @@
         <w:r>
           <w:rPr>
             <w:rFonts w:asciiTheme="minorHAnsi" w:eastAsiaTheme="minorEastAsia" w:hAnsiTheme="minorHAnsi"/>
+            <w:kern w:val="2"/>
             <w:sz w:val="22"/>
+            <w:lang/>
+            <w14:ligatures w14:val="standardContextual"/>
           </w:rPr>
           <w:tab/>
         </w:r>
@@ -11580,7 +12361,7 @@
           <w:rPr>
             <w:webHidden/>
           </w:rPr>
-          <w:instrText xml:space="preserve"> PAGEREF _Toc124417110 \h </w:instrText>
+          <w:instrText xml:space="preserve"> PAGEREF _Toc141087350 \h </w:instrText>
         </w:r>
         <w:r>
           <w:rPr>
@@ -11597,7 +12378,7 @@
           <w:rPr>
             <w:webHidden/>
           </w:rPr>
-          <w:t>24</w:t>
+          <w:t>25</w:t>
         </w:r>
         <w:r>
           <w:rPr>
@@ -11612,10 +12393,13 @@
         <w:pStyle w:val="TOC1"/>
         <w:rPr>
           <w:rFonts w:asciiTheme="minorHAnsi" w:eastAsiaTheme="minorEastAsia" w:hAnsiTheme="minorHAnsi"/>
+          <w:kern w:val="2"/>
           <w:sz w:val="22"/>
-        </w:rPr>
-      </w:pPr>
-      <w:hyperlink w:anchor="_Toc124417111" w:history="1">
+          <w:lang/>
+          <w14:ligatures w14:val="standardContextual"/>
+        </w:rPr>
+      </w:pPr>
+      <w:hyperlink w:anchor="_Toc141087351" w:history="1">
         <w:r>
           <w:rPr>
             <w:rStyle w:val="Hyperlink"/>
@@ -11626,7 +12410,10 @@
         <w:r>
           <w:rPr>
             <w:rFonts w:asciiTheme="minorHAnsi" w:eastAsiaTheme="minorEastAsia" w:hAnsiTheme="minorHAnsi"/>
+            <w:kern w:val="2"/>
             <w:sz w:val="22"/>
+            <w:lang/>
+            <w14:ligatures w14:val="standardContextual"/>
           </w:rPr>
           <w:tab/>
         </w:r>
@@ -11653,7 +12440,7 @@
           <w:rPr>
             <w:webHidden/>
           </w:rPr>
-          <w:instrText xml:space="preserve"> PAGEREF _Toc124417111 \h </w:instrText>
+          <w:instrText xml:space="preserve"> PAGEREF _Toc141087351 \h </w:instrText>
         </w:r>
         <w:r>
           <w:rPr>
@@ -11670,7 +12457,7 @@
           <w:rPr>
             <w:webHidden/>
           </w:rPr>
-          <w:t>25</w:t>
+          <w:t>26</w:t>
         </w:r>
         <w:r>
           <w:rPr>
@@ -11685,10 +12472,13 @@
         <w:pStyle w:val="TOC1"/>
         <w:rPr>
           <w:rFonts w:asciiTheme="minorHAnsi" w:eastAsiaTheme="minorEastAsia" w:hAnsiTheme="minorHAnsi"/>
+          <w:kern w:val="2"/>
           <w:sz w:val="22"/>
-        </w:rPr>
-      </w:pPr>
-      <w:hyperlink w:anchor="_Toc124417112" w:history="1">
+          <w:lang/>
+          <w14:ligatures w14:val="standardContextual"/>
+        </w:rPr>
+      </w:pPr>
+      <w:hyperlink w:anchor="_Toc141087352" w:history="1">
         <w:r>
           <w:rPr>
             <w:rStyle w:val="Hyperlink"/>
@@ -11699,7 +12489,10 @@
         <w:r>
           <w:rPr>
             <w:rFonts w:asciiTheme="minorHAnsi" w:eastAsiaTheme="minorEastAsia" w:hAnsiTheme="minorHAnsi"/>
+            <w:kern w:val="2"/>
             <w:sz w:val="22"/>
+            <w:lang/>
+            <w14:ligatures w14:val="standardContextual"/>
           </w:rPr>
           <w:tab/>
         </w:r>
@@ -11726,7 +12519,7 @@
           <w:rPr>
             <w:webHidden/>
           </w:rPr>
-          <w:instrText xml:space="preserve"> PAGEREF _Toc124417112 \h </w:instrText>
+          <w:instrText xml:space="preserve"> PAGEREF _Toc141087352 \h </w:instrText>
         </w:r>
         <w:r>
           <w:rPr>
@@ -11743,7 +12536,7 @@
           <w:rPr>
             <w:webHidden/>
           </w:rPr>
-          <w:t>26</w:t>
+          <w:t>27</w:t>
         </w:r>
         <w:r>
           <w:rPr>
@@ -11788,7 +12581,7 @@
           <w:lang w:val="en-GB"/>
         </w:rPr>
       </w:pPr>
-      <w:bookmarkStart w:id="11" w:name="_Toc124417001"/>
+      <w:bookmarkStart w:id="12" w:name="_Toc141087241"/>
       <w:r>
         <w:rPr>
           <w:lang w:val="en-GB"/>
@@ -11796,7 +12589,7 @@
         <w:lastRenderedPageBreak/>
         <w:t>List of figures</w:t>
       </w:r>
-      <w:bookmarkEnd w:id="11"/>
+      <w:bookmarkEnd w:id="12"/>
     </w:p>
     <w:p>
       <w:pPr>
@@ -11885,9 +12678,9 @@
         </w:rPr>
         <w:fldChar w:fldCharType="separate"/>
       </w:r>
-      <w:bookmarkStart w:id="12" w:name="NoRef"/>
-      <w:bookmarkStart w:id="13" w:name="errmessage"/>
-      <w:bookmarkStart w:id="14" w:name="NoFigure"/>
+      <w:bookmarkStart w:id="13" w:name="NoFigure"/>
+      <w:bookmarkStart w:id="14" w:name="errmessage"/>
+      <w:bookmarkStart w:id="15" w:name="NoRef"/>
     </w:p>
     <w:p>
       <w:pPr>
@@ -11903,9 +12696,9 @@
         </w:rPr>
         <w:t>No table of figures entries found.</w:t>
       </w:r>
-      <w:bookmarkEnd w:id="12"/>
       <w:bookmarkEnd w:id="13"/>
       <w:bookmarkEnd w:id="14"/>
+      <w:bookmarkEnd w:id="15"/>
       <w:r>
         <w:rPr>
           <w:lang w:val="en-GB"/>
@@ -12146,7 +12939,7 @@
           <w:lang w:val="en-GB"/>
         </w:rPr>
       </w:pPr>
-      <w:bookmarkStart w:id="15" w:name="_Toc124417002"/>
+      <w:bookmarkStart w:id="16" w:name="_Toc141087242"/>
       <w:r>
         <w:rPr>
           <w:lang w:val="en-GB"/>
@@ -12154,7 +12947,7 @@
         <w:lastRenderedPageBreak/>
         <w:t>List of tables</w:t>
       </w:r>
-      <w:bookmarkEnd w:id="15"/>
+      <w:bookmarkEnd w:id="16"/>
     </w:p>
     <w:p>
       <w:pPr>
@@ -12435,7 +13228,7 @@
           <w:lang w:val="en-GB"/>
         </w:rPr>
       </w:pPr>
-      <w:bookmarkStart w:id="16" w:name="_Toc124417003"/>
+      <w:bookmarkStart w:id="17" w:name="_Toc141087243"/>
       <w:r>
         <w:rPr>
           <w:lang w:val="en-GB"/>
@@ -12443,7 +13236,7 @@
         <w:lastRenderedPageBreak/>
         <w:t>List of abbreviations</w:t>
       </w:r>
-      <w:bookmarkEnd w:id="16"/>
+      <w:bookmarkEnd w:id="17"/>
     </w:p>
     <w:tbl>
       <w:tblPr>
@@ -12625,7 +13418,7 @@
           <w:lang w:val="en-GB"/>
         </w:rPr>
       </w:pPr>
-      <w:bookmarkStart w:id="17" w:name="_Toc124417004"/>
+      <w:bookmarkStart w:id="18" w:name="_Toc141087244"/>
       <w:r>
         <w:rPr>
           <w:lang w:val="en-GB"/>
@@ -12633,7 +13426,7 @@
         <w:lastRenderedPageBreak/>
         <w:t>Background and rationale</w:t>
       </w:r>
-      <w:bookmarkEnd w:id="17"/>
+      <w:bookmarkEnd w:id="18"/>
     </w:p>
     <w:p>
       <w:pPr>
@@ -12642,14 +13435,14 @@
           <w:lang w:val="en-GB"/>
         </w:rPr>
       </w:pPr>
-      <w:bookmarkStart w:id="18" w:name="_Toc124417005"/>
+      <w:bookmarkStart w:id="19" w:name="_Toc141087245"/>
       <w:r>
         <w:rPr>
           <w:lang w:val="en-GB"/>
         </w:rPr>
         <w:t>Background</w:t>
       </w:r>
-      <w:bookmarkEnd w:id="18"/>
+      <w:bookmarkEnd w:id="19"/>
     </w:p>
     <w:p>
       <w:pPr>
@@ -12658,14 +13451,14 @@
           <w:lang w:val="en-GB"/>
         </w:rPr>
       </w:pPr>
-      <w:bookmarkStart w:id="19" w:name="_Toc124417006"/>
+      <w:bookmarkStart w:id="20" w:name="_Toc141087246"/>
       <w:r>
         <w:rPr>
           <w:lang w:val="en-GB"/>
         </w:rPr>
         <w:t>Rationale</w:t>
       </w:r>
-      <w:bookmarkEnd w:id="19"/>
+      <w:bookmarkEnd w:id="20"/>
     </w:p>
     <w:p>
       <w:pPr>
@@ -12674,7 +13467,7 @@
           <w:lang w:val="en-GB"/>
         </w:rPr>
       </w:pPr>
-      <w:bookmarkStart w:id="20" w:name="_Toc124417007"/>
+      <w:bookmarkStart w:id="21" w:name="_Toc141087247"/>
       <w:r>
         <w:rPr>
           <w:lang w:val="en-GB"/>
@@ -12687,7 +13480,7 @@
         </w:rPr>
         <w:t xml:space="preserve"> and purpose</w:t>
       </w:r>
-      <w:bookmarkEnd w:id="20"/>
+      <w:bookmarkEnd w:id="21"/>
     </w:p>
     <w:p>
       <w:pPr>
@@ -12696,7 +13489,7 @@
           <w:lang w:val="en-GB"/>
         </w:rPr>
       </w:pPr>
-      <w:bookmarkStart w:id="21" w:name="_Toc124417008"/>
+      <w:bookmarkStart w:id="22" w:name="_Toc141087248"/>
       <w:r>
         <w:rPr>
           <w:lang w:val="en-GB"/>
@@ -12715,7 +13508,7 @@
         </w:rPr>
         <w:t>study design</w:t>
       </w:r>
-      <w:bookmarkEnd w:id="21"/>
+      <w:bookmarkEnd w:id="22"/>
     </w:p>
     <w:p>
       <w:pPr>
@@ -12724,7 +13517,7 @@
           <w:lang w:val="en-GB"/>
         </w:rPr>
       </w:pPr>
-      <w:bookmarkStart w:id="22" w:name="_Toc124417009"/>
+      <w:bookmarkStart w:id="23" w:name="_Toc141087249"/>
       <w:r>
         <w:rPr>
           <w:lang w:val="en-GB"/>
@@ -12743,7 +13536,7 @@
         </w:rPr>
         <w:t>endpoints</w:t>
       </w:r>
-      <w:bookmarkEnd w:id="22"/>
+      <w:bookmarkEnd w:id="23"/>
     </w:p>
     <w:p>
       <w:pPr>
@@ -12752,7 +13545,7 @@
           <w:lang w:val="en-GB"/>
         </w:rPr>
       </w:pPr>
-      <w:bookmarkStart w:id="23" w:name="_Toc124417010"/>
+      <w:bookmarkStart w:id="24" w:name="_Toc141087250"/>
       <w:r>
         <w:rPr>
           <w:lang w:val="en-GB"/>
@@ -12771,7 +13564,7 @@
         </w:rPr>
         <w:t>investigational therapy</w:t>
       </w:r>
-      <w:bookmarkEnd w:id="23"/>
+      <w:bookmarkEnd w:id="24"/>
     </w:p>
     <w:p>
       <w:pPr>
@@ -12780,7 +13573,7 @@
           <w:lang w:val="en-GB"/>
         </w:rPr>
       </w:pPr>
-      <w:bookmarkStart w:id="24" w:name="_Toc124417011"/>
+      <w:bookmarkStart w:id="25" w:name="_Toc141087251"/>
       <w:r>
         <w:rPr>
           <w:lang w:val="en-GB"/>
@@ -12799,7 +13592,7 @@
         </w:rPr>
         <w:t>dose and regimen selection</w:t>
       </w:r>
-      <w:bookmarkEnd w:id="24"/>
+      <w:bookmarkEnd w:id="25"/>
     </w:p>
     <w:p>
       <w:pPr>
@@ -12808,7 +13601,7 @@
           <w:lang w:val="en-GB"/>
         </w:rPr>
       </w:pPr>
-      <w:bookmarkStart w:id="25" w:name="_Toc124417012"/>
+      <w:bookmarkStart w:id="26" w:name="_Toc141087252"/>
       <w:r>
         <w:rPr>
           <w:lang w:val="en-GB"/>
@@ -12827,7 +13620,7 @@
         </w:rPr>
         <w:t>combination treatments</w:t>
       </w:r>
-      <w:bookmarkEnd w:id="25"/>
+      <w:bookmarkEnd w:id="26"/>
     </w:p>
     <w:p>
       <w:pPr>
@@ -12836,7 +13629,7 @@
           <w:lang w:val="en-GB"/>
         </w:rPr>
       </w:pPr>
-      <w:bookmarkStart w:id="26" w:name="_Toc124417013"/>
+      <w:bookmarkStart w:id="27" w:name="_Toc141087253"/>
       <w:r>
         <w:rPr>
           <w:lang w:val="en-GB"/>
@@ -12867,7 +13660,7 @@
         </w:rPr>
         <w:t>reference therapy</w:t>
       </w:r>
-      <w:bookmarkEnd w:id="26"/>
+      <w:bookmarkEnd w:id="27"/>
     </w:p>
     <w:p>
       <w:pPr>
@@ -12898,7 +13691,7 @@
           <w:lang w:val="en-GB"/>
         </w:rPr>
       </w:pPr>
-      <w:bookmarkStart w:id="27" w:name="_Toc124417014"/>
+      <w:bookmarkStart w:id="28" w:name="_Toc141087254"/>
       <w:r>
         <w:rPr>
           <w:lang w:val="en-GB"/>
@@ -12918,7 +13711,7 @@
         </w:rPr>
         <w:t xml:space="preserve"> and estimands</w:t>
       </w:r>
-      <w:bookmarkEnd w:id="27"/>
+      <w:bookmarkEnd w:id="28"/>
     </w:p>
     <w:tbl>
       <w:tblPr>
@@ -13728,7 +14521,7 @@
           <w:lang w:val="en-GB"/>
         </w:rPr>
       </w:pPr>
-      <w:bookmarkStart w:id="28" w:name="_Toc124417015"/>
+      <w:bookmarkStart w:id="29" w:name="_Toc141087255"/>
       <w:r>
         <w:rPr>
           <w:lang w:val="en-GB"/>
@@ -13736,7 +14529,7 @@
         <w:lastRenderedPageBreak/>
         <w:t>Study design</w:t>
       </w:r>
-      <w:bookmarkEnd w:id="28"/>
+      <w:bookmarkEnd w:id="29"/>
     </w:p>
     <w:p>
       <w:pPr>
@@ -13745,14 +14538,14 @@
           <w:lang w:val="en-GB"/>
         </w:rPr>
       </w:pPr>
-      <w:bookmarkStart w:id="29" w:name="_Toc124417016"/>
+      <w:bookmarkStart w:id="30" w:name="_Toc141087256"/>
       <w:r>
         <w:rPr>
           <w:lang w:val="en-GB"/>
         </w:rPr>
         <w:t>Description of the study design</w:t>
       </w:r>
-      <w:bookmarkEnd w:id="29"/>
+      <w:bookmarkEnd w:id="30"/>
     </w:p>
     <w:p>
       <w:pPr>
@@ -13761,14 +14554,14 @@
           <w:lang w:val="en-GB"/>
         </w:rPr>
       </w:pPr>
-      <w:bookmarkStart w:id="30" w:name="_Toc124417017"/>
+      <w:bookmarkStart w:id="31" w:name="_Toc141087257"/>
       <w:r>
         <w:rPr>
           <w:lang w:val="en-GB"/>
         </w:rPr>
         <w:t>Definition of end of study</w:t>
       </w:r>
-      <w:bookmarkEnd w:id="30"/>
+      <w:bookmarkEnd w:id="31"/>
     </w:p>
     <w:p>
       <w:pPr>
@@ -13777,14 +14570,14 @@
           <w:lang w:val="en-GB"/>
         </w:rPr>
       </w:pPr>
-      <w:bookmarkStart w:id="31" w:name="_Toc124417018"/>
+      <w:bookmarkStart w:id="32" w:name="_Toc141087258"/>
       <w:r>
         <w:rPr>
           <w:lang w:val="en-GB"/>
         </w:rPr>
         <w:t>Early study termination</w:t>
       </w:r>
-      <w:bookmarkEnd w:id="31"/>
+      <w:bookmarkEnd w:id="32"/>
     </w:p>
     <w:p>
       <w:pPr>
@@ -13800,7 +14593,7 @@
           <w:lang w:val="en-GB"/>
         </w:rPr>
       </w:pPr>
-      <w:bookmarkStart w:id="32" w:name="_Toc124417019"/>
+      <w:bookmarkStart w:id="33" w:name="_Toc141087259"/>
       <w:r>
         <w:rPr>
           <w:lang w:val="en-GB"/>
@@ -13814,7 +14607,7 @@
         </w:rPr>
         <w:t>opulation</w:t>
       </w:r>
-      <w:bookmarkEnd w:id="32"/>
+      <w:bookmarkEnd w:id="33"/>
     </w:p>
     <w:p>
       <w:pPr>
@@ -13823,14 +14616,14 @@
           <w:lang w:val="en-GB"/>
         </w:rPr>
       </w:pPr>
-      <w:bookmarkStart w:id="33" w:name="_Toc124417020"/>
+      <w:bookmarkStart w:id="34" w:name="_Toc141087260"/>
       <w:r>
         <w:rPr>
           <w:lang w:val="en-GB"/>
         </w:rPr>
         <w:t>Patient population</w:t>
       </w:r>
-      <w:bookmarkEnd w:id="33"/>
+      <w:bookmarkEnd w:id="34"/>
     </w:p>
     <w:p>
       <w:pPr>
@@ -13839,14 +14632,14 @@
           <w:lang w:val="en-GB"/>
         </w:rPr>
       </w:pPr>
-      <w:bookmarkStart w:id="34" w:name="_Toc124417021"/>
+      <w:bookmarkStart w:id="35" w:name="_Toc141087261"/>
       <w:r>
         <w:rPr>
           <w:lang w:val="en-GB"/>
         </w:rPr>
         <w:t>Eligibility criteria</w:t>
       </w:r>
-      <w:bookmarkEnd w:id="34"/>
+      <w:bookmarkEnd w:id="35"/>
     </w:p>
     <w:p>
       <w:pPr>
@@ -13855,14 +14648,14 @@
           <w:lang w:val="en-GB"/>
         </w:rPr>
       </w:pPr>
-      <w:bookmarkStart w:id="35" w:name="_Toc124417022"/>
+      <w:bookmarkStart w:id="36" w:name="_Toc141087262"/>
       <w:r>
         <w:rPr>
           <w:lang w:val="en-GB"/>
         </w:rPr>
         <w:t>Inclusion criteria</w:t>
       </w:r>
-      <w:bookmarkEnd w:id="35"/>
+      <w:bookmarkEnd w:id="36"/>
     </w:p>
     <w:p>
       <w:pPr>
@@ -13871,14 +14664,14 @@
           <w:lang w:val="en-GB"/>
         </w:rPr>
       </w:pPr>
-      <w:bookmarkStart w:id="36" w:name="_Toc124417023"/>
+      <w:bookmarkStart w:id="37" w:name="_Toc141087263"/>
       <w:r>
         <w:rPr>
           <w:lang w:val="en-GB"/>
         </w:rPr>
         <w:t>Exclusion criteria</w:t>
       </w:r>
-      <w:bookmarkEnd w:id="36"/>
+      <w:bookmarkEnd w:id="37"/>
     </w:p>
     <w:p>
       <w:pPr>
@@ -13887,14 +14680,14 @@
           <w:lang w:val="en-GB"/>
         </w:rPr>
       </w:pPr>
-      <w:bookmarkStart w:id="37" w:name="_Toc124417024"/>
+      <w:bookmarkStart w:id="38" w:name="_Toc141087264"/>
       <w:r>
         <w:rPr>
           <w:lang w:val="en-GB"/>
         </w:rPr>
         <w:t>Screen failure</w:t>
       </w:r>
-      <w:bookmarkEnd w:id="37"/>
+      <w:bookmarkEnd w:id="38"/>
     </w:p>
     <w:p>
       <w:pPr>
@@ -13903,14 +14696,14 @@
           <w:lang w:val="en-GB"/>
         </w:rPr>
       </w:pPr>
-      <w:bookmarkStart w:id="38" w:name="_Toc124417025"/>
+      <w:bookmarkStart w:id="39" w:name="_Toc141087265"/>
       <w:r>
         <w:rPr>
           <w:lang w:val="en-GB"/>
         </w:rPr>
         <w:t>Patient numbering, treatment assignment and blinding</w:t>
       </w:r>
-      <w:bookmarkEnd w:id="38"/>
+      <w:bookmarkEnd w:id="39"/>
     </w:p>
     <w:p>
       <w:pPr>
@@ -13919,14 +14712,14 @@
           <w:lang w:val="en-GB"/>
         </w:rPr>
       </w:pPr>
-      <w:bookmarkStart w:id="39" w:name="_Toc124417026"/>
+      <w:bookmarkStart w:id="40" w:name="_Toc141087266"/>
       <w:r>
         <w:rPr>
           <w:lang w:val="en-GB"/>
         </w:rPr>
         <w:t>Patient numbering</w:t>
       </w:r>
-      <w:bookmarkEnd w:id="39"/>
+      <w:bookmarkEnd w:id="40"/>
     </w:p>
     <w:p>
       <w:pPr>
@@ -13935,14 +14728,14 @@
           <w:lang w:val="en-GB"/>
         </w:rPr>
       </w:pPr>
-      <w:bookmarkStart w:id="40" w:name="_Toc124417027"/>
+      <w:bookmarkStart w:id="41" w:name="_Toc141087267"/>
       <w:r>
         <w:rPr>
           <w:lang w:val="en-GB"/>
         </w:rPr>
         <w:t>Treatment assignment</w:t>
       </w:r>
-      <w:bookmarkEnd w:id="40"/>
+      <w:bookmarkEnd w:id="41"/>
     </w:p>
     <w:p>
       <w:pPr>
@@ -13951,14 +14744,14 @@
           <w:lang w:val="en-GB"/>
         </w:rPr>
       </w:pPr>
-      <w:bookmarkStart w:id="41" w:name="_Toc124417028"/>
+      <w:bookmarkStart w:id="42" w:name="_Toc141087268"/>
       <w:r>
         <w:rPr>
           <w:lang w:val="en-GB"/>
         </w:rPr>
         <w:t>Blinding and unblinding</w:t>
       </w:r>
-      <w:bookmarkEnd w:id="41"/>
+      <w:bookmarkEnd w:id="42"/>
     </w:p>
     <w:p>
       <w:pPr>
@@ -13974,7 +14767,7 @@
           <w:lang w:val="en-GB"/>
         </w:rPr>
       </w:pPr>
-      <w:bookmarkStart w:id="42" w:name="_Toc124417029"/>
+      <w:bookmarkStart w:id="43" w:name="_Toc141087269"/>
       <w:r>
         <w:rPr>
           <w:lang w:val="en-GB"/>
@@ -13982,7 +14775,7 @@
         <w:lastRenderedPageBreak/>
         <w:t>Treatments</w:t>
       </w:r>
-      <w:bookmarkEnd w:id="42"/>
+      <w:bookmarkEnd w:id="43"/>
     </w:p>
     <w:p>
       <w:pPr>
@@ -13991,14 +14784,14 @@
           <w:lang w:val="en-GB"/>
         </w:rPr>
       </w:pPr>
-      <w:bookmarkStart w:id="43" w:name="_Toc124417030"/>
+      <w:bookmarkStart w:id="44" w:name="_Toc141087270"/>
       <w:r>
         <w:rPr>
           <w:lang w:val="en-GB"/>
         </w:rPr>
         <w:t>Study treatment</w:t>
       </w:r>
-      <w:bookmarkEnd w:id="43"/>
+      <w:bookmarkEnd w:id="44"/>
     </w:p>
     <w:p>
       <w:pPr>
@@ -14007,14 +14800,14 @@
           <w:lang w:val="en-GB"/>
         </w:rPr>
       </w:pPr>
-      <w:bookmarkStart w:id="44" w:name="_Toc124417031"/>
+      <w:bookmarkStart w:id="45" w:name="_Toc141087271"/>
       <w:r>
         <w:rPr>
           <w:lang w:val="en-GB"/>
         </w:rPr>
         <w:t>Dose modifications and delay</w:t>
       </w:r>
-      <w:bookmarkEnd w:id="44"/>
+      <w:bookmarkEnd w:id="45"/>
     </w:p>
     <w:p>
       <w:pPr>
@@ -14023,14 +14816,14 @@
           <w:lang w:val="en-GB"/>
         </w:rPr>
       </w:pPr>
-      <w:bookmarkStart w:id="45" w:name="_Toc124417032"/>
+      <w:bookmarkStart w:id="46" w:name="_Toc141087272"/>
       <w:r>
         <w:rPr>
           <w:lang w:val="en-GB"/>
         </w:rPr>
         <w:t>Dose modification</w:t>
       </w:r>
-      <w:bookmarkEnd w:id="45"/>
+      <w:bookmarkEnd w:id="46"/>
     </w:p>
     <w:p>
       <w:pPr>
@@ -14039,14 +14832,14 @@
           <w:lang w:val="en-GB"/>
         </w:rPr>
       </w:pPr>
-      <w:bookmarkStart w:id="46" w:name="_Toc124417033"/>
+      <w:bookmarkStart w:id="47" w:name="_Toc141087273"/>
       <w:r>
         <w:rPr>
           <w:lang w:val="en-GB"/>
         </w:rPr>
         <w:t>Dose delay</w:t>
       </w:r>
-      <w:bookmarkEnd w:id="46"/>
+      <w:bookmarkEnd w:id="47"/>
     </w:p>
     <w:p>
       <w:pPr>
@@ -14055,14 +14848,14 @@
           <w:lang w:val="en-GB"/>
         </w:rPr>
       </w:pPr>
-      <w:bookmarkStart w:id="47" w:name="_Toc124417034"/>
+      <w:bookmarkStart w:id="48" w:name="_Toc141087274"/>
       <w:r>
         <w:rPr>
           <w:lang w:val="en-GB"/>
         </w:rPr>
         <w:t>Treatment preparation and dispensation</w:t>
       </w:r>
-      <w:bookmarkEnd w:id="47"/>
+      <w:bookmarkEnd w:id="48"/>
     </w:p>
     <w:p>
       <w:pPr>
@@ -14071,7 +14864,7 @@
           <w:lang w:val="en-GB"/>
         </w:rPr>
       </w:pPr>
-      <w:bookmarkStart w:id="48" w:name="_Toc124417035"/>
+      <w:bookmarkStart w:id="49" w:name="_Toc141087275"/>
       <w:r>
         <w:rPr>
           <w:lang w:val="en-GB"/>
@@ -14084,7 +14877,7 @@
         </w:rPr>
         <w:t>labelling</w:t>
       </w:r>
-      <w:bookmarkEnd w:id="48"/>
+      <w:bookmarkEnd w:id="49"/>
     </w:p>
     <w:p>
       <w:pPr>
@@ -14093,14 +14886,14 @@
           <w:lang w:val="en-GB"/>
         </w:rPr>
       </w:pPr>
-      <w:bookmarkStart w:id="49" w:name="_Toc124417036"/>
+      <w:bookmarkStart w:id="50" w:name="_Toc141087276"/>
       <w:r>
         <w:rPr>
           <w:lang w:val="en-GB"/>
         </w:rPr>
         <w:t>Drug supply and storage</w:t>
       </w:r>
-      <w:bookmarkEnd w:id="49"/>
+      <w:bookmarkEnd w:id="50"/>
     </w:p>
     <w:p>
       <w:pPr>
@@ -14109,14 +14902,14 @@
           <w:lang w:val="en-GB"/>
         </w:rPr>
       </w:pPr>
-      <w:bookmarkStart w:id="50" w:name="_Toc124417037"/>
+      <w:bookmarkStart w:id="51" w:name="_Toc141087277"/>
       <w:r>
         <w:rPr>
           <w:lang w:val="en-GB"/>
         </w:rPr>
         <w:t>Study drug compliance and accountability</w:t>
       </w:r>
-      <w:bookmarkEnd w:id="50"/>
+      <w:bookmarkEnd w:id="51"/>
     </w:p>
     <w:p>
       <w:pPr>
@@ -14125,14 +14918,14 @@
           <w:lang w:val="en-GB"/>
         </w:rPr>
       </w:pPr>
-      <w:bookmarkStart w:id="51" w:name="_Toc124417038"/>
+      <w:bookmarkStart w:id="52" w:name="_Toc141087278"/>
       <w:r>
         <w:rPr>
           <w:lang w:val="en-GB"/>
         </w:rPr>
         <w:t>Study drug disposal and destruction</w:t>
       </w:r>
-      <w:bookmarkEnd w:id="51"/>
+      <w:bookmarkEnd w:id="52"/>
     </w:p>
     <w:p>
       <w:pPr>
@@ -14141,7 +14934,7 @@
           <w:lang w:val="en-GB"/>
         </w:rPr>
       </w:pPr>
-      <w:bookmarkStart w:id="52" w:name="_Toc124417039"/>
+      <w:bookmarkStart w:id="53" w:name="_Toc141087279"/>
       <w:r>
         <w:rPr>
           <w:lang w:val="en-GB"/>
@@ -14154,7 +14947,7 @@
         </w:rPr>
         <w:t>medications, therapies, and procedures</w:t>
       </w:r>
-      <w:bookmarkEnd w:id="52"/>
+      <w:bookmarkEnd w:id="53"/>
     </w:p>
     <w:p>
       <w:pPr>
@@ -14163,7 +14956,7 @@
           <w:lang w:val="en-GB"/>
         </w:rPr>
       </w:pPr>
-      <w:bookmarkStart w:id="53" w:name="_Toc124417040"/>
+      <w:bookmarkStart w:id="54" w:name="_Toc141087280"/>
       <w:r>
         <w:rPr>
           <w:lang w:val="en-GB"/>
@@ -14176,7 +14969,7 @@
         </w:rPr>
         <w:t>rapies, and procedures</w:t>
       </w:r>
-      <w:bookmarkEnd w:id="53"/>
+      <w:bookmarkEnd w:id="54"/>
     </w:p>
     <w:p>
       <w:pPr>
@@ -14192,7 +14985,7 @@
           <w:lang w:val="en-GB"/>
         </w:rPr>
       </w:pPr>
-      <w:bookmarkStart w:id="54" w:name="_Toc124417041"/>
+      <w:bookmarkStart w:id="55" w:name="_Toc141087281"/>
       <w:r>
         <w:rPr>
           <w:lang w:val="en-GB"/>
@@ -14200,7 +14993,7 @@
         <w:lastRenderedPageBreak/>
         <w:t>Visit and assessment schedule</w:t>
       </w:r>
-      <w:bookmarkEnd w:id="54"/>
+      <w:bookmarkEnd w:id="55"/>
     </w:p>
     <w:p>
       <w:pPr>
@@ -14209,14 +15002,14 @@
           <w:lang w:val="en-GB"/>
         </w:rPr>
       </w:pPr>
-      <w:bookmarkStart w:id="55" w:name="_Toc124417042"/>
+      <w:bookmarkStart w:id="56" w:name="_Toc141087282"/>
       <w:r>
         <w:rPr>
           <w:lang w:val="en-GB"/>
         </w:rPr>
         <w:t>Study flow and visit schedule</w:t>
       </w:r>
-      <w:bookmarkEnd w:id="55"/>
+      <w:bookmarkEnd w:id="56"/>
     </w:p>
     <w:p>
       <w:pPr>
@@ -14225,14 +15018,14 @@
           <w:lang w:val="en-GB"/>
         </w:rPr>
       </w:pPr>
-      <w:bookmarkStart w:id="56" w:name="_Toc124417043"/>
+      <w:bookmarkStart w:id="57" w:name="_Toc141087283"/>
       <w:r>
         <w:rPr>
           <w:lang w:val="en-GB"/>
         </w:rPr>
         <w:t>Screening phase</w:t>
       </w:r>
-      <w:bookmarkEnd w:id="56"/>
+      <w:bookmarkEnd w:id="57"/>
     </w:p>
     <w:p>
       <w:pPr>
@@ -14241,14 +15034,14 @@
           <w:lang w:val="en-GB"/>
         </w:rPr>
       </w:pPr>
-      <w:bookmarkStart w:id="57" w:name="_Toc124417044"/>
+      <w:bookmarkStart w:id="58" w:name="_Toc141087284"/>
       <w:r>
         <w:rPr>
           <w:lang w:val="en-GB"/>
         </w:rPr>
         <w:t>Pre-treatment phase</w:t>
       </w:r>
-      <w:bookmarkEnd w:id="57"/>
+      <w:bookmarkEnd w:id="58"/>
     </w:p>
     <w:p>
       <w:pPr>
@@ -14257,14 +15050,14 @@
           <w:lang w:val="en-GB"/>
         </w:rPr>
       </w:pPr>
-      <w:bookmarkStart w:id="58" w:name="_Toc124417045"/>
+      <w:bookmarkStart w:id="59" w:name="_Toc141087285"/>
       <w:r>
         <w:rPr>
           <w:lang w:val="en-GB"/>
         </w:rPr>
         <w:t>Treatment phase</w:t>
       </w:r>
-      <w:bookmarkEnd w:id="58"/>
+      <w:bookmarkEnd w:id="59"/>
     </w:p>
     <w:p>
       <w:pPr>
@@ -14273,14 +15066,14 @@
           <w:lang w:val="en-GB"/>
         </w:rPr>
       </w:pPr>
-      <w:bookmarkStart w:id="59" w:name="_Toc124417046"/>
+      <w:bookmarkStart w:id="60" w:name="_Toc141087286"/>
       <w:r>
         <w:rPr>
           <w:lang w:val="en-GB"/>
         </w:rPr>
         <w:t>Efficacy follow-up phase</w:t>
       </w:r>
-      <w:bookmarkEnd w:id="59"/>
+      <w:bookmarkEnd w:id="60"/>
     </w:p>
     <w:p>
       <w:pPr>
@@ -14289,14 +15082,14 @@
           <w:lang w:val="en-GB"/>
         </w:rPr>
       </w:pPr>
-      <w:bookmarkStart w:id="60" w:name="_Toc124417047"/>
+      <w:bookmarkStart w:id="61" w:name="_Toc141087287"/>
       <w:r>
         <w:rPr>
           <w:lang w:val="en-GB"/>
         </w:rPr>
         <w:t>Survival follow-up phase</w:t>
       </w:r>
-      <w:bookmarkEnd w:id="60"/>
+      <w:bookmarkEnd w:id="61"/>
     </w:p>
     <w:p>
       <w:pPr>
@@ -14305,14 +15098,14 @@
           <w:lang w:val="en-GB"/>
         </w:rPr>
       </w:pPr>
-      <w:bookmarkStart w:id="61" w:name="_Toc124417048"/>
+      <w:bookmarkStart w:id="62" w:name="_Toc141087288"/>
       <w:r>
         <w:rPr>
           <w:lang w:val="en-GB"/>
         </w:rPr>
         <w:t>Discontinuation of study treatment</w:t>
       </w:r>
-      <w:bookmarkEnd w:id="61"/>
+      <w:bookmarkEnd w:id="62"/>
     </w:p>
     <w:p>
       <w:pPr>
@@ -14321,14 +15114,14 @@
           <w:lang w:val="en-GB"/>
         </w:rPr>
       </w:pPr>
-      <w:bookmarkStart w:id="62" w:name="_Toc124417049"/>
+      <w:bookmarkStart w:id="63" w:name="_Toc141087289"/>
       <w:r>
         <w:rPr>
           <w:lang w:val="en-GB"/>
         </w:rPr>
         <w:t>Withdrawal of consent</w:t>
       </w:r>
-      <w:bookmarkEnd w:id="62"/>
+      <w:bookmarkEnd w:id="63"/>
     </w:p>
     <w:p>
       <w:pPr>
@@ -14337,14 +15130,14 @@
           <w:lang w:val="en-GB"/>
         </w:rPr>
       </w:pPr>
-      <w:bookmarkStart w:id="63" w:name="_Toc124417050"/>
+      <w:bookmarkStart w:id="64" w:name="_Toc141087290"/>
       <w:r>
         <w:rPr>
           <w:lang w:val="en-GB"/>
         </w:rPr>
         <w:t>Follow-up for safety evaluations</w:t>
       </w:r>
-      <w:bookmarkEnd w:id="63"/>
+      <w:bookmarkEnd w:id="64"/>
     </w:p>
     <w:p>
       <w:pPr>
@@ -14353,14 +15146,14 @@
           <w:lang w:val="en-GB"/>
         </w:rPr>
       </w:pPr>
-      <w:bookmarkStart w:id="64" w:name="_Toc124417051"/>
+      <w:bookmarkStart w:id="65" w:name="_Toc141087291"/>
       <w:r>
         <w:rPr>
           <w:lang w:val="en-GB"/>
         </w:rPr>
         <w:t>Loss to follow-up</w:t>
       </w:r>
-      <w:bookmarkEnd w:id="64"/>
+      <w:bookmarkEnd w:id="65"/>
     </w:p>
     <w:p>
       <w:pPr>
@@ -14369,14 +15162,14 @@
           <w:lang w:val="en-GB"/>
         </w:rPr>
       </w:pPr>
-      <w:bookmarkStart w:id="65" w:name="_Toc124417052"/>
+      <w:bookmarkStart w:id="66" w:name="_Toc141087292"/>
       <w:r>
         <w:rPr>
           <w:lang w:val="en-GB"/>
         </w:rPr>
         <w:t>Unscheduled assessments</w:t>
       </w:r>
-      <w:bookmarkEnd w:id="65"/>
+      <w:bookmarkEnd w:id="66"/>
     </w:p>
     <w:p>
       <w:pPr>
@@ -14385,14 +15178,14 @@
           <w:lang w:val="en-GB"/>
         </w:rPr>
       </w:pPr>
-      <w:bookmarkStart w:id="66" w:name="_Toc124417053"/>
+      <w:bookmarkStart w:id="67" w:name="_Toc141087293"/>
       <w:r>
         <w:rPr>
           <w:lang w:val="en-GB"/>
         </w:rPr>
         <w:t>Assessment types</w:t>
       </w:r>
-      <w:bookmarkEnd w:id="66"/>
+      <w:bookmarkEnd w:id="67"/>
     </w:p>
     <w:p>
       <w:pPr>
@@ -14401,14 +15194,14 @@
           <w:lang w:val="en-GB"/>
         </w:rPr>
       </w:pPr>
-      <w:bookmarkStart w:id="67" w:name="_Toc124417054"/>
+      <w:bookmarkStart w:id="68" w:name="_Toc141087294"/>
       <w:r>
         <w:rPr>
           <w:lang w:val="en-GB"/>
         </w:rPr>
         <w:t>Efficacy assessments</w:t>
       </w:r>
-      <w:bookmarkEnd w:id="67"/>
+      <w:bookmarkEnd w:id="68"/>
     </w:p>
     <w:p>
       <w:pPr>
@@ -14417,14 +15210,14 @@
           <w:lang w:val="en-GB"/>
         </w:rPr>
       </w:pPr>
-      <w:bookmarkStart w:id="68" w:name="_Toc124417055"/>
+      <w:bookmarkStart w:id="69" w:name="_Toc141087295"/>
       <w:r>
         <w:rPr>
           <w:lang w:val="en-GB"/>
         </w:rPr>
         <w:t>Safety and tolerability assessments</w:t>
       </w:r>
-      <w:bookmarkEnd w:id="68"/>
+      <w:bookmarkEnd w:id="69"/>
     </w:p>
     <w:p>
       <w:pPr>
@@ -14433,14 +15226,14 @@
           <w:lang w:val="en-GB"/>
         </w:rPr>
       </w:pPr>
-      <w:bookmarkStart w:id="69" w:name="_Toc124417056"/>
+      <w:bookmarkStart w:id="70" w:name="_Toc141087296"/>
       <w:r>
         <w:rPr>
           <w:lang w:val="en-GB"/>
         </w:rPr>
         <w:t>Translational assessments</w:t>
       </w:r>
-      <w:bookmarkEnd w:id="69"/>
+      <w:bookmarkEnd w:id="70"/>
     </w:p>
     <w:p>
       <w:pPr>
@@ -14449,14 +15242,14 @@
           <w:lang w:val="en-GB"/>
         </w:rPr>
       </w:pPr>
-      <w:bookmarkStart w:id="70" w:name="_Toc124417057"/>
+      <w:bookmarkStart w:id="71" w:name="_Toc141087297"/>
       <w:r>
         <w:rPr>
           <w:lang w:val="en-GB"/>
         </w:rPr>
         <w:t>Patient reported outcomes</w:t>
       </w:r>
-      <w:bookmarkEnd w:id="70"/>
+      <w:bookmarkEnd w:id="71"/>
     </w:p>
     <w:p>
       <w:pPr>
@@ -14465,14 +15258,14 @@
           <w:lang w:val="en-GB"/>
         </w:rPr>
       </w:pPr>
-      <w:bookmarkStart w:id="71" w:name="_Toc124417058"/>
+      <w:bookmarkStart w:id="72" w:name="_Toc141087298"/>
       <w:r>
         <w:rPr>
           <w:lang w:val="en-GB"/>
         </w:rPr>
         <w:t>Healthcare resource utilization</w:t>
       </w:r>
-      <w:bookmarkEnd w:id="71"/>
+      <w:bookmarkEnd w:id="72"/>
     </w:p>
     <w:p>
       <w:pPr>
@@ -14488,7 +15281,7 @@
           <w:lang w:val="en-GB"/>
         </w:rPr>
       </w:pPr>
-      <w:bookmarkStart w:id="72" w:name="_Toc124417059"/>
+      <w:bookmarkStart w:id="73" w:name="_Toc141087299"/>
       <w:r>
         <w:rPr>
           <w:lang w:val="en-GB"/>
@@ -14502,7 +15295,7 @@
         </w:rPr>
         <w:t xml:space="preserve"> monitoring and reporting</w:t>
       </w:r>
-      <w:bookmarkEnd w:id="72"/>
+      <w:bookmarkEnd w:id="73"/>
     </w:p>
     <w:p>
       <w:pPr>
@@ -14511,14 +15304,14 @@
           <w:lang w:val="en-GB"/>
         </w:rPr>
       </w:pPr>
-      <w:bookmarkStart w:id="73" w:name="_Toc124417060"/>
+      <w:bookmarkStart w:id="74" w:name="_Toc141087300"/>
       <w:r>
         <w:rPr>
           <w:lang w:val="en-GB"/>
         </w:rPr>
         <w:t>Adverse events</w:t>
       </w:r>
-      <w:bookmarkEnd w:id="73"/>
+      <w:bookmarkEnd w:id="74"/>
     </w:p>
     <w:p>
       <w:pPr>
@@ -14527,14 +15320,14 @@
           <w:lang w:val="en-GB"/>
         </w:rPr>
       </w:pPr>
-      <w:bookmarkStart w:id="74" w:name="_Toc124417061"/>
+      <w:bookmarkStart w:id="75" w:name="_Toc141087301"/>
       <w:r>
         <w:rPr>
           <w:lang w:val="en-GB"/>
         </w:rPr>
         <w:t>Definition</w:t>
       </w:r>
-      <w:bookmarkEnd w:id="74"/>
+      <w:bookmarkEnd w:id="75"/>
     </w:p>
     <w:p>
       <w:pPr>
@@ -14543,14 +15336,14 @@
           <w:lang w:val="en-GB"/>
         </w:rPr>
       </w:pPr>
-      <w:bookmarkStart w:id="75" w:name="_Toc124417062"/>
+      <w:bookmarkStart w:id="76" w:name="_Toc141087302"/>
       <w:r>
         <w:rPr>
           <w:lang w:val="en-GB"/>
         </w:rPr>
         <w:t>Grading and relationship to study drug</w:t>
       </w:r>
-      <w:bookmarkEnd w:id="75"/>
+      <w:bookmarkEnd w:id="76"/>
     </w:p>
     <w:p>
       <w:pPr>
@@ -14559,14 +15352,14 @@
           <w:lang w:val="en-GB"/>
         </w:rPr>
       </w:pPr>
-      <w:bookmarkStart w:id="76" w:name="_Toc124417063"/>
+      <w:bookmarkStart w:id="77" w:name="_Toc141087303"/>
       <w:r>
         <w:rPr>
           <w:lang w:val="en-GB"/>
         </w:rPr>
         <w:t>Reporting</w:t>
       </w:r>
-      <w:bookmarkEnd w:id="76"/>
+      <w:bookmarkEnd w:id="77"/>
     </w:p>
     <w:p>
       <w:pPr>
@@ -14575,14 +15368,14 @@
           <w:lang w:val="en-GB"/>
         </w:rPr>
       </w:pPr>
-      <w:bookmarkStart w:id="77" w:name="_Toc124417064"/>
+      <w:bookmarkStart w:id="78" w:name="_Toc141087304"/>
       <w:r>
         <w:rPr>
           <w:lang w:val="en-GB"/>
         </w:rPr>
         <w:t>Laboratory and other assessments abnormalities</w:t>
       </w:r>
-      <w:bookmarkEnd w:id="77"/>
+      <w:bookmarkEnd w:id="78"/>
     </w:p>
     <w:p>
       <w:pPr>
@@ -14591,14 +15384,14 @@
           <w:lang w:val="en-GB"/>
         </w:rPr>
       </w:pPr>
-      <w:bookmarkStart w:id="78" w:name="_Toc124417065"/>
+      <w:bookmarkStart w:id="79" w:name="_Toc141087305"/>
       <w:r>
         <w:rPr>
           <w:lang w:val="en-GB"/>
         </w:rPr>
         <w:t>Adverse events of special interest</w:t>
       </w:r>
-      <w:bookmarkEnd w:id="78"/>
+      <w:bookmarkEnd w:id="79"/>
     </w:p>
     <w:p>
       <w:pPr>
@@ -14607,14 +15400,14 @@
           <w:lang w:val="en-GB"/>
         </w:rPr>
       </w:pPr>
-      <w:bookmarkStart w:id="79" w:name="_Toc124417066"/>
+      <w:bookmarkStart w:id="80" w:name="_Toc141087306"/>
       <w:r>
         <w:rPr>
           <w:lang w:val="en-GB"/>
         </w:rPr>
         <w:t>Serious adverse events</w:t>
       </w:r>
-      <w:bookmarkEnd w:id="79"/>
+      <w:bookmarkEnd w:id="80"/>
     </w:p>
     <w:p>
       <w:pPr>
@@ -14623,14 +15416,14 @@
           <w:lang w:val="en-GB"/>
         </w:rPr>
       </w:pPr>
-      <w:bookmarkStart w:id="80" w:name="_Toc124417067"/>
+      <w:bookmarkStart w:id="81" w:name="_Toc141087307"/>
       <w:r>
         <w:rPr>
           <w:lang w:val="en-GB"/>
         </w:rPr>
         <w:t>Definition</w:t>
       </w:r>
-      <w:bookmarkEnd w:id="80"/>
+      <w:bookmarkEnd w:id="81"/>
     </w:p>
     <w:p>
       <w:pPr>
@@ -14639,14 +15432,14 @@
           <w:lang w:val="en-GB"/>
         </w:rPr>
       </w:pPr>
-      <w:bookmarkStart w:id="81" w:name="_Toc124417068"/>
+      <w:bookmarkStart w:id="82" w:name="_Toc141087308"/>
       <w:r>
         <w:rPr>
           <w:lang w:val="en-GB"/>
         </w:rPr>
         <w:t>Reporting</w:t>
       </w:r>
-      <w:bookmarkEnd w:id="81"/>
+      <w:bookmarkEnd w:id="82"/>
     </w:p>
     <w:p>
       <w:pPr>
@@ -14655,14 +15448,14 @@
           <w:lang w:val="en-GB"/>
         </w:rPr>
       </w:pPr>
-      <w:bookmarkStart w:id="82" w:name="_Toc124417069"/>
+      <w:bookmarkStart w:id="83" w:name="_Toc141087309"/>
       <w:r>
         <w:rPr>
           <w:lang w:val="en-GB"/>
         </w:rPr>
         <w:t>Emergency unblinding</w:t>
       </w:r>
-      <w:bookmarkEnd w:id="82"/>
+      <w:bookmarkEnd w:id="83"/>
     </w:p>
     <w:p>
       <w:pPr>
@@ -14671,14 +15464,14 @@
           <w:lang w:val="en-GB"/>
         </w:rPr>
       </w:pPr>
-      <w:bookmarkStart w:id="83" w:name="_Toc124417070"/>
+      <w:bookmarkStart w:id="84" w:name="_Toc141087310"/>
       <w:r>
         <w:rPr>
           <w:lang w:val="en-GB"/>
         </w:rPr>
         <w:t>Pregnancies</w:t>
       </w:r>
-      <w:bookmarkEnd w:id="83"/>
+      <w:bookmarkEnd w:id="84"/>
     </w:p>
     <w:p>
       <w:pPr>
@@ -14687,14 +15480,14 @@
           <w:lang w:val="en-GB"/>
         </w:rPr>
       </w:pPr>
-      <w:bookmarkStart w:id="84" w:name="_Toc124417071"/>
+      <w:bookmarkStart w:id="85" w:name="_Toc141087311"/>
       <w:r>
         <w:rPr>
           <w:lang w:val="en-GB"/>
         </w:rPr>
         <w:t>Contraception and barrier guidance</w:t>
       </w:r>
-      <w:bookmarkEnd w:id="84"/>
+      <w:bookmarkEnd w:id="85"/>
     </w:p>
     <w:p>
       <w:pPr>
@@ -14710,7 +15503,7 @@
           <w:lang w:val="en-GB"/>
         </w:rPr>
       </w:pPr>
-      <w:bookmarkStart w:id="85" w:name="_Toc124417072"/>
+      <w:bookmarkStart w:id="86" w:name="_Toc141087312"/>
       <w:r>
         <w:rPr>
           <w:lang w:val="en-GB"/>
@@ -14724,7 +15517,7 @@
         </w:rPr>
         <w:t>s</w:t>
       </w:r>
-      <w:bookmarkEnd w:id="85"/>
+      <w:bookmarkEnd w:id="86"/>
     </w:p>
     <w:p>
       <w:pPr>
@@ -14733,14 +15526,14 @@
           <w:lang w:val="en-GB"/>
         </w:rPr>
       </w:pPr>
-      <w:bookmarkStart w:id="86" w:name="_Toc124417073"/>
+      <w:bookmarkStart w:id="87" w:name="_Toc141087313"/>
       <w:r>
         <w:rPr>
           <w:lang w:val="en-GB"/>
         </w:rPr>
         <w:t>Scientific steering committee</w:t>
       </w:r>
-      <w:bookmarkEnd w:id="86"/>
+      <w:bookmarkEnd w:id="87"/>
     </w:p>
     <w:p>
       <w:pPr>
@@ -14749,14 +15542,14 @@
           <w:lang w:val="en-GB"/>
         </w:rPr>
       </w:pPr>
-      <w:bookmarkStart w:id="87" w:name="_Toc124417074"/>
+      <w:bookmarkStart w:id="88" w:name="_Toc141087314"/>
       <w:r>
         <w:rPr>
           <w:lang w:val="en-GB"/>
         </w:rPr>
         <w:t>Data monitoring committee</w:t>
       </w:r>
-      <w:bookmarkEnd w:id="87"/>
+      <w:bookmarkEnd w:id="88"/>
     </w:p>
     <w:p>
       <w:pPr>
@@ -14765,14 +15558,14 @@
           <w:lang w:val="en-GB"/>
         </w:rPr>
       </w:pPr>
-      <w:bookmarkStart w:id="88" w:name="_Toc124417075"/>
+      <w:bookmarkStart w:id="89" w:name="_Toc141087315"/>
       <w:r>
         <w:rPr>
           <w:lang w:val="en-GB"/>
         </w:rPr>
         <w:t>Safety review committee</w:t>
       </w:r>
-      <w:bookmarkEnd w:id="88"/>
+      <w:bookmarkEnd w:id="89"/>
     </w:p>
     <w:p>
       <w:pPr>
@@ -14781,14 +15574,14 @@
           <w:lang w:val="en-GB"/>
         </w:rPr>
       </w:pPr>
-      <w:bookmarkStart w:id="89" w:name="_Toc124417076"/>
+      <w:bookmarkStart w:id="90" w:name="_Toc141087316"/>
       <w:r>
         <w:rPr>
           <w:lang w:val="en-GB"/>
         </w:rPr>
         <w:t>Independent review committee</w:t>
       </w:r>
-      <w:bookmarkEnd w:id="89"/>
+      <w:bookmarkEnd w:id="90"/>
     </w:p>
     <w:p>
       <w:pPr>
@@ -14804,7 +15597,7 @@
           <w:lang w:val="en-GB"/>
         </w:rPr>
       </w:pPr>
-      <w:bookmarkStart w:id="90" w:name="_Toc124417077"/>
+      <w:bookmarkStart w:id="91" w:name="_Toc141087317"/>
       <w:r>
         <w:rPr>
           <w:lang w:val="en-GB"/>
@@ -14812,7 +15605,7 @@
         <w:lastRenderedPageBreak/>
         <w:t>Data collection, monitoring and management</w:t>
       </w:r>
-      <w:bookmarkEnd w:id="90"/>
+      <w:bookmarkEnd w:id="91"/>
     </w:p>
     <w:p>
       <w:pPr>
@@ -14821,14 +15614,14 @@
           <w:lang w:val="en-GB"/>
         </w:rPr>
       </w:pPr>
-      <w:bookmarkStart w:id="91" w:name="_Toc124417078"/>
+      <w:bookmarkStart w:id="92" w:name="_Toc141087318"/>
       <w:r>
         <w:rPr>
           <w:lang w:val="en-GB"/>
         </w:rPr>
         <w:t>Data confidentiality</w:t>
       </w:r>
-      <w:bookmarkEnd w:id="91"/>
+      <w:bookmarkEnd w:id="92"/>
     </w:p>
     <w:p>
       <w:pPr>
@@ -14837,14 +15630,14 @@
           <w:lang w:val="en-GB"/>
         </w:rPr>
       </w:pPr>
-      <w:bookmarkStart w:id="92" w:name="_Toc124417079"/>
+      <w:bookmarkStart w:id="93" w:name="_Toc141087319"/>
       <w:r>
         <w:rPr>
           <w:lang w:val="en-GB"/>
         </w:rPr>
         <w:t>Data collection</w:t>
       </w:r>
-      <w:bookmarkEnd w:id="92"/>
+      <w:bookmarkEnd w:id="93"/>
     </w:p>
     <w:p>
       <w:pPr>
@@ -14853,14 +15646,14 @@
           <w:lang w:val="en-GB"/>
         </w:rPr>
       </w:pPr>
-      <w:bookmarkStart w:id="93" w:name="_Toc124417080"/>
+      <w:bookmarkStart w:id="94" w:name="_Toc141087320"/>
       <w:r>
         <w:rPr>
           <w:lang w:val="en-GB"/>
         </w:rPr>
         <w:t>Database management and quality control</w:t>
       </w:r>
-      <w:bookmarkEnd w:id="93"/>
+      <w:bookmarkEnd w:id="94"/>
     </w:p>
     <w:p>
       <w:pPr>
@@ -14869,14 +15662,14 @@
           <w:lang w:val="en-GB"/>
         </w:rPr>
       </w:pPr>
-      <w:bookmarkStart w:id="94" w:name="_Toc124417081"/>
+      <w:bookmarkStart w:id="95" w:name="_Toc141087321"/>
       <w:r>
         <w:rPr>
           <w:lang w:val="en-GB"/>
         </w:rPr>
         <w:t>Data monitoring</w:t>
       </w:r>
-      <w:bookmarkEnd w:id="94"/>
+      <w:bookmarkEnd w:id="95"/>
     </w:p>
     <w:p>
       <w:pPr>
@@ -14892,7 +15685,7 @@
           <w:lang w:val="en-GB"/>
         </w:rPr>
       </w:pPr>
-      <w:bookmarkStart w:id="95" w:name="_Toc124417082"/>
+      <w:bookmarkStart w:id="96" w:name="_Toc141087322"/>
       <w:r>
         <w:rPr>
           <w:lang w:val="en-GB"/>
@@ -14900,7 +15693,7 @@
         <w:lastRenderedPageBreak/>
         <w:t>Statistical method</w:t>
       </w:r>
-      <w:bookmarkEnd w:id="95"/>
+      <w:bookmarkEnd w:id="96"/>
     </w:p>
     <w:p>
       <w:pPr>
@@ -14909,7 +15702,7 @@
           <w:lang w:val="en-GB"/>
         </w:rPr>
       </w:pPr>
-      <w:bookmarkStart w:id="96" w:name="_Toc124417083"/>
+      <w:bookmarkStart w:id="97" w:name="_Toc141087323"/>
       <w:r>
         <w:rPr>
           <w:lang w:val="en-GB"/>
@@ -14922,7 +15715,7 @@
         </w:rPr>
         <w:t>tatistical hypotheses</w:t>
       </w:r>
-      <w:bookmarkEnd w:id="96"/>
+      <w:bookmarkEnd w:id="97"/>
     </w:p>
     <w:p>
       <w:pPr>
@@ -14931,14 +15724,14 @@
           <w:lang w:val="en-GB"/>
         </w:rPr>
       </w:pPr>
-      <w:bookmarkStart w:id="97" w:name="_Toc124417084"/>
+      <w:bookmarkStart w:id="98" w:name="_Toc141087324"/>
       <w:r>
         <w:rPr>
           <w:lang w:val="en-GB"/>
         </w:rPr>
         <w:t>Sample size</w:t>
       </w:r>
-      <w:bookmarkEnd w:id="97"/>
+      <w:bookmarkEnd w:id="98"/>
     </w:p>
     <w:p>
       <w:pPr>
@@ -14947,14 +15740,14 @@
           <w:lang w:val="en-GB"/>
         </w:rPr>
       </w:pPr>
-      <w:bookmarkStart w:id="98" w:name="_Toc124417085"/>
+      <w:bookmarkStart w:id="99" w:name="_Toc141087325"/>
       <w:r>
         <w:rPr>
           <w:lang w:val="en-GB"/>
         </w:rPr>
         <w:t>Sample size determination</w:t>
       </w:r>
-      <w:bookmarkEnd w:id="98"/>
+      <w:bookmarkEnd w:id="99"/>
     </w:p>
     <w:p>
       <w:pPr>
@@ -14963,14 +15756,14 @@
           <w:lang w:val="en-GB"/>
         </w:rPr>
       </w:pPr>
-      <w:bookmarkStart w:id="99" w:name="_Toc124417086"/>
+      <w:bookmarkStart w:id="100" w:name="_Toc141087326"/>
       <w:r>
         <w:rPr>
           <w:lang w:val="en-GB"/>
         </w:rPr>
         <w:t>Robustness of the sample size</w:t>
       </w:r>
-      <w:bookmarkEnd w:id="99"/>
+      <w:bookmarkEnd w:id="100"/>
     </w:p>
     <w:p>
       <w:pPr>
@@ -14979,14 +15772,14 @@
           <w:lang w:val="en-GB"/>
         </w:rPr>
       </w:pPr>
-      <w:bookmarkStart w:id="100" w:name="_Toc124417087"/>
+      <w:bookmarkStart w:id="101" w:name="_Toc141087327"/>
       <w:r>
         <w:rPr>
           <w:lang w:val="en-GB"/>
         </w:rPr>
         <w:t>Analysis sets</w:t>
       </w:r>
-      <w:bookmarkEnd w:id="100"/>
+      <w:bookmarkEnd w:id="101"/>
     </w:p>
     <w:p>
       <w:pPr>
@@ -14995,14 +15788,14 @@
           <w:lang w:val="en-GB"/>
         </w:rPr>
       </w:pPr>
-      <w:bookmarkStart w:id="101" w:name="_Toc124417088"/>
+      <w:bookmarkStart w:id="102" w:name="_Toc141087328"/>
       <w:r>
         <w:rPr>
           <w:lang w:val="en-GB"/>
         </w:rPr>
         <w:t>Statistical analyses</w:t>
       </w:r>
-      <w:bookmarkEnd w:id="101"/>
+      <w:bookmarkEnd w:id="102"/>
     </w:p>
     <w:p>
       <w:pPr>
@@ -15011,14 +15804,14 @@
           <w:lang w:val="en-GB"/>
         </w:rPr>
       </w:pPr>
-      <w:bookmarkStart w:id="102" w:name="_Toc124417089"/>
+      <w:bookmarkStart w:id="103" w:name="_Toc141087329"/>
       <w:r>
         <w:rPr>
           <w:lang w:val="en-GB"/>
         </w:rPr>
         <w:t>General considerations</w:t>
       </w:r>
-      <w:bookmarkEnd w:id="102"/>
+      <w:bookmarkEnd w:id="103"/>
     </w:p>
     <w:p>
       <w:pPr>
@@ -15027,14 +15820,14 @@
           <w:lang w:val="en-GB"/>
         </w:rPr>
       </w:pPr>
-      <w:bookmarkStart w:id="103" w:name="_Toc124417090"/>
+      <w:bookmarkStart w:id="104" w:name="_Toc141087330"/>
       <w:r>
         <w:rPr>
           <w:lang w:val="en-GB"/>
         </w:rPr>
         <w:t>Primary evaluation</w:t>
       </w:r>
-      <w:bookmarkEnd w:id="103"/>
+      <w:bookmarkEnd w:id="104"/>
     </w:p>
     <w:p>
       <w:pPr>
@@ -15043,14 +15836,14 @@
           <w:lang w:val="en-GB"/>
         </w:rPr>
       </w:pPr>
-      <w:bookmarkStart w:id="104" w:name="_Toc124417091"/>
+      <w:bookmarkStart w:id="105" w:name="_Toc141087331"/>
       <w:r>
         <w:rPr>
           <w:lang w:val="en-GB"/>
         </w:rPr>
         <w:t>Definition</w:t>
       </w:r>
-      <w:bookmarkEnd w:id="104"/>
+      <w:bookmarkEnd w:id="105"/>
     </w:p>
     <w:p>
       <w:pPr>
@@ -15059,14 +15852,14 @@
           <w:lang w:val="en-GB"/>
         </w:rPr>
       </w:pPr>
-      <w:bookmarkStart w:id="105" w:name="_Toc124417092"/>
+      <w:bookmarkStart w:id="106" w:name="_Toc141087332"/>
       <w:r>
         <w:rPr>
           <w:lang w:val="en-GB"/>
         </w:rPr>
         <w:t>Main analytical approach</w:t>
       </w:r>
-      <w:bookmarkEnd w:id="105"/>
+      <w:bookmarkEnd w:id="106"/>
     </w:p>
     <w:p>
       <w:pPr>
@@ -15075,14 +15868,14 @@
           <w:lang w:val="en-GB"/>
         </w:rPr>
       </w:pPr>
-      <w:bookmarkStart w:id="106" w:name="_Toc124417093"/>
+      <w:bookmarkStart w:id="107" w:name="_Toc141087333"/>
       <w:r>
         <w:rPr>
           <w:lang w:val="en-GB"/>
         </w:rPr>
         <w:t>Sensitivity analyses</w:t>
       </w:r>
-      <w:bookmarkEnd w:id="106"/>
+      <w:bookmarkEnd w:id="107"/>
     </w:p>
     <w:p>
       <w:pPr>
@@ -15091,14 +15884,14 @@
           <w:lang w:val="en-GB"/>
         </w:rPr>
       </w:pPr>
-      <w:bookmarkStart w:id="107" w:name="_Toc124417094"/>
+      <w:bookmarkStart w:id="108" w:name="_Toc141087334"/>
       <w:r>
         <w:rPr>
           <w:lang w:val="en-GB"/>
         </w:rPr>
         <w:t>Supplementary analyses</w:t>
       </w:r>
-      <w:bookmarkEnd w:id="107"/>
+      <w:bookmarkEnd w:id="108"/>
     </w:p>
     <w:p>
       <w:pPr>
@@ -15107,14 +15900,14 @@
           <w:lang w:val="en-GB"/>
         </w:rPr>
       </w:pPr>
-      <w:bookmarkStart w:id="108" w:name="_Toc124417095"/>
+      <w:bookmarkStart w:id="109" w:name="_Toc141087335"/>
       <w:r>
         <w:rPr>
           <w:lang w:val="en-GB"/>
         </w:rPr>
         <w:t>Secondary evaluation</w:t>
       </w:r>
-      <w:bookmarkEnd w:id="108"/>
+      <w:bookmarkEnd w:id="109"/>
     </w:p>
     <w:p>
       <w:pPr>
@@ -15123,14 +15916,14 @@
           <w:lang w:val="en-GB"/>
         </w:rPr>
       </w:pPr>
-      <w:bookmarkStart w:id="109" w:name="_Toc124417096"/>
+      <w:bookmarkStart w:id="110" w:name="_Toc141087336"/>
       <w:r>
         <w:rPr>
           <w:lang w:val="en-GB"/>
         </w:rPr>
         <w:t>Exploratory evaluation</w:t>
       </w:r>
-      <w:bookmarkEnd w:id="109"/>
+      <w:bookmarkEnd w:id="110"/>
     </w:p>
     <w:p>
       <w:pPr>
@@ -15139,14 +15932,14 @@
           <w:lang w:val="en-GB"/>
         </w:rPr>
       </w:pPr>
-      <w:bookmarkStart w:id="110" w:name="_Toc124417097"/>
+      <w:bookmarkStart w:id="111" w:name="_Toc141087337"/>
       <w:r>
         <w:rPr>
           <w:lang w:val="en-GB"/>
         </w:rPr>
         <w:t>Safety evaluation</w:t>
       </w:r>
-      <w:bookmarkEnd w:id="110"/>
+      <w:bookmarkEnd w:id="111"/>
     </w:p>
     <w:p>
       <w:pPr>
@@ -15155,7 +15948,7 @@
           <w:lang w:val="en-GB"/>
         </w:rPr>
       </w:pPr>
-      <w:bookmarkStart w:id="111" w:name="_Toc124417098"/>
+      <w:bookmarkStart w:id="112" w:name="_Toc141087338"/>
       <w:r>
         <w:rPr>
           <w:lang w:val="en-GB"/>
@@ -15168,7 +15961,7 @@
         </w:rPr>
         <w:t xml:space="preserve"> and timing of analyses</w:t>
       </w:r>
-      <w:bookmarkEnd w:id="111"/>
+      <w:bookmarkEnd w:id="112"/>
     </w:p>
     <w:p>
       <w:pPr>
@@ -15184,7 +15977,7 @@
           <w:lang w:val="en-GB"/>
         </w:rPr>
       </w:pPr>
-      <w:bookmarkStart w:id="112" w:name="_Toc124417099"/>
+      <w:bookmarkStart w:id="113" w:name="_Toc141087339"/>
       <w:r>
         <w:rPr>
           <w:lang w:val="en-GB"/>
@@ -15192,7 +15985,7 @@
         <w:lastRenderedPageBreak/>
         <w:t>Ethical considerations and administrative procedures</w:t>
       </w:r>
-      <w:bookmarkEnd w:id="112"/>
+      <w:bookmarkEnd w:id="113"/>
     </w:p>
     <w:p>
       <w:pPr>
@@ -15201,14 +15994,14 @@
           <w:lang w:val="en-GB"/>
         </w:rPr>
       </w:pPr>
-      <w:bookmarkStart w:id="113" w:name="_Toc124417100"/>
+      <w:bookmarkStart w:id="114" w:name="_Toc141087340"/>
       <w:r>
         <w:rPr>
           <w:lang w:val="en-GB"/>
         </w:rPr>
         <w:t>Regulatory and ethical compliance</w:t>
       </w:r>
-      <w:bookmarkEnd w:id="113"/>
+      <w:bookmarkEnd w:id="114"/>
     </w:p>
     <w:p>
       <w:pPr>
@@ -15217,14 +16010,14 @@
           <w:lang w:val="en-GB"/>
         </w:rPr>
       </w:pPr>
-      <w:bookmarkStart w:id="114" w:name="_Toc124417101"/>
+      <w:bookmarkStart w:id="115" w:name="_Toc141087341"/>
       <w:r>
         <w:rPr>
           <w:lang w:val="en-GB"/>
         </w:rPr>
         <w:t>Responsibility of the investigator and IRB/IEC/REB</w:t>
       </w:r>
-      <w:bookmarkEnd w:id="114"/>
+      <w:bookmarkEnd w:id="115"/>
     </w:p>
     <w:p>
       <w:pPr>
@@ -15233,14 +16026,14 @@
           <w:lang w:val="en-GB"/>
         </w:rPr>
       </w:pPr>
-      <w:bookmarkStart w:id="115" w:name="_Toc124417102"/>
+      <w:bookmarkStart w:id="116" w:name="_Toc141087342"/>
       <w:r>
         <w:rPr>
           <w:lang w:val="en-GB"/>
         </w:rPr>
         <w:t>Informed consent procedures</w:t>
       </w:r>
-      <w:bookmarkEnd w:id="115"/>
+      <w:bookmarkEnd w:id="116"/>
     </w:p>
     <w:p>
       <w:pPr>
@@ -15249,14 +16042,14 @@
           <w:lang w:val="en-GB"/>
         </w:rPr>
       </w:pPr>
-      <w:bookmarkStart w:id="116" w:name="_Toc124417103"/>
+      <w:bookmarkStart w:id="117" w:name="_Toc141087343"/>
       <w:r>
         <w:rPr>
           <w:lang w:val="en-GB"/>
         </w:rPr>
         <w:t>Discontinuation of study</w:t>
       </w:r>
-      <w:bookmarkEnd w:id="116"/>
+      <w:bookmarkEnd w:id="117"/>
     </w:p>
     <w:p>
       <w:pPr>
@@ -15265,14 +16058,14 @@
           <w:lang w:val="en-GB"/>
         </w:rPr>
       </w:pPr>
-      <w:bookmarkStart w:id="117" w:name="_Toc124417104"/>
+      <w:bookmarkStart w:id="118" w:name="_Toc141087344"/>
       <w:r>
         <w:rPr>
           <w:lang w:val="en-GB"/>
         </w:rPr>
         <w:t>Publication of study protocol and results</w:t>
       </w:r>
-      <w:bookmarkEnd w:id="117"/>
+      <w:bookmarkEnd w:id="118"/>
     </w:p>
     <w:p>
       <w:pPr>
@@ -15281,14 +16074,14 @@
           <w:lang w:val="en-GB"/>
         </w:rPr>
       </w:pPr>
-      <w:bookmarkStart w:id="118" w:name="_Toc124417105"/>
+      <w:bookmarkStart w:id="119" w:name="_Toc141087345"/>
       <w:r>
         <w:rPr>
           <w:lang w:val="en-GB"/>
         </w:rPr>
         <w:t>Study documentation, record keeping and retention of documents</w:t>
       </w:r>
-      <w:bookmarkEnd w:id="118"/>
+      <w:bookmarkEnd w:id="119"/>
     </w:p>
     <w:p>
       <w:pPr>
@@ -15297,14 +16090,14 @@
           <w:lang w:val="en-GB"/>
         </w:rPr>
       </w:pPr>
-      <w:bookmarkStart w:id="119" w:name="_Toc124417106"/>
+      <w:bookmarkStart w:id="120" w:name="_Toc141087346"/>
       <w:r>
         <w:rPr>
           <w:lang w:val="en-GB"/>
         </w:rPr>
         <w:t>Confidentiality of study documents and patient records</w:t>
       </w:r>
-      <w:bookmarkEnd w:id="119"/>
+      <w:bookmarkEnd w:id="120"/>
     </w:p>
     <w:p>
       <w:pPr>
@@ -15313,14 +16106,14 @@
           <w:lang w:val="en-GB"/>
         </w:rPr>
       </w:pPr>
-      <w:bookmarkStart w:id="120" w:name="_Toc124417107"/>
+      <w:bookmarkStart w:id="121" w:name="_Toc141087347"/>
       <w:r>
         <w:rPr>
           <w:lang w:val="en-GB"/>
         </w:rPr>
         <w:t>Audits and inspections</w:t>
       </w:r>
-      <w:bookmarkEnd w:id="120"/>
+      <w:bookmarkEnd w:id="121"/>
     </w:p>
     <w:p>
       <w:pPr>
@@ -15329,7 +16122,7 @@
           <w:lang w:val="en-GB"/>
         </w:rPr>
       </w:pPr>
-      <w:bookmarkStart w:id="121" w:name="_Toc124417108"/>
+      <w:bookmarkStart w:id="122" w:name="_Toc141087348"/>
       <w:r>
         <w:rPr>
           <w:lang w:val="en-GB"/>
@@ -15342,7 +16135,7 @@
         </w:rPr>
         <w:t>disclosures</w:t>
       </w:r>
-      <w:bookmarkEnd w:id="121"/>
+      <w:bookmarkEnd w:id="122"/>
     </w:p>
     <w:p>
       <w:pPr>
@@ -15351,14 +16144,14 @@
           <w:lang w:val="en-GB"/>
         </w:rPr>
       </w:pPr>
-      <w:bookmarkStart w:id="122" w:name="_Toc124417109"/>
+      <w:bookmarkStart w:id="123" w:name="_Toc141087349"/>
       <w:r>
         <w:rPr>
           <w:lang w:val="en-GB"/>
         </w:rPr>
         <w:t>Protocol adherence</w:t>
       </w:r>
-      <w:bookmarkEnd w:id="122"/>
+      <w:bookmarkEnd w:id="123"/>
     </w:p>
     <w:p>
       <w:pPr>
@@ -15367,14 +16160,14 @@
           <w:lang w:val="en-GB"/>
         </w:rPr>
       </w:pPr>
-      <w:bookmarkStart w:id="123" w:name="_Toc124417110"/>
+      <w:bookmarkStart w:id="124" w:name="_Toc141087350"/>
       <w:r>
         <w:rPr>
           <w:lang w:val="en-GB"/>
         </w:rPr>
         <w:t>Amendment to the protocol</w:t>
       </w:r>
-      <w:bookmarkEnd w:id="123"/>
+      <w:bookmarkEnd w:id="124"/>
     </w:p>
     <w:p>
       <w:pPr>
@@ -15390,7 +16183,7 @@
           <w:lang w:val="en-GB"/>
         </w:rPr>
       </w:pPr>
-      <w:bookmarkStart w:id="124" w:name="_Toc124417111"/>
+      <w:bookmarkStart w:id="125" w:name="_Toc141087351"/>
       <w:r>
         <w:rPr>
           <w:lang w:val="en-GB"/>
@@ -15398,7 +16191,7 @@
         <w:lastRenderedPageBreak/>
         <w:t>References</w:t>
       </w:r>
-      <w:bookmarkEnd w:id="124"/>
+      <w:bookmarkEnd w:id="125"/>
     </w:p>
     <w:p>
       <w:pPr>
@@ -15414,7 +16207,7 @@
           <w:lang w:val="en-GB"/>
         </w:rPr>
       </w:pPr>
-      <w:bookmarkStart w:id="125" w:name="_Toc124417112"/>
+      <w:bookmarkStart w:id="126" w:name="_Toc141087352"/>
       <w:r>
         <w:rPr>
           <w:lang w:val="en-GB"/>
@@ -15422,7 +16215,7 @@
         <w:lastRenderedPageBreak/>
         <w:t>Appendices</w:t>
       </w:r>
-      <w:bookmarkEnd w:id="125"/>
+      <w:bookmarkEnd w:id="126"/>
     </w:p>
     <w:p>
       <w:pPr>
@@ -19206,25 +19999,6 @@
 </file>
 
 <file path=customXml/item1.xml><?xml version="1.0" encoding="utf-8"?>
-<?mso-contentType ?>
-<FormTemplates xmlns="http://schemas.microsoft.com/sharepoint/v3/contenttype/forms">
-  <Display>DocumentLibraryForm</Display>
-  <Edit>DocumentLibraryForm</Edit>
-  <New>DocumentLibraryForm</New>
-</FormTemplates>
-</file>
-
-<file path=customXml/item2.xml><?xml version="1.0" encoding="utf-8"?>
-<p:properties xmlns:p="http://schemas.microsoft.com/office/2006/metadata/properties" xmlns:xsi="http://www.w3.org/2001/XMLSchema-instance" xmlns:pc="http://schemas.microsoft.com/office/infopath/2007/PartnerControls">
-  <documentManagement/>
-</p:properties>
-</file>
-
-<file path=customXml/item3.xml><?xml version="1.0" encoding="utf-8"?>
-<b:Sources xmlns:b="http://schemas.openxmlformats.org/officeDocument/2006/bibliography" xmlns="http://schemas.openxmlformats.org/officeDocument/2006/bibliography" SelectedStyle="\APASixthEditionOfficeOnline.xsl" StyleName="APA" Version="6"/>
-</file>
-
-<file path=customXml/item4.xml><?xml version="1.0" encoding="utf-8"?>
 <ct:contentTypeSchema xmlns:ct="http://schemas.microsoft.com/office/2006/metadata/contentType" xmlns:ma="http://schemas.microsoft.com/office/2006/metadata/properties/metaAttributes" ct:_="" ma:_="" ma:contentTypeName="Document" ma:contentTypeID="0x010100A3924C458B861D4D8FA5D869AF7C5D97" ma:contentTypeVersion="4" ma:contentTypeDescription="Create a new document." ma:contentTypeScope="" ma:versionID="d905a7d4c8176e57c3f9f58bdb989b79">
   <xsd:schema xmlns:xsd="http://www.w3.org/2001/XMLSchema" xmlns:xs="http://www.w3.org/2001/XMLSchema" xmlns:p="http://schemas.microsoft.com/office/2006/metadata/properties" xmlns:ns2="a0fb7c75-c09f-4475-813d-ef450643a73f" targetNamespace="http://schemas.microsoft.com/office/2006/metadata/properties" ma:root="true" ma:fieldsID="76eae5475d9c04c65d3da05fb6a36e0e" ns2:_="">
     <xsd:import namespace="a0fb7c75-c09f-4475-813d-ef450643a73f"/>
@@ -19370,32 +20144,26 @@
 </ct:contentTypeSchema>
 </file>
 
-<file path=customXml/itemProps1.xml><?xml version="1.0" encoding="utf-8"?>
-<ds:datastoreItem xmlns:ds="http://schemas.openxmlformats.org/officeDocument/2006/customXml" ds:itemID="{BEF3392E-8BDE-452E-B6EE-A26BB161C9C0}">
-  <ds:schemaRefs>
-    <ds:schemaRef ds:uri="http://schemas.microsoft.com/sharepoint/v3/contenttype/forms"/>
-  </ds:schemaRefs>
-</ds:datastoreItem>
+<file path=customXml/item2.xml><?xml version="1.0" encoding="utf-8"?>
+<b:Sources xmlns:b="http://schemas.openxmlformats.org/officeDocument/2006/bibliography" xmlns="http://schemas.openxmlformats.org/officeDocument/2006/bibliography" SelectedStyle="\APASixthEditionOfficeOnline.xsl" StyleName="APA" Version="6"/>
 </file>
 
-<file path=customXml/itemProps2.xml><?xml version="1.0" encoding="utf-8"?>
-<ds:datastoreItem xmlns:ds="http://schemas.openxmlformats.org/officeDocument/2006/customXml" ds:itemID="{30B56520-B36B-4549-B2C9-7626F8808B05}">
-  <ds:schemaRefs>
-    <ds:schemaRef ds:uri="http://schemas.microsoft.com/office/2006/metadata/properties"/>
-    <ds:schemaRef ds:uri="http://schemas.microsoft.com/office/infopath/2007/PartnerControls"/>
-  </ds:schemaRefs>
-</ds:datastoreItem>
+<file path=customXml/item3.xml><?xml version="1.0" encoding="utf-8"?>
+<p:properties xmlns:p="http://schemas.microsoft.com/office/2006/metadata/properties" xmlns:xsi="http://www.w3.org/2001/XMLSchema-instance" xmlns:pc="http://schemas.microsoft.com/office/infopath/2007/PartnerControls">
+  <documentManagement/>
+</p:properties>
 </file>
 
-<file path=customXml/itemProps3.xml><?xml version="1.0" encoding="utf-8"?>
-<ds:datastoreItem xmlns:ds="http://schemas.openxmlformats.org/officeDocument/2006/customXml" ds:itemID="{BCC6AC6B-4C81-4074-9C18-76A7E5AC1B43}">
-  <ds:schemaRefs>
-    <ds:schemaRef ds:uri="http://schemas.openxmlformats.org/officeDocument/2006/bibliography"/>
-  </ds:schemaRefs>
-</ds:datastoreItem>
+<file path=customXml/item4.xml><?xml version="1.0" encoding="utf-8"?>
+<?mso-contentType ?>
+<FormTemplates xmlns="http://schemas.microsoft.com/sharepoint/v3/contenttype/forms">
+  <Display>DocumentLibraryForm</Display>
+  <Edit>DocumentLibraryForm</Edit>
+  <New>DocumentLibraryForm</New>
+</FormTemplates>
 </file>
 
-<file path=customXml/itemProps4.xml><?xml version="1.0" encoding="utf-8"?>
+<file path=customXml/itemProps1.xml><?xml version="1.0" encoding="utf-8"?>
 <ds:datastoreItem xmlns:ds="http://schemas.openxmlformats.org/officeDocument/2006/customXml" ds:itemID="{28321389-0970-40E5-AEAB-88D5A58FF155}">
   <ds:schemaRefs>
     <ds:schemaRef ds:uri="http://schemas.microsoft.com/office/2006/metadata/contentType"/>
@@ -19411,4 +20179,29 @@
     <ds:schemaRef ds:uri="http://schemas.microsoft.com/internal/obd"/>
   </ds:schemaRefs>
 </ds:datastoreItem>
+</file>
+
+<file path=customXml/itemProps2.xml><?xml version="1.0" encoding="utf-8"?>
+<ds:datastoreItem xmlns:ds="http://schemas.openxmlformats.org/officeDocument/2006/customXml" ds:itemID="{BCC6AC6B-4C81-4074-9C18-76A7E5AC1B43}">
+  <ds:schemaRefs>
+    <ds:schemaRef ds:uri="http://schemas.openxmlformats.org/officeDocument/2006/bibliography"/>
+  </ds:schemaRefs>
+</ds:datastoreItem>
+</file>
+
+<file path=customXml/itemProps3.xml><?xml version="1.0" encoding="utf-8"?>
+<ds:datastoreItem xmlns:ds="http://schemas.openxmlformats.org/officeDocument/2006/customXml" ds:itemID="{30B56520-B36B-4549-B2C9-7626F8808B05}">
+  <ds:schemaRefs>
+    <ds:schemaRef ds:uri="http://schemas.microsoft.com/office/2006/metadata/properties"/>
+    <ds:schemaRef ds:uri="http://schemas.microsoft.com/office/infopath/2007/PartnerControls"/>
+  </ds:schemaRefs>
+</ds:datastoreItem>
+</file>
+
+<file path=customXml/itemProps4.xml><?xml version="1.0" encoding="utf-8"?>
+<ds:datastoreItem xmlns:ds="http://schemas.openxmlformats.org/officeDocument/2006/customXml" ds:itemID="{BEF3392E-8BDE-452E-B6EE-A26BB161C9C0}">
+  <ds:schemaRefs>
+    <ds:schemaRef ds:uri="http://schemas.microsoft.com/sharepoint/v3/contenttype/forms"/>
+  </ds:schemaRefs>
+</ds:datastoreItem>
 </file>